--- a/1-Documentation/3-Project Documentation Template.docx
+++ b/1-Documentation/3-Project Documentation Template.docx
@@ -117,7 +117,7 @@
           <w:sz w:val="48"/>
           <w:szCs w:val="48"/>
         </w:rPr>
-        <w:t>YOUR PROJECT TITLE</w:t>
+        <w:t>Quiz AI</w:t>
       </w:r>
     </w:p>
     <w:p/>
@@ -208,147 +208,29 @@
     </w:p>
     <w:p>
       <w:pPr>
-        <w:spacing w:after="0" w:line="240" w:lineRule="auto"/>
+        <w:spacing w:line="240" w:lineRule="auto"/>
+        <w:ind w:firstLine="0"/>
         <w:jc w:val="center"/>
       </w:pPr>
       <w:r>
-        <w:t xml:space="preserve">Student’s </w:t>
-      </w:r>
-      <w:r>
-        <w:t xml:space="preserve">First Name </w:t>
-      </w:r>
-      <w:r>
-        <w:t>Middle</w:t>
-      </w:r>
-      <w:r>
-        <w:t xml:space="preserve"> Initial Last </w:t>
-      </w:r>
-      <w:proofErr w:type="gramStart"/>
-      <w:r>
-        <w:t>Name  (</w:t>
-      </w:r>
-      <w:proofErr w:type="gramEnd"/>
-      <w:r>
-        <w:t xml:space="preserve">Student’s </w:t>
-      </w:r>
-      <w:r>
-        <w:t xml:space="preserve">ID </w:t>
-      </w:r>
-      <w:r>
-        <w:t>Number</w:t>
-      </w:r>
-      <w:r>
-        <w:t>/major</w:t>
-      </w:r>
-      <w:r>
-        <w:t>)</w:t>
-      </w:r>
-      <w:r>
-        <w:t xml:space="preserve"> </w:t>
-      </w:r>
-    </w:p>
-    <w:p>
-      <w:pPr>
-        <w:spacing w:after="0" w:line="240" w:lineRule="auto"/>
-        <w:jc w:val="center"/>
-      </w:pPr>
-      <w:r>
-        <w:t xml:space="preserve">Student’s </w:t>
-      </w:r>
-      <w:r>
-        <w:t xml:space="preserve">First Name </w:t>
-      </w:r>
-      <w:r>
-        <w:t xml:space="preserve">Middle </w:t>
-      </w:r>
-      <w:r>
-        <w:t>Initial Last</w:t>
-      </w:r>
-      <w:r>
-        <w:t xml:space="preserve"> </w:t>
-      </w:r>
-      <w:proofErr w:type="gramStart"/>
-      <w:r>
-        <w:t>Name  (</w:t>
-      </w:r>
-      <w:proofErr w:type="gramEnd"/>
-      <w:r>
-        <w:t xml:space="preserve">Student’s ID </w:t>
-      </w:r>
-      <w:r>
-        <w:t>Number</w:t>
-      </w:r>
-      <w:r>
-        <w:t>/major</w:t>
-      </w:r>
-      <w:r>
-        <w:t>)</w:t>
-      </w:r>
-    </w:p>
-    <w:p>
-      <w:pPr>
-        <w:spacing w:after="0" w:line="240" w:lineRule="auto"/>
-        <w:jc w:val="center"/>
-      </w:pPr>
-      <w:r>
-        <w:t xml:space="preserve">Student’s First Name Middle </w:t>
-      </w:r>
-      <w:proofErr w:type="gramStart"/>
-      <w:r>
-        <w:t>Initial  Last</w:t>
-      </w:r>
-      <w:proofErr w:type="gramEnd"/>
-      <w:r>
-        <w:t xml:space="preserve"> </w:t>
-      </w:r>
-      <w:proofErr w:type="gramStart"/>
-      <w:r>
-        <w:t>Name  (</w:t>
-      </w:r>
-      <w:proofErr w:type="gramEnd"/>
-      <w:r>
-        <w:t xml:space="preserve">Student’s ID </w:t>
-      </w:r>
-      <w:r>
-        <w:t>Number</w:t>
-      </w:r>
-      <w:r>
-        <w:t>/major</w:t>
-      </w:r>
-      <w:r>
-        <w:t>)</w:t>
-      </w:r>
-    </w:p>
-    <w:p>
-      <w:pPr>
-        <w:spacing w:after="0" w:line="240" w:lineRule="auto"/>
-        <w:jc w:val="center"/>
-      </w:pPr>
-      <w:r>
-        <w:t xml:space="preserve">Student’s First Name Middle Initial Last </w:t>
-      </w:r>
-      <w:proofErr w:type="gramStart"/>
-      <w:r>
-        <w:t>Name  (</w:t>
-      </w:r>
-      <w:proofErr w:type="gramEnd"/>
-      <w:r>
-        <w:t xml:space="preserve">Student’s ID </w:t>
-      </w:r>
-      <w:r>
-        <w:t>Number</w:t>
-      </w:r>
-      <w:r>
-        <w:t>/major</w:t>
-      </w:r>
-      <w:r>
-        <w:t>)</w:t>
-      </w:r>
-    </w:p>
-    <w:p>
-      <w:pPr>
-        <w:jc w:val="center"/>
-      </w:pPr>
+        <w:t>Faisal Marwan Albaba (120222231068/Software Engineering)</w:t>
+      </w:r>
+      <w:r>
+        <w:br/>
+        <w:t>Qotiph Khaled Albayaydah (120222231013/Software Engineering)</w:t>
+      </w:r>
+      <w:r>
+        <w:br/>
+        <w:t>Bara’a Bader Iqneibi (120222231123/Software Engineering)</w:t>
+      </w:r>
+      <w:r>
+        <w:br/>
+        <w:t>Shahm Mohannad Abo-Alheja (120212212145/Cyber Security)</w:t>
+      </w:r>
+      <w:r>
+        <w:br/>
+        <w:t>Nart Mohammed Mo’af (120222211003/Computer Science)</w:t>
+      </w:r>
     </w:p>
     <w:p>
       <w:pPr>
@@ -359,11 +241,21 @@
           <w:bCs/>
         </w:rPr>
       </w:pPr>
-      <w:r>
+    </w:p>
+    <w:p>
+      <w:pPr>
+        <w:spacing w:line="240" w:lineRule="auto"/>
+        <w:jc w:val="center"/>
         <w:rPr>
           <w:b/>
           <w:bCs/>
         </w:rPr>
+      </w:pPr>
+      <w:r>
+        <w:rPr>
+          <w:b/>
+          <w:bCs/>
+        </w:rPr>
         <w:t>Supervised by</w:t>
       </w:r>
     </w:p>
@@ -372,7 +264,7 @@
         <w:jc w:val="center"/>
       </w:pPr>
       <w:r>
-        <w:t>Supervisor’s First Name Middle Initial Last Name</w:t>
+        <w:t>Dr. Khaled Awad Tarawneh</w:t>
       </w:r>
     </w:p>
     <w:p>
@@ -479,7 +371,7 @@
         <w:pStyle w:val="ThesisParagraph"/>
       </w:pPr>
       <w:r>
-        <w:t>It is hereby certified that the project titled &lt;</w:t>
+        <w:t xml:space="preserve">It is hereby certified that the project titled </w:t>
       </w:r>
       <w:r>
         <w:rPr>
@@ -488,28 +380,10 @@
           <w:i/>
           <w:iCs/>
         </w:rPr>
-        <w:t>project title comes here,</w:t>
-      </w:r>
-      <w:r>
-        <w:rPr>
-          <w:b/>
-          <w:bCs/>
-          <w:i/>
-          <w:iCs/>
-        </w:rPr>
-        <w:t xml:space="preserve"> </w:t>
-      </w:r>
-      <w:r>
-        <w:rPr>
-          <w:b/>
-          <w:bCs/>
-          <w:i/>
-          <w:iCs/>
-        </w:rPr>
-        <w:t>bold and italicized</w:t>
-      </w:r>
-      <w:r>
-        <w:t xml:space="preserve">&gt;, submitted </w:t>
+        <w:t>Quiz AI</w:t>
+      </w:r>
+      <w:r>
+        <w:t xml:space="preserve">, submitted </w:t>
       </w:r>
       <w:r>
         <w:t>by undersigned,</w:t>
@@ -640,10 +514,16 @@
           <w:i/>
           <w:iCs/>
         </w:rPr>
-        <w:t>Student 1 Name</w:t>
-      </w:r>
-      <w:r>
-        <w:t xml:space="preserve"> (student number)</w:t>
+        <w:t xml:space="preserve">Faisal Albaba </w:t>
+      </w:r>
+      <w:r>
+        <w:t>(</w:t>
+      </w:r>
+      <w:r>
+        <w:t>120222231068</w:t>
+      </w:r>
+      <w:r>
+        <w:t>)</w:t>
       </w:r>
     </w:p>
     <w:p>
@@ -658,10 +538,19 @@
           <w:i/>
           <w:iCs/>
         </w:rPr>
-        <w:t>Student 2 Name</w:t>
-      </w:r>
-      <w:r>
-        <w:t xml:space="preserve"> (student number)</w:t>
+        <w:t xml:space="preserve">Qotiph Albayaydah </w:t>
+      </w:r>
+      <w:r>
+        <w:t>(</w:t>
+      </w:r>
+      <w:r>
+        <w:t>12022223</w:t>
+      </w:r>
+      <w:r>
+        <w:t>013</w:t>
+      </w:r>
+      <w:r>
+        <w:t>)</w:t>
       </w:r>
     </w:p>
     <w:p>
@@ -676,10 +565,41 @@
           <w:i/>
           <w:iCs/>
         </w:rPr>
-        <w:t>Student 3 Name</w:t>
-      </w:r>
-      <w:r>
-        <w:t xml:space="preserve"> (student number) </w:t>
+        <w:t>Nart Mo’af</w:t>
+      </w:r>
+      <w:r>
+        <w:t xml:space="preserve"> (</w:t>
+      </w:r>
+      <w:r>
+        <w:t>120212212145</w:t>
+      </w:r>
+      <w:r>
+        <w:t xml:space="preserve">) </w:t>
+      </w:r>
+    </w:p>
+    <w:p>
+      <w:pPr>
+        <w:pStyle w:val="ThesisParagraph"/>
+        <w:ind w:firstLine="0"/>
+      </w:pPr>
+      <w:r>
+        <w:t xml:space="preserve">Shahm </w:t>
+      </w:r>
+      <w:proofErr w:type="spellStart"/>
+      <w:proofErr w:type="gramStart"/>
+      <w:r>
+        <w:t>lheja</w:t>
+      </w:r>
+      <w:proofErr w:type="spellEnd"/>
+      <w:r>
+        <w:t>(</w:t>
+      </w:r>
+      <w:proofErr w:type="gramEnd"/>
+      <w:r>
+        <w:t>120212212145</w:t>
+      </w:r>
+      <w:r>
+        <w:t>)</w:t>
       </w:r>
     </w:p>
     <w:p>
@@ -690,13 +610,15 @@
           <w:bCs/>
         </w:rPr>
       </w:pPr>
-      <w:r>
+    </w:p>
+    <w:p>
+      <w:pPr>
+        <w:pStyle w:val="ThesisParagraph"/>
         <w:rPr>
           <w:b/>
           <w:bCs/>
         </w:rPr>
-        <w:t xml:space="preserve"> Signature</w:t>
-      </w:r>
+      </w:pPr>
     </w:p>
     <w:p>
       <w:pPr>
@@ -706,13 +628,6 @@
           <w:bCs/>
         </w:rPr>
       </w:pPr>
-      <w:r>
-        <w:rPr>
-          <w:b/>
-          <w:bCs/>
-        </w:rPr>
-        <w:t xml:space="preserve"> Signature</w:t>
-      </w:r>
     </w:p>
     <w:p>
       <w:pPr>
@@ -731,28 +646,15 @@
           <w:docGrid w:linePitch="360"/>
         </w:sectPr>
       </w:pPr>
-      <w:r>
-        <w:rPr>
-          <w:b/>
-          <w:bCs/>
-        </w:rPr>
-        <w:t xml:space="preserve"> Signatur</w:t>
-      </w:r>
-      <w:r>
-        <w:rPr>
-          <w:b/>
-          <w:bCs/>
-        </w:rPr>
-        <w:t>e</w:t>
-      </w:r>
     </w:p>
     <w:p>
       <w:pPr>
         <w:pStyle w:val="ThesisParagraph"/>
         <w:ind w:firstLine="0"/>
         <w:rPr>
-          <w:b/>
-          <w:bCs/>
+          <w:rFonts w:hint="cs"/>
+          <w:rtl/>
+          <w:lang w:bidi="ar-JO"/>
         </w:rPr>
         <w:sectPr>
           <w:type w:val="continuous"/>
@@ -764,6 +666,26 @@
           <w:docGrid w:linePitch="360"/>
         </w:sectPr>
       </w:pPr>
+      <w:r>
+        <w:t xml:space="preserve">Bara’a </w:t>
+      </w:r>
+      <w:proofErr w:type="gramStart"/>
+      <w:r>
+        <w:t>Iqneibi</w:t>
+      </w:r>
+      <w:r>
+        <w:t>(</w:t>
+      </w:r>
+      <w:proofErr w:type="gramEnd"/>
+      <w:r>
+        <w:t>120222231</w:t>
+      </w:r>
+      <w:r>
+        <w:t>123</w:t>
+      </w:r>
+      <w:r>
+        <w:t>)</w:t>
+      </w:r>
     </w:p>
     <w:p>
       <w:pPr>
@@ -814,22 +736,182 @@
     </w:p>
     <w:p>
       <w:pPr>
-        <w:pStyle w:val="ThesisParagraph"/>
-      </w:pPr>
-      <w:r>
-        <w:t>Usually one to two paragraph(s)</w:t>
-      </w:r>
-      <w:r>
-        <w:t>,</w:t>
-      </w:r>
-      <w:r>
-        <w:t xml:space="preserve"> 200 words max</w:t>
-      </w:r>
-      <w:r>
-        <w:t xml:space="preserve">. </w:t>
-      </w:r>
-      <w:r>
-        <w:t>Should state the problem being investigated, outline the method of investigation, the results obtained, the conclusions reached, and the potential impact.  It should provide enough information for the readers to understand the significance of your work.</w:t>
+        <w:jc w:val="left"/>
+      </w:pPr>
+      <w:r>
+        <w:rPr>
+          <w:b/>
+          <w:bCs/>
+        </w:rPr>
+        <w:t>Problem Statement:</w:t>
+      </w:r>
+      <w:r>
+        <w:rPr>
+          <w:b/>
+          <w:bCs/>
+        </w:rPr>
+        <w:t xml:space="preserve"> </w:t>
+      </w:r>
+      <w:r>
+        <w:t>This software is an AI-powered educational tool designed to transform lecture audio into tailored exams, enhancing students’ comprehension and retention. Users can record lectures directly or upload existing audio files, which are then processed using advanced speech recognition and natural language processing (NLP) techniques. The system identifies key concepts, learning objectives, and contextual cues from the lecture, generating quizzes or exams with customizable difficulty levels and question types. The platform aims to bridge the gap between passive listening and active learning by converting unstructured lecture content into interactive, measurable assessments. By providing immediate feedback and promoting self-testing, it fosters deeper engagement, better knowledge retention, and improved academic performance.</w:t>
+      </w:r>
+    </w:p>
+    <w:p>
+      <w:pPr>
+        <w:jc w:val="left"/>
+      </w:pPr>
+      <w:r>
+        <w:rPr>
+          <w:b/>
+          <w:bCs/>
+        </w:rPr>
+        <w:t>Proposed Solution:</w:t>
+      </w:r>
+      <w:r>
+        <w:rPr>
+          <w:b/>
+          <w:bCs/>
+        </w:rPr>
+        <w:t xml:space="preserve"> </w:t>
+      </w:r>
+      <w:r>
+        <w:t>The project involves developing a platform that converts lecture audio into automatically generated exams. Users can record lectures directly or upload audio files (MP3, MP4). The system applies speech recognition and NLP to extract key concepts and produce various question types, including multiple-choice, fill-in-the-blanks, true/false, and short answer. Users can save generated exams, track their progress, and engage in efficient revision for improved understanding of lecture material.</w:t>
+      </w:r>
+    </w:p>
+    <w:p>
+      <w:pPr>
+        <w:jc w:val="left"/>
+      </w:pPr>
+      <w:r>
+        <w:rPr>
+          <w:b/>
+          <w:bCs/>
+        </w:rPr>
+        <w:t>Project Aim</w:t>
+      </w:r>
+      <w:r>
+        <w:rPr>
+          <w:b/>
+          <w:bCs/>
+        </w:rPr>
+        <w:t>:</w:t>
+      </w:r>
+      <w:r>
+        <w:rPr>
+          <w:b/>
+          <w:bCs/>
+        </w:rPr>
+        <w:t xml:space="preserve"> </w:t>
+      </w:r>
+      <w:r>
+        <w:t>To enhance students’ comprehension and retention by transforming lecture audio into personalized exams, enabling active learning through immediate, targeted self-assessment and focused revision.</w:t>
+      </w:r>
+    </w:p>
+    <w:p>
+      <w:r>
+        <w:rPr>
+          <w:b/>
+          <w:bCs/>
+        </w:rPr>
+        <w:t>Objectives:</w:t>
+      </w:r>
+    </w:p>
+    <w:p>
+      <w:pPr>
+        <w:numPr>
+          <w:ilvl w:val="0"/>
+          <w:numId w:val="20"/>
+        </w:numPr>
+      </w:pPr>
+      <w:r>
+        <w:t>Support lecture audio recording and upload for automatic exam generation.</w:t>
+      </w:r>
+    </w:p>
+    <w:p>
+      <w:pPr>
+        <w:numPr>
+          <w:ilvl w:val="0"/>
+          <w:numId w:val="20"/>
+        </w:numPr>
+      </w:pPr>
+      <w:r>
+        <w:t>Extract key concepts from audio using speech recognition and NLP.</w:t>
+      </w:r>
+    </w:p>
+    <w:p>
+      <w:pPr>
+        <w:numPr>
+          <w:ilvl w:val="0"/>
+          <w:numId w:val="20"/>
+        </w:numPr>
+      </w:pPr>
+      <w:r>
+        <w:t>Generate diverse question types (multiple-choice, fill-in-the-blanks, true/false, short answer).</w:t>
+      </w:r>
+    </w:p>
+    <w:p>
+      <w:pPr>
+        <w:numPr>
+          <w:ilvl w:val="0"/>
+          <w:numId w:val="20"/>
+        </w:numPr>
+      </w:pPr>
+      <w:r>
+        <w:t>Allow users to save, organize, and manage generated exams in personal libraries.</w:t>
+      </w:r>
+    </w:p>
+    <w:p>
+      <w:pPr>
+        <w:numPr>
+          <w:ilvl w:val="0"/>
+          <w:numId w:val="20"/>
+        </w:numPr>
+      </w:pPr>
+      <w:r>
+        <w:t>Provide instant feedback and performance tracking to support adaptive learning.</w:t>
+      </w:r>
+    </w:p>
+    <w:p>
+      <w:r>
+        <w:rPr>
+          <w:b/>
+          <w:bCs/>
+        </w:rPr>
+        <w:lastRenderedPageBreak/>
+        <w:t>Expected Benefits:</w:t>
+      </w:r>
+    </w:p>
+    <w:p>
+      <w:pPr>
+        <w:numPr>
+          <w:ilvl w:val="0"/>
+          <w:numId w:val="21"/>
+        </w:numPr>
+      </w:pPr>
+      <w:r>
+        <w:t>Time-saving study sessions through automated quiz generation.</w:t>
+      </w:r>
+    </w:p>
+    <w:p>
+      <w:pPr>
+        <w:numPr>
+          <w:ilvl w:val="0"/>
+          <w:numId w:val="21"/>
+        </w:numPr>
+      </w:pPr>
+      <w:r>
+        <w:t>Personalized learning by identifying weak areas and enabling repeated practice.</w:t>
+      </w:r>
+    </w:p>
+    <w:p>
+      <w:pPr>
+        <w:numPr>
+          <w:ilvl w:val="0"/>
+          <w:numId w:val="21"/>
+        </w:numPr>
+      </w:pPr>
+      <w:r>
+        <w:t>Enhanced student engagement and knowledge retention through interactive assessments.</w:t>
       </w:r>
     </w:p>
     <w:p>
@@ -5770,15 +5852,7 @@
         <w:pStyle w:val="ThesisParagraph"/>
       </w:pPr>
       <w:r>
-        <w:t xml:space="preserve">Here you are to give your reader a guided tour of the remainder of the document.  </w:t>
-      </w:r>
-      <w:proofErr w:type="gramStart"/>
-      <w:r>
-        <w:t>Following</w:t>
-      </w:r>
-      <w:proofErr w:type="gramEnd"/>
-      <w:r>
-        <w:t xml:space="preserve"> is an example.</w:t>
+        <w:t>Here you are to give your reader a guided tour of the remainder of the document.  Following is an example.</w:t>
       </w:r>
     </w:p>
     <w:p>
@@ -6987,15 +7061,7 @@
     </w:p>
     <w:p>
       <w:r>
-        <w:t xml:space="preserve">This subsection of the Project Implementation Plan describes </w:t>
-      </w:r>
-      <w:proofErr w:type="gramStart"/>
-      <w:r>
-        <w:t>Solution</w:t>
-      </w:r>
-      <w:proofErr w:type="gramEnd"/>
-      <w:r>
-        <w:t xml:space="preserve"> in more </w:t>
+        <w:t xml:space="preserve">This subsection of the Project Implementation Plan describes Solution in more </w:t>
       </w:r>
       <w:proofErr w:type="gramStart"/>
       <w:r>
@@ -9171,6 +9237,268 @@
     </w:lvl>
   </w:abstractNum>
   <w:abstractNum w:abstractNumId="13" w15:restartNumberingAfterBreak="0">
+    <w:nsid w:val="5E4F3C46"/>
+    <w:multiLevelType w:val="multilevel"/>
+    <w:tmpl w:val="F7EA8862"/>
+    <w:lvl w:ilvl="0">
+      <w:start w:val="1"/>
+      <w:numFmt w:val="decimal"/>
+      <w:lvlText w:val="%1."/>
+      <w:lvlJc w:val="left"/>
+      <w:pPr>
+        <w:tabs>
+          <w:tab w:val="num" w:pos="720"/>
+        </w:tabs>
+        <w:ind w:left="720" w:hanging="360"/>
+      </w:pPr>
+    </w:lvl>
+    <w:lvl w:ilvl="1" w:tentative="1">
+      <w:start w:val="1"/>
+      <w:numFmt w:val="decimal"/>
+      <w:lvlText w:val="%2."/>
+      <w:lvlJc w:val="left"/>
+      <w:pPr>
+        <w:tabs>
+          <w:tab w:val="num" w:pos="1440"/>
+        </w:tabs>
+        <w:ind w:left="1440" w:hanging="360"/>
+      </w:pPr>
+    </w:lvl>
+    <w:lvl w:ilvl="2" w:tentative="1">
+      <w:start w:val="1"/>
+      <w:numFmt w:val="decimal"/>
+      <w:lvlText w:val="%3."/>
+      <w:lvlJc w:val="left"/>
+      <w:pPr>
+        <w:tabs>
+          <w:tab w:val="num" w:pos="2160"/>
+        </w:tabs>
+        <w:ind w:left="2160" w:hanging="360"/>
+      </w:pPr>
+    </w:lvl>
+    <w:lvl w:ilvl="3" w:tentative="1">
+      <w:start w:val="1"/>
+      <w:numFmt w:val="decimal"/>
+      <w:lvlText w:val="%4."/>
+      <w:lvlJc w:val="left"/>
+      <w:pPr>
+        <w:tabs>
+          <w:tab w:val="num" w:pos="2880"/>
+        </w:tabs>
+        <w:ind w:left="2880" w:hanging="360"/>
+      </w:pPr>
+    </w:lvl>
+    <w:lvl w:ilvl="4" w:tentative="1">
+      <w:start w:val="1"/>
+      <w:numFmt w:val="decimal"/>
+      <w:lvlText w:val="%5."/>
+      <w:lvlJc w:val="left"/>
+      <w:pPr>
+        <w:tabs>
+          <w:tab w:val="num" w:pos="3600"/>
+        </w:tabs>
+        <w:ind w:left="3600" w:hanging="360"/>
+      </w:pPr>
+    </w:lvl>
+    <w:lvl w:ilvl="5" w:tentative="1">
+      <w:start w:val="1"/>
+      <w:numFmt w:val="decimal"/>
+      <w:lvlText w:val="%6."/>
+      <w:lvlJc w:val="left"/>
+      <w:pPr>
+        <w:tabs>
+          <w:tab w:val="num" w:pos="4320"/>
+        </w:tabs>
+        <w:ind w:left="4320" w:hanging="360"/>
+      </w:pPr>
+    </w:lvl>
+    <w:lvl w:ilvl="6" w:tentative="1">
+      <w:start w:val="1"/>
+      <w:numFmt w:val="decimal"/>
+      <w:lvlText w:val="%7."/>
+      <w:lvlJc w:val="left"/>
+      <w:pPr>
+        <w:tabs>
+          <w:tab w:val="num" w:pos="5040"/>
+        </w:tabs>
+        <w:ind w:left="5040" w:hanging="360"/>
+      </w:pPr>
+    </w:lvl>
+    <w:lvl w:ilvl="7" w:tentative="1">
+      <w:start w:val="1"/>
+      <w:numFmt w:val="decimal"/>
+      <w:lvlText w:val="%8."/>
+      <w:lvlJc w:val="left"/>
+      <w:pPr>
+        <w:tabs>
+          <w:tab w:val="num" w:pos="5760"/>
+        </w:tabs>
+        <w:ind w:left="5760" w:hanging="360"/>
+      </w:pPr>
+    </w:lvl>
+    <w:lvl w:ilvl="8" w:tentative="1">
+      <w:start w:val="1"/>
+      <w:numFmt w:val="decimal"/>
+      <w:lvlText w:val="%9."/>
+      <w:lvlJc w:val="left"/>
+      <w:pPr>
+        <w:tabs>
+          <w:tab w:val="num" w:pos="6480"/>
+        </w:tabs>
+        <w:ind w:left="6480" w:hanging="360"/>
+      </w:pPr>
+    </w:lvl>
+  </w:abstractNum>
+  <w:abstractNum w:abstractNumId="14" w15:restartNumberingAfterBreak="0">
+    <w:nsid w:val="62603FEC"/>
+    <w:multiLevelType w:val="multilevel"/>
+    <w:tmpl w:val="27541E92"/>
+    <w:lvl w:ilvl="0">
+      <w:start w:val="1"/>
+      <w:numFmt w:val="bullet"/>
+      <w:lvlText w:val=""/>
+      <w:lvlJc w:val="left"/>
+      <w:pPr>
+        <w:tabs>
+          <w:tab w:val="num" w:pos="720"/>
+        </w:tabs>
+        <w:ind w:left="720" w:hanging="360"/>
+      </w:pPr>
+      <w:rPr>
+        <w:rFonts w:ascii="Symbol" w:hAnsi="Symbol" w:hint="default"/>
+        <w:sz w:val="20"/>
+      </w:rPr>
+    </w:lvl>
+    <w:lvl w:ilvl="1" w:tentative="1">
+      <w:start w:val="1"/>
+      <w:numFmt w:val="bullet"/>
+      <w:lvlText w:val="o"/>
+      <w:lvlJc w:val="left"/>
+      <w:pPr>
+        <w:tabs>
+          <w:tab w:val="num" w:pos="1440"/>
+        </w:tabs>
+        <w:ind w:left="1440" w:hanging="360"/>
+      </w:pPr>
+      <w:rPr>
+        <w:rFonts w:ascii="Courier New" w:hAnsi="Courier New" w:hint="default"/>
+        <w:sz w:val="20"/>
+      </w:rPr>
+    </w:lvl>
+    <w:lvl w:ilvl="2" w:tentative="1">
+      <w:start w:val="1"/>
+      <w:numFmt w:val="bullet"/>
+      <w:lvlText w:val=""/>
+      <w:lvlJc w:val="left"/>
+      <w:pPr>
+        <w:tabs>
+          <w:tab w:val="num" w:pos="2160"/>
+        </w:tabs>
+        <w:ind w:left="2160" w:hanging="360"/>
+      </w:pPr>
+      <w:rPr>
+        <w:rFonts w:ascii="Wingdings" w:hAnsi="Wingdings" w:hint="default"/>
+        <w:sz w:val="20"/>
+      </w:rPr>
+    </w:lvl>
+    <w:lvl w:ilvl="3" w:tentative="1">
+      <w:start w:val="1"/>
+      <w:numFmt w:val="bullet"/>
+      <w:lvlText w:val=""/>
+      <w:lvlJc w:val="left"/>
+      <w:pPr>
+        <w:tabs>
+          <w:tab w:val="num" w:pos="2880"/>
+        </w:tabs>
+        <w:ind w:left="2880" w:hanging="360"/>
+      </w:pPr>
+      <w:rPr>
+        <w:rFonts w:ascii="Wingdings" w:hAnsi="Wingdings" w:hint="default"/>
+        <w:sz w:val="20"/>
+      </w:rPr>
+    </w:lvl>
+    <w:lvl w:ilvl="4" w:tentative="1">
+      <w:start w:val="1"/>
+      <w:numFmt w:val="bullet"/>
+      <w:lvlText w:val=""/>
+      <w:lvlJc w:val="left"/>
+      <w:pPr>
+        <w:tabs>
+          <w:tab w:val="num" w:pos="3600"/>
+        </w:tabs>
+        <w:ind w:left="3600" w:hanging="360"/>
+      </w:pPr>
+      <w:rPr>
+        <w:rFonts w:ascii="Wingdings" w:hAnsi="Wingdings" w:hint="default"/>
+        <w:sz w:val="20"/>
+      </w:rPr>
+    </w:lvl>
+    <w:lvl w:ilvl="5" w:tentative="1">
+      <w:start w:val="1"/>
+      <w:numFmt w:val="bullet"/>
+      <w:lvlText w:val=""/>
+      <w:lvlJc w:val="left"/>
+      <w:pPr>
+        <w:tabs>
+          <w:tab w:val="num" w:pos="4320"/>
+        </w:tabs>
+        <w:ind w:left="4320" w:hanging="360"/>
+      </w:pPr>
+      <w:rPr>
+        <w:rFonts w:ascii="Wingdings" w:hAnsi="Wingdings" w:hint="default"/>
+        <w:sz w:val="20"/>
+      </w:rPr>
+    </w:lvl>
+    <w:lvl w:ilvl="6" w:tentative="1">
+      <w:start w:val="1"/>
+      <w:numFmt w:val="bullet"/>
+      <w:lvlText w:val=""/>
+      <w:lvlJc w:val="left"/>
+      <w:pPr>
+        <w:tabs>
+          <w:tab w:val="num" w:pos="5040"/>
+        </w:tabs>
+        <w:ind w:left="5040" w:hanging="360"/>
+      </w:pPr>
+      <w:rPr>
+        <w:rFonts w:ascii="Wingdings" w:hAnsi="Wingdings" w:hint="default"/>
+        <w:sz w:val="20"/>
+      </w:rPr>
+    </w:lvl>
+    <w:lvl w:ilvl="7" w:tentative="1">
+      <w:start w:val="1"/>
+      <w:numFmt w:val="bullet"/>
+      <w:lvlText w:val=""/>
+      <w:lvlJc w:val="left"/>
+      <w:pPr>
+        <w:tabs>
+          <w:tab w:val="num" w:pos="5760"/>
+        </w:tabs>
+        <w:ind w:left="5760" w:hanging="360"/>
+      </w:pPr>
+      <w:rPr>
+        <w:rFonts w:ascii="Wingdings" w:hAnsi="Wingdings" w:hint="default"/>
+        <w:sz w:val="20"/>
+      </w:rPr>
+    </w:lvl>
+    <w:lvl w:ilvl="8" w:tentative="1">
+      <w:start w:val="1"/>
+      <w:numFmt w:val="bullet"/>
+      <w:lvlText w:val=""/>
+      <w:lvlJc w:val="left"/>
+      <w:pPr>
+        <w:tabs>
+          <w:tab w:val="num" w:pos="6480"/>
+        </w:tabs>
+        <w:ind w:left="6480" w:hanging="360"/>
+      </w:pPr>
+      <w:rPr>
+        <w:rFonts w:ascii="Wingdings" w:hAnsi="Wingdings" w:hint="default"/>
+        <w:sz w:val="20"/>
+      </w:rPr>
+    </w:lvl>
+  </w:abstractNum>
+  <w:abstractNum w:abstractNumId="15" w15:restartNumberingAfterBreak="0">
     <w:nsid w:val="64B96C21"/>
     <w:multiLevelType w:val="multilevel"/>
     <w:tmpl w:val="E5101F92"/>
@@ -9319,7 +9647,7 @@
       </w:rPr>
     </w:lvl>
   </w:abstractNum>
-  <w:abstractNum w:abstractNumId="14" w15:restartNumberingAfterBreak="0">
+  <w:abstractNum w:abstractNumId="16" w15:restartNumberingAfterBreak="0">
     <w:nsid w:val="66050F66"/>
     <w:multiLevelType w:val="multilevel"/>
     <w:tmpl w:val="BDACF5EA"/>
@@ -9468,7 +9796,7 @@
       </w:rPr>
     </w:lvl>
   </w:abstractNum>
-  <w:abstractNum w:abstractNumId="15" w15:restartNumberingAfterBreak="0">
+  <w:abstractNum w:abstractNumId="17" w15:restartNumberingAfterBreak="0">
     <w:nsid w:val="6B393103"/>
     <w:multiLevelType w:val="multilevel"/>
     <w:tmpl w:val="E6A4E76C"/>
@@ -9581,7 +9909,7 @@
       </w:rPr>
     </w:lvl>
   </w:abstractNum>
-  <w:abstractNum w:abstractNumId="16" w15:restartNumberingAfterBreak="0">
+  <w:abstractNum w:abstractNumId="18" w15:restartNumberingAfterBreak="0">
     <w:nsid w:val="6BA60048"/>
     <w:multiLevelType w:val="multilevel"/>
     <w:tmpl w:val="85D2370C"/>
@@ -9694,7 +10022,7 @@
       </w:rPr>
     </w:lvl>
   </w:abstractNum>
-  <w:abstractNum w:abstractNumId="17" w15:restartNumberingAfterBreak="0">
+  <w:abstractNum w:abstractNumId="19" w15:restartNumberingAfterBreak="0">
     <w:nsid w:val="7DF27946"/>
     <w:multiLevelType w:val="multilevel"/>
     <w:tmpl w:val="E6A4E76C"/>
@@ -9807,7 +10135,7 @@
       </w:rPr>
     </w:lvl>
   </w:abstractNum>
-  <w:abstractNum w:abstractNumId="18" w15:restartNumberingAfterBreak="0">
+  <w:abstractNum w:abstractNumId="20" w15:restartNumberingAfterBreak="0">
     <w:nsid w:val="7F9262E9"/>
     <w:multiLevelType w:val="hybridMultilevel"/>
     <w:tmpl w:val="9DAA2342"/>
@@ -9897,13 +10225,13 @@
     <w:abstractNumId w:val="9"/>
   </w:num>
   <w:num w:numId="2" w16cid:durableId="942417278">
-    <w:abstractNumId w:val="17"/>
+    <w:abstractNumId w:val="19"/>
   </w:num>
   <w:num w:numId="3" w16cid:durableId="155390661">
     <w:abstractNumId w:val="4"/>
   </w:num>
   <w:num w:numId="4" w16cid:durableId="1334994833">
-    <w:abstractNumId w:val="16"/>
+    <w:abstractNumId w:val="18"/>
   </w:num>
   <w:num w:numId="5" w16cid:durableId="389234244">
     <w:abstractNumId w:val="5"/>
@@ -9924,10 +10252,10 @@
     <w:abstractNumId w:val="11"/>
   </w:num>
   <w:num w:numId="11" w16cid:durableId="1597405246">
-    <w:abstractNumId w:val="15"/>
+    <w:abstractNumId w:val="17"/>
   </w:num>
   <w:num w:numId="12" w16cid:durableId="1583292835">
-    <w:abstractNumId w:val="18"/>
+    <w:abstractNumId w:val="20"/>
   </w:num>
   <w:num w:numId="13" w16cid:durableId="981038637">
     <w:abstractNumId w:val="1"/>
@@ -9939,16 +10267,22 @@
     <w:abstractNumId w:val="0"/>
   </w:num>
   <w:num w:numId="16" w16cid:durableId="740367057">
-    <w:abstractNumId w:val="14"/>
+    <w:abstractNumId w:val="16"/>
   </w:num>
   <w:num w:numId="17" w16cid:durableId="514926628">
-    <w:abstractNumId w:val="13"/>
+    <w:abstractNumId w:val="15"/>
   </w:num>
   <w:num w:numId="18" w16cid:durableId="1166167377">
     <w:abstractNumId w:val="7"/>
   </w:num>
   <w:num w:numId="19" w16cid:durableId="2108964116">
     <w:abstractNumId w:val="3"/>
+  </w:num>
+  <w:num w:numId="20" w16cid:durableId="1446845410">
+    <w:abstractNumId w:val="13"/>
+  </w:num>
+  <w:num w:numId="21" w16cid:durableId="216403083">
+    <w:abstractNumId w:val="14"/>
   </w:num>
 </w:numbering>
 </file>
@@ -10429,7 +10763,6 @@
   <w:style w:type="character" w:default="1" w:styleId="DefaultParagraphFont">
     <w:name w:val="Default Paragraph Font"/>
     <w:uiPriority w:val="1"/>
-    <w:semiHidden/>
     <w:unhideWhenUsed/>
   </w:style>
   <w:style w:type="table" w:default="1" w:styleId="TableNormal">

--- a/1-Documentation/3-Project Documentation Template.docx
+++ b/1-Documentation/3-Project Documentation Template.docx
@@ -196,7 +196,6 @@
           <w:bCs/>
         </w:rPr>
       </w:pPr>
-      <w:proofErr w:type="gramStart"/>
       <w:r>
         <w:rPr>
           <w:b/>
@@ -204,7 +203,6 @@
         </w:rPr>
         <w:t>By</w:t>
       </w:r>
-      <w:proofErr w:type="gramEnd"/>
     </w:p>
     <w:p>
       <w:pPr>
@@ -400,7 +398,6 @@
       <w:r>
         <w:t>“</w:t>
       </w:r>
-      <w:proofErr w:type="gramStart"/>
       <w:r>
         <w:t xml:space="preserve">Bachelor </w:t>
       </w:r>
@@ -410,7 +407,6 @@
       <w:r>
         <w:t>Software Engineering</w:t>
       </w:r>
-      <w:proofErr w:type="gramEnd"/>
       <w:r>
         <w:t>”</w:t>
       </w:r>
@@ -586,7 +582,6 @@
         <w:t xml:space="preserve">Shahm </w:t>
       </w:r>
       <w:proofErr w:type="spellStart"/>
-      <w:proofErr w:type="gramStart"/>
       <w:r>
         <w:t>lheja</w:t>
       </w:r>
@@ -594,7 +589,6 @@
       <w:r>
         <w:t>(</w:t>
       </w:r>
-      <w:proofErr w:type="gramEnd"/>
       <w:r>
         <w:t>120212212145</w:t>
       </w:r>
@@ -652,7 +646,6 @@
         <w:pStyle w:val="ThesisParagraph"/>
         <w:ind w:firstLine="0"/>
         <w:rPr>
-          <w:rFonts w:hint="cs"/>
           <w:rtl/>
           <w:lang w:bidi="ar-JO"/>
         </w:rPr>
@@ -669,16 +662,11 @@
       <w:r>
         <w:t xml:space="preserve">Bara’a </w:t>
       </w:r>
-      <w:proofErr w:type="gramStart"/>
       <w:r>
         <w:t>Iqneibi</w:t>
       </w:r>
       <w:r>
-        <w:t>(</w:t>
-      </w:r>
-      <w:proofErr w:type="gramEnd"/>
-      <w:r>
-        <w:t>120222231</w:t>
+        <w:t>(120222231</w:t>
       </w:r>
       <w:r>
         <w:t>123</w:t>
@@ -787,14 +775,7 @@
           <w:b/>
           <w:bCs/>
         </w:rPr>
-        <w:t>Project Aim</w:t>
-      </w:r>
-      <w:r>
-        <w:rPr>
-          <w:b/>
-          <w:bCs/>
-        </w:rPr>
-        <w:t>:</w:t>
+        <w:t>Project Aim:</w:t>
       </w:r>
       <w:r>
         <w:rPr>
@@ -5025,13 +5006,8 @@
       <w:r>
         <w:t xml:space="preserve">In this section, all </w:t>
       </w:r>
-      <w:proofErr w:type="gramStart"/>
-      <w:r>
-        <w:t>abbreviation</w:t>
-      </w:r>
-      <w:proofErr w:type="gramEnd"/>
-      <w:r>
-        <w:t xml:space="preserve"> and acronyms </w:t>
+      <w:r>
+        <w:t xml:space="preserve">abbreviation and acronyms </w:t>
       </w:r>
       <w:r>
         <w:t xml:space="preserve">used in the text </w:t>
@@ -5494,15 +5470,7 @@
     </w:p>
     <w:p>
       <w:r>
-        <w:t xml:space="preserve">Each chapter should begin with an introduction that </w:t>
-      </w:r>
-      <w:proofErr w:type="gramStart"/>
-      <w:r>
-        <w:t>tells</w:t>
-      </w:r>
-      <w:proofErr w:type="gramEnd"/>
-      <w:r>
-        <w:t xml:space="preserve"> what will be covered in the chapter. Add it directly below the chapter heading, and it should tell the chapter’s importance to the overall report.</w:t>
+        <w:t>Each chapter should begin with an introduction that tells what will be covered in the chapter. Add it directly below the chapter heading, and it should tell the chapter’s importance to the overall report.</w:t>
       </w:r>
       <w:r>
         <w:tab/>
@@ -5552,54 +5520,22 @@
     </w:p>
     <w:p>
       <w:r>
-        <w:t xml:space="preserve">In this section, you should write about the </w:t>
-      </w:r>
-      <w:proofErr w:type="gramStart"/>
-      <w:r>
-        <w:t>answer</w:t>
-      </w:r>
-      <w:proofErr w:type="gramEnd"/>
-      <w:r>
-        <w:t xml:space="preserve"> the following questions: </w:t>
-      </w:r>
-    </w:p>
-    <w:p>
-      <w:r>
-        <w:t xml:space="preserve">Q1: What </w:t>
-      </w:r>
-      <w:proofErr w:type="gramStart"/>
-      <w:r>
-        <w:t>is</w:t>
-      </w:r>
-      <w:proofErr w:type="gramEnd"/>
-      <w:r>
-        <w:t xml:space="preserve"> the reasons behind your choice to develop this project? </w:t>
-      </w:r>
-    </w:p>
-    <w:p>
-      <w:r>
-        <w:t xml:space="preserve">Q2. Why </w:t>
-      </w:r>
-      <w:proofErr w:type="gramStart"/>
-      <w:r>
-        <w:t>your project is</w:t>
-      </w:r>
-      <w:proofErr w:type="gramEnd"/>
-      <w:r>
-        <w:t xml:space="preserve"> important? </w:t>
-      </w:r>
-    </w:p>
-    <w:p>
-      <w:r>
-        <w:t xml:space="preserve">Q3. What is the new idea that </w:t>
-      </w:r>
-      <w:proofErr w:type="gramStart"/>
-      <w:r>
-        <w:t>have</w:t>
-      </w:r>
-      <w:proofErr w:type="gramEnd"/>
-      <w:r>
-        <w:t xml:space="preserve"> been proposed by this project?</w:t>
+        <w:t xml:space="preserve">In this section, you should write about the answer the following questions: </w:t>
+      </w:r>
+    </w:p>
+    <w:p>
+      <w:r>
+        <w:t xml:space="preserve">Q1: What is the reasons behind your choice to develop this project? </w:t>
+      </w:r>
+    </w:p>
+    <w:p>
+      <w:r>
+        <w:t xml:space="preserve">Q2. Why your project is important? </w:t>
+      </w:r>
+    </w:p>
+    <w:p>
+      <w:r>
+        <w:t>Q3. What is the new idea that have been proposed by this project?</w:t>
       </w:r>
     </w:p>
     <w:p>
@@ -5675,15 +5611,7 @@
         <w:pStyle w:val="ThesisParagraph"/>
       </w:pPr>
       <w:r>
-        <w:t xml:space="preserve">Q2. How </w:t>
-      </w:r>
-      <w:proofErr w:type="gramStart"/>
-      <w:r>
-        <w:t>this project can</w:t>
-      </w:r>
-      <w:proofErr w:type="gramEnd"/>
-      <w:r>
-        <w:t xml:space="preserve"> achieve this goal?</w:t>
+        <w:t>Q2. How this project can achieve this goal?</w:t>
       </w:r>
     </w:p>
     <w:p>
@@ -5745,13 +5673,8 @@
       <w:bookmarkEnd w:id="33"/>
     </w:p>
     <w:p>
-      <w:proofErr w:type="gramStart"/>
-      <w:r>
-        <w:t>you</w:t>
-      </w:r>
-      <w:proofErr w:type="gramEnd"/>
-      <w:r>
-        <w:t xml:space="preserve"> should clarify the limitations or parameters of the project and clearly identify any aspects that are not to be included. </w:t>
+      <w:r>
+        <w:t xml:space="preserve">you should clarify the limitations or parameters of the project and clearly identify any aspects that are not to be included. </w:t>
       </w:r>
     </w:p>
     <w:p>
@@ -5794,13 +5717,8 @@
       </w:r>
     </w:p>
     <w:p>
-      <w:proofErr w:type="gramStart"/>
-      <w:r>
-        <w:t>Listing</w:t>
-      </w:r>
-      <w:proofErr w:type="gramEnd"/>
-      <w:r>
-        <w:t xml:space="preserve"> of a project's milestones, activities, and deliverables, with intended start and finish dates. </w:t>
+      <w:r>
+        <w:t xml:space="preserve">Listing of a project's milestones, activities, and deliverables, with intended start and finish dates. </w:t>
       </w:r>
     </w:p>
     <w:p>
@@ -5886,6 +5804,9 @@
       </w:r>
       <w:bookmarkStart w:id="38" w:name="_Toc87344695"/>
       <w:r>
+        <w:t xml:space="preserve">Theoritical Background and </w:t>
+      </w:r>
+      <w:r>
         <w:t>Literature Review</w:t>
       </w:r>
       <w:bookmarkEnd w:id="38"/>
@@ -5903,14 +5824,12 @@
         </w:rPr>
         <w:t xml:space="preserve">A literature review is a search and evaluation of the available literature in your given subject or chosen topic area. It documents the state of the art with respect to the subject or topic you are </w:t>
       </w:r>
-      <w:proofErr w:type="gramStart"/>
       <w:r>
         <w:rPr>
           <w:shd w:val="clear" w:color="auto" w:fill="FFFFFF"/>
         </w:rPr>
         <w:t>working</w:t>
       </w:r>
-      <w:proofErr w:type="gramEnd"/>
       <w:r>
         <w:rPr>
           <w:shd w:val="clear" w:color="auto" w:fill="FFFFFF"/>
@@ -6193,15 +6112,7 @@
     </w:p>
     <w:p>
       <w:r>
-        <w:t xml:space="preserve">Normal Flow for each use case </w:t>
-      </w:r>
-      <w:proofErr w:type="gramStart"/>
-      <w:r>
-        <w:t>including</w:t>
-      </w:r>
-      <w:proofErr w:type="gramEnd"/>
-      <w:r>
-        <w:t xml:space="preserve"> action, precondition, post-condition and other sections as you learnt in requirements engineering course.</w:t>
+        <w:t>Normal Flow for each use case including action, precondition, post-condition and other sections as you learnt in requirements engineering course.</w:t>
       </w:r>
     </w:p>
     <w:p>
@@ -6317,15 +6228,7 @@
     <w:p>
       <w:r>
         <w:lastRenderedPageBreak/>
-        <w:t xml:space="preserve">1. Execution qualities, such as safety, security and usability, which are observable during operation (at </w:t>
-      </w:r>
-      <w:proofErr w:type="gramStart"/>
-      <w:r>
-        <w:t>run</w:t>
-      </w:r>
-      <w:proofErr w:type="gramEnd"/>
-      <w:r>
-        <w:t xml:space="preserve"> time).</w:t>
+        <w:t>1. Execution qualities, such as safety, security and usability, which are observable during operation (at run time).</w:t>
       </w:r>
     </w:p>
     <w:p>
@@ -6349,15 +6252,7 @@
     </w:p>
     <w:p>
       <w:r>
-        <w:t xml:space="preserve">List the conditions and restrictions of this project that must be </w:t>
-      </w:r>
-      <w:proofErr w:type="gramStart"/>
-      <w:r>
-        <w:t>satisfy</w:t>
-      </w:r>
-      <w:proofErr w:type="gramEnd"/>
-      <w:r>
-        <w:t>.</w:t>
+        <w:t>List the conditions and restrictions of this project that must be satisfy.</w:t>
       </w:r>
     </w:p>
     <w:p>
@@ -6520,21 +6415,7 @@
         <w:rPr>
           <w:rFonts w:ascii="Times New Roman" w:eastAsia="Times New Roman" w:hAnsi="Times New Roman" w:cs="Times New Roman"/>
         </w:rPr>
-        <w:t xml:space="preserve">Mention any industry standards, frameworks, or models that </w:t>
-      </w:r>
-      <w:proofErr w:type="gramStart"/>
-      <w:r>
-        <w:rPr>
-          <w:rFonts w:ascii="Times New Roman" w:eastAsia="Times New Roman" w:hAnsi="Times New Roman" w:cs="Times New Roman"/>
-        </w:rPr>
-        <w:t>influenced</w:t>
-      </w:r>
-      <w:proofErr w:type="gramEnd"/>
-      <w:r>
-        <w:rPr>
-          <w:rFonts w:ascii="Times New Roman" w:eastAsia="Times New Roman" w:hAnsi="Times New Roman" w:cs="Times New Roman"/>
-        </w:rPr>
-        <w:t xml:space="preserve"> your approach.</w:t>
+        <w:t>Mention any industry standards, frameworks, or models that influenced your approach.</w:t>
       </w:r>
     </w:p>
     <w:p>
@@ -7061,15 +6942,7 @@
     </w:p>
     <w:p>
       <w:r>
-        <w:t xml:space="preserve">This subsection of the Project Implementation Plan describes Solution in more </w:t>
-      </w:r>
-      <w:proofErr w:type="gramStart"/>
-      <w:r>
-        <w:t>details</w:t>
-      </w:r>
-      <w:proofErr w:type="gramEnd"/>
-      <w:r>
-        <w:t>. Describes how the information system will be deployed, installed and transitioned into an operational system. It contains a brief description of the major tasks and components involved in the implementation, the overall resources needed to support the implementation effort (such as hardware, software. facilities, materials, and personnel), and any site-specific implementation requirements.</w:t>
+        <w:t>This subsection of the Project Implementation Plan describes Solution in more details. Describes how the information system will be deployed, installed and transitioned into an operational system. It contains a brief description of the major tasks and components involved in the implementation, the overall resources needed to support the implementation effort (such as hardware, software. facilities, materials, and personnel), and any site-specific implementation requirements.</w:t>
       </w:r>
     </w:p>
     <w:p>
@@ -7081,12 +6954,10 @@
         </w:numPr>
       </w:pPr>
       <w:bookmarkStart w:id="57" w:name="_Toc87344712"/>
-      <w:proofErr w:type="gramStart"/>
       <w:r>
         <w:t>Programming language and technology</w:t>
       </w:r>
       <w:bookmarkEnd w:id="57"/>
-      <w:proofErr w:type="gramEnd"/>
     </w:p>
     <w:p>
       <w:r>
@@ -7150,24 +7021,14 @@
         </w:numPr>
       </w:pPr>
       <w:bookmarkStart w:id="60" w:name="_Toc87344715"/>
-      <w:proofErr w:type="gramStart"/>
       <w:r>
         <w:t>Black-box</w:t>
       </w:r>
       <w:bookmarkEnd w:id="60"/>
-      <w:proofErr w:type="gramEnd"/>
-    </w:p>
-    <w:p>
-      <w:r>
-        <w:t xml:space="preserve">Provide the black-box techniques that are used to test this </w:t>
-      </w:r>
-      <w:proofErr w:type="gramStart"/>
-      <w:r>
-        <w:t>project</w:t>
-      </w:r>
-      <w:proofErr w:type="gramEnd"/>
-      <w:r>
-        <w:t xml:space="preserve"> including test cases.</w:t>
+    </w:p>
+    <w:p>
+      <w:r>
+        <w:t>Provide the black-box techniques that are used to test this project including test cases.</w:t>
       </w:r>
     </w:p>
     <w:p>
@@ -7179,12 +7040,10 @@
         </w:numPr>
       </w:pPr>
       <w:bookmarkStart w:id="61" w:name="_Toc87344716"/>
-      <w:proofErr w:type="gramStart"/>
       <w:r>
         <w:t>White-box</w:t>
       </w:r>
       <w:bookmarkEnd w:id="61"/>
-      <w:proofErr w:type="gramEnd"/>
     </w:p>
     <w:p>
       <w:r>
@@ -7249,15 +7108,7 @@
     </w:p>
     <w:p>
       <w:r>
-        <w:t xml:space="preserve">The conclusion is a required part that closes the document with </w:t>
-      </w:r>
-      <w:proofErr w:type="gramStart"/>
-      <w:r>
-        <w:t>a brief summary</w:t>
-      </w:r>
-      <w:proofErr w:type="gramEnd"/>
-      <w:r>
-        <w:t xml:space="preserve"> of the study including the problems found and the proposed solution. Most importantly, it should recommend to the readers the benefits of pursuing the project based on the researcher’s analysis.</w:t>
+        <w:t>The conclusion is a required part that closes the document with a brief summary of the study including the problems found and the proposed solution. Most importantly, it should recommend to the readers the benefits of pursuing the project based on the researcher’s analysis.</w:t>
       </w:r>
     </w:p>
     <w:p>
@@ -7424,13 +7275,8 @@
       </w:r>
     </w:p>
     <w:p>
-      <w:proofErr w:type="gramStart"/>
-      <w:r>
-        <w:t>Hourani  and</w:t>
-      </w:r>
-      <w:proofErr w:type="gramEnd"/>
-      <w:r>
-        <w:t xml:space="preserve"> Wedian (2000) developed a theoretical .........</w:t>
+      <w:r>
+        <w:t>Hourani  and Wedian (2000) developed a theoretical .........</w:t>
       </w:r>
     </w:p>
     <w:p>
@@ -10763,6 +10609,7 @@
   <w:style w:type="character" w:default="1" w:styleId="DefaultParagraphFont">
     <w:name w:val="Default Paragraph Font"/>
     <w:uiPriority w:val="1"/>
+    <w:semiHidden/>
     <w:unhideWhenUsed/>
   </w:style>
   <w:style w:type="table" w:default="1" w:styleId="TableNormal">
@@ -11373,10 +11220,6 @@
 </file>
 
 <file path=customXml/item1.xml><?xml version="1.0" encoding="utf-8"?>
-<b:Sources xmlns:b="http://schemas.openxmlformats.org/officeDocument/2006/bibliography" xmlns="http://schemas.openxmlformats.org/officeDocument/2006/bibliography" SelectedStyle="\APASixthEditionOfficeOnline.xsl" StyleName="APA" Version="6"/>
-</file>
-
-<file path=customXml/item2.xml><?xml version="1.0" encoding="utf-8"?>
 <ct:contentTypeSchema xmlns:ct="http://schemas.microsoft.com/office/2006/metadata/contentType" xmlns:ma="http://schemas.microsoft.com/office/2006/metadata/properties/metaAttributes" ct:_="" ma:_="" ma:contentTypeName="Document" ma:contentTypeID="0x01010077A3E88A1F257546BC2E4DFC221C2B84" ma:contentTypeVersion="0" ma:contentTypeDescription="Create a new document." ma:contentTypeScope="" ma:versionID="11e051c3df2c46673852a508dd843818">
   <xsd:schema xmlns:xsd="http://www.w3.org/2001/XMLSchema" xmlns:xs="http://www.w3.org/2001/XMLSchema" xmlns:p="http://schemas.microsoft.com/office/2006/metadata/properties" targetNamespace="http://schemas.microsoft.com/office/2006/metadata/properties" ma:root="true" ma:fieldsID="b764bea3eb9b1a5be8fd57fac5fb459b">
     <xsd:element name="properties">
@@ -11490,13 +11333,11 @@
 </ct:contentTypeSchema>
 </file>
 
-<file path=customXml/item3.xml><?xml version="1.0" encoding="utf-8"?>
-<p:properties xmlns:p="http://schemas.microsoft.com/office/2006/metadata/properties" xmlns:xsi="http://www.w3.org/2001/XMLSchema-instance" xmlns:pc="http://schemas.microsoft.com/office/infopath/2007/PartnerControls">
-  <documentManagement/>
-</p:properties>
+<file path=customXml/item2.xml><?xml version="1.0" encoding="utf-8"?>
+<b:Sources xmlns:b="http://schemas.openxmlformats.org/officeDocument/2006/bibliography" xmlns="http://schemas.openxmlformats.org/officeDocument/2006/bibliography" SelectedStyle="\APASixthEditionOfficeOnline.xsl" StyleName="APA" Version="6"/>
 </file>
 
-<file path=customXml/item4.xml><?xml version="1.0" encoding="utf-8"?>
+<file path=customXml/item3.xml><?xml version="1.0" encoding="utf-8"?>
 <?mso-contentType ?>
 <FormTemplates xmlns="http://schemas.microsoft.com/sharepoint/v3/contenttype/forms">
   <Display>DocumentLibraryForm</Display>
@@ -11505,15 +11346,13 @@
 </FormTemplates>
 </file>
 
-<file path=customXml/itemProps1.xml><?xml version="1.0" encoding="utf-8"?>
-<ds:datastoreItem xmlns:ds="http://schemas.openxmlformats.org/officeDocument/2006/customXml" ds:itemID="{BF11D8A1-7C7D-49B0-A035-7DF29D7A3974}">
-  <ds:schemaRefs>
-    <ds:schemaRef ds:uri="http://schemas.openxmlformats.org/officeDocument/2006/bibliography"/>
-  </ds:schemaRefs>
-</ds:datastoreItem>
+<file path=customXml/item4.xml><?xml version="1.0" encoding="utf-8"?>
+<p:properties xmlns:p="http://schemas.microsoft.com/office/2006/metadata/properties" xmlns:xsi="http://www.w3.org/2001/XMLSchema-instance" xmlns:pc="http://schemas.microsoft.com/office/infopath/2007/PartnerControls">
+  <documentManagement/>
+</p:properties>
 </file>
 
-<file path=customXml/itemProps2.xml><?xml version="1.0" encoding="utf-8"?>
+<file path=customXml/itemProps1.xml><?xml version="1.0" encoding="utf-8"?>
 <ds:datastoreItem xmlns:ds="http://schemas.openxmlformats.org/officeDocument/2006/customXml" ds:itemID="{FA125394-4860-4DCE-94D2-F80CB57E9808}">
   <ds:schemaRefs>
     <ds:schemaRef ds:uri="http://schemas.microsoft.com/office/2006/metadata/contentType"/>
@@ -11529,19 +11368,27 @@
 </ds:datastoreItem>
 </file>
 
+<file path=customXml/itemProps2.xml><?xml version="1.0" encoding="utf-8"?>
+<ds:datastoreItem xmlns:ds="http://schemas.openxmlformats.org/officeDocument/2006/customXml" ds:itemID="{BF11D8A1-7C7D-49B0-A035-7DF29D7A3974}">
+  <ds:schemaRefs>
+    <ds:schemaRef ds:uri="http://schemas.openxmlformats.org/officeDocument/2006/bibliography"/>
+  </ds:schemaRefs>
+</ds:datastoreItem>
+</file>
+
 <file path=customXml/itemProps3.xml><?xml version="1.0" encoding="utf-8"?>
+<ds:datastoreItem xmlns:ds="http://schemas.openxmlformats.org/officeDocument/2006/customXml" ds:itemID="{31ED6198-03A7-40BF-998A-27543DC19FE8}">
+  <ds:schemaRefs>
+    <ds:schemaRef ds:uri="http://schemas.microsoft.com/sharepoint/v3/contenttype/forms"/>
+  </ds:schemaRefs>
+</ds:datastoreItem>
+</file>
+
+<file path=customXml/itemProps4.xml><?xml version="1.0" encoding="utf-8"?>
 <ds:datastoreItem xmlns:ds="http://schemas.openxmlformats.org/officeDocument/2006/customXml" ds:itemID="{329B4E75-DE25-4CB8-B438-E1497507C157}">
   <ds:schemaRefs>
     <ds:schemaRef ds:uri="http://schemas.microsoft.com/office/2006/metadata/properties"/>
     <ds:schemaRef ds:uri="http://schemas.microsoft.com/office/infopath/2007/PartnerControls"/>
   </ds:schemaRefs>
 </ds:datastoreItem>
-</file>
-
-<file path=customXml/itemProps4.xml><?xml version="1.0" encoding="utf-8"?>
-<ds:datastoreItem xmlns:ds="http://schemas.openxmlformats.org/officeDocument/2006/customXml" ds:itemID="{31ED6198-03A7-40BF-998A-27543DC19FE8}">
-  <ds:schemaRefs>
-    <ds:schemaRef ds:uri="http://schemas.microsoft.com/sharepoint/v3/contenttype/forms"/>
-  </ds:schemaRefs>
-</ds:datastoreItem>
 </file>
--- a/1-Documentation/3-Project Documentation Template.docx
+++ b/1-Documentation/3-Project Documentation Template.docx
@@ -196,6 +196,7 @@
           <w:bCs/>
         </w:rPr>
       </w:pPr>
+      <w:proofErr w:type="gramStart"/>
       <w:r>
         <w:rPr>
           <w:b/>
@@ -203,6 +204,7 @@
         </w:rPr>
         <w:t>By</w:t>
       </w:r>
+      <w:proofErr w:type="gramEnd"/>
     </w:p>
     <w:p>
       <w:pPr>
@@ -398,6 +400,7 @@
       <w:r>
         <w:t>“</w:t>
       </w:r>
+      <w:proofErr w:type="gramStart"/>
       <w:r>
         <w:t xml:space="preserve">Bachelor </w:t>
       </w:r>
@@ -407,6 +410,7 @@
       <w:r>
         <w:t>Software Engineering</w:t>
       </w:r>
+      <w:proofErr w:type="gramEnd"/>
       <w:r>
         <w:t>”</w:t>
       </w:r>
@@ -582,6 +586,7 @@
         <w:t xml:space="preserve">Shahm </w:t>
       </w:r>
       <w:proofErr w:type="spellStart"/>
+      <w:proofErr w:type="gramStart"/>
       <w:r>
         <w:t>lheja</w:t>
       </w:r>
@@ -589,6 +594,7 @@
       <w:r>
         <w:t>(</w:t>
       </w:r>
+      <w:proofErr w:type="gramEnd"/>
       <w:r>
         <w:t>120212212145</w:t>
       </w:r>
@@ -662,11 +668,16 @@
       <w:r>
         <w:t xml:space="preserve">Bara’a </w:t>
       </w:r>
+      <w:proofErr w:type="gramStart"/>
       <w:r>
         <w:t>Iqneibi</w:t>
       </w:r>
       <w:r>
-        <w:t>(120222231</w:t>
+        <w:t>(</w:t>
+      </w:r>
+      <w:proofErr w:type="gramEnd"/>
+      <w:r>
+        <w:t>120222231</w:t>
       </w:r>
       <w:r>
         <w:t>123</w:t>
@@ -5006,8 +5017,13 @@
       <w:r>
         <w:t xml:space="preserve">In this section, all </w:t>
       </w:r>
-      <w:r>
-        <w:t xml:space="preserve">abbreviation and acronyms </w:t>
+      <w:proofErr w:type="gramStart"/>
+      <w:r>
+        <w:t>abbreviation</w:t>
+      </w:r>
+      <w:proofErr w:type="gramEnd"/>
+      <w:r>
+        <w:t xml:space="preserve"> and acronyms </w:t>
       </w:r>
       <w:r>
         <w:t xml:space="preserve">used in the text </w:t>
@@ -5470,7 +5486,15 @@
     </w:p>
     <w:p>
       <w:r>
-        <w:t>Each chapter should begin with an introduction that tells what will be covered in the chapter. Add it directly below the chapter heading, and it should tell the chapter’s importance to the overall report.</w:t>
+        <w:t xml:space="preserve">Each chapter should begin with an introduction that </w:t>
+      </w:r>
+      <w:proofErr w:type="gramStart"/>
+      <w:r>
+        <w:t>tells</w:t>
+      </w:r>
+      <w:proofErr w:type="gramEnd"/>
+      <w:r>
+        <w:t xml:space="preserve"> what will be covered in the chapter. Add it directly below the chapter heading, and it should tell the chapter’s importance to the overall report.</w:t>
       </w:r>
       <w:r>
         <w:tab/>
@@ -5520,22 +5544,54 @@
     </w:p>
     <w:p>
       <w:r>
-        <w:t xml:space="preserve">In this section, you should write about the answer the following questions: </w:t>
-      </w:r>
-    </w:p>
-    <w:p>
-      <w:r>
-        <w:t xml:space="preserve">Q1: What is the reasons behind your choice to develop this project? </w:t>
-      </w:r>
-    </w:p>
-    <w:p>
-      <w:r>
-        <w:t xml:space="preserve">Q2. Why your project is important? </w:t>
-      </w:r>
-    </w:p>
-    <w:p>
-      <w:r>
-        <w:t>Q3. What is the new idea that have been proposed by this project?</w:t>
+        <w:t xml:space="preserve">In this section, you should write about the </w:t>
+      </w:r>
+      <w:proofErr w:type="gramStart"/>
+      <w:r>
+        <w:t>answer</w:t>
+      </w:r>
+      <w:proofErr w:type="gramEnd"/>
+      <w:r>
+        <w:t xml:space="preserve"> the following questions: </w:t>
+      </w:r>
+    </w:p>
+    <w:p>
+      <w:r>
+        <w:t xml:space="preserve">Q1: What </w:t>
+      </w:r>
+      <w:proofErr w:type="gramStart"/>
+      <w:r>
+        <w:t>is</w:t>
+      </w:r>
+      <w:proofErr w:type="gramEnd"/>
+      <w:r>
+        <w:t xml:space="preserve"> the reasons behind your choice to develop this project? </w:t>
+      </w:r>
+    </w:p>
+    <w:p>
+      <w:r>
+        <w:t xml:space="preserve">Q2. Why </w:t>
+      </w:r>
+      <w:proofErr w:type="gramStart"/>
+      <w:r>
+        <w:t>your project is</w:t>
+      </w:r>
+      <w:proofErr w:type="gramEnd"/>
+      <w:r>
+        <w:t xml:space="preserve"> important? </w:t>
+      </w:r>
+    </w:p>
+    <w:p>
+      <w:r>
+        <w:t xml:space="preserve">Q3. What is the new idea that </w:t>
+      </w:r>
+      <w:proofErr w:type="gramStart"/>
+      <w:r>
+        <w:t>have</w:t>
+      </w:r>
+      <w:proofErr w:type="gramEnd"/>
+      <w:r>
+        <w:t xml:space="preserve"> been proposed by this project?</w:t>
       </w:r>
     </w:p>
     <w:p>
@@ -5611,7 +5667,15 @@
         <w:pStyle w:val="ThesisParagraph"/>
       </w:pPr>
       <w:r>
-        <w:t>Q2. How this project can achieve this goal?</w:t>
+        <w:t xml:space="preserve">Q2. How </w:t>
+      </w:r>
+      <w:proofErr w:type="gramStart"/>
+      <w:r>
+        <w:t>this project can</w:t>
+      </w:r>
+      <w:proofErr w:type="gramEnd"/>
+      <w:r>
+        <w:t xml:space="preserve"> achieve this goal?</w:t>
       </w:r>
     </w:p>
     <w:p>
@@ -5673,8 +5737,13 @@
       <w:bookmarkEnd w:id="33"/>
     </w:p>
     <w:p>
-      <w:r>
-        <w:t xml:space="preserve">you should clarify the limitations or parameters of the project and clearly identify any aspects that are not to be included. </w:t>
+      <w:proofErr w:type="gramStart"/>
+      <w:r>
+        <w:t>you</w:t>
+      </w:r>
+      <w:proofErr w:type="gramEnd"/>
+      <w:r>
+        <w:t xml:space="preserve"> should clarify the limitations or parameters of the project and clearly identify any aspects that are not to be included. </w:t>
       </w:r>
     </w:p>
     <w:p>
@@ -5717,8 +5786,13 @@
       </w:r>
     </w:p>
     <w:p>
-      <w:r>
-        <w:t xml:space="preserve">Listing of a project's milestones, activities, and deliverables, with intended start and finish dates. </w:t>
+      <w:proofErr w:type="gramStart"/>
+      <w:r>
+        <w:t>Listing</w:t>
+      </w:r>
+      <w:proofErr w:type="gramEnd"/>
+      <w:r>
+        <w:t xml:space="preserve"> of a project's milestones, activities, and deliverables, with intended start and finish dates. </w:t>
       </w:r>
     </w:p>
     <w:p>
@@ -5824,12 +5898,14 @@
         </w:rPr>
         <w:t xml:space="preserve">A literature review is a search and evaluation of the available literature in your given subject or chosen topic area. It documents the state of the art with respect to the subject or topic you are </w:t>
       </w:r>
+      <w:proofErr w:type="gramStart"/>
       <w:r>
         <w:rPr>
           <w:shd w:val="clear" w:color="auto" w:fill="FFFFFF"/>
         </w:rPr>
         <w:t>working</w:t>
       </w:r>
+      <w:proofErr w:type="gramEnd"/>
       <w:r>
         <w:rPr>
           <w:shd w:val="clear" w:color="auto" w:fill="FFFFFF"/>
@@ -6112,7 +6188,15 @@
     </w:p>
     <w:p>
       <w:r>
-        <w:t>Normal Flow for each use case including action, precondition, post-condition and other sections as you learnt in requirements engineering course.</w:t>
+        <w:t xml:space="preserve">Normal Flow for each use case </w:t>
+      </w:r>
+      <w:proofErr w:type="gramStart"/>
+      <w:r>
+        <w:t>including</w:t>
+      </w:r>
+      <w:proofErr w:type="gramEnd"/>
+      <w:r>
+        <w:t xml:space="preserve"> action, precondition, post-condition and other sections as you learnt in requirements engineering course.</w:t>
       </w:r>
     </w:p>
     <w:p>
@@ -6228,7 +6312,15 @@
     <w:p>
       <w:r>
         <w:lastRenderedPageBreak/>
-        <w:t>1. Execution qualities, such as safety, security and usability, which are observable during operation (at run time).</w:t>
+        <w:t xml:space="preserve">1. Execution qualities, such as safety, security and usability, which are observable during operation (at </w:t>
+      </w:r>
+      <w:proofErr w:type="gramStart"/>
+      <w:r>
+        <w:t>run</w:t>
+      </w:r>
+      <w:proofErr w:type="gramEnd"/>
+      <w:r>
+        <w:t xml:space="preserve"> time).</w:t>
       </w:r>
     </w:p>
     <w:p>
@@ -6252,7 +6344,15 @@
     </w:p>
     <w:p>
       <w:r>
-        <w:t>List the conditions and restrictions of this project that must be satisfy.</w:t>
+        <w:t xml:space="preserve">List the conditions and restrictions of this project that must be </w:t>
+      </w:r>
+      <w:proofErr w:type="gramStart"/>
+      <w:r>
+        <w:t>satisfy</w:t>
+      </w:r>
+      <w:proofErr w:type="gramEnd"/>
+      <w:r>
+        <w:t>.</w:t>
       </w:r>
     </w:p>
     <w:p>
@@ -6415,7 +6515,21 @@
         <w:rPr>
           <w:rFonts w:ascii="Times New Roman" w:eastAsia="Times New Roman" w:hAnsi="Times New Roman" w:cs="Times New Roman"/>
         </w:rPr>
-        <w:t>Mention any industry standards, frameworks, or models that influenced your approach.</w:t>
+        <w:t xml:space="preserve">Mention any industry standards, frameworks, or models that </w:t>
+      </w:r>
+      <w:proofErr w:type="gramStart"/>
+      <w:r>
+        <w:rPr>
+          <w:rFonts w:ascii="Times New Roman" w:eastAsia="Times New Roman" w:hAnsi="Times New Roman" w:cs="Times New Roman"/>
+        </w:rPr>
+        <w:t>influenced</w:t>
+      </w:r>
+      <w:proofErr w:type="gramEnd"/>
+      <w:r>
+        <w:rPr>
+          <w:rFonts w:ascii="Times New Roman" w:eastAsia="Times New Roman" w:hAnsi="Times New Roman" w:cs="Times New Roman"/>
+        </w:rPr>
+        <w:t xml:space="preserve"> your approach.</w:t>
       </w:r>
     </w:p>
     <w:p>
@@ -6942,7 +7056,15 @@
     </w:p>
     <w:p>
       <w:r>
-        <w:t>This subsection of the Project Implementation Plan describes Solution in more details. Describes how the information system will be deployed, installed and transitioned into an operational system. It contains a brief description of the major tasks and components involved in the implementation, the overall resources needed to support the implementation effort (such as hardware, software. facilities, materials, and personnel), and any site-specific implementation requirements.</w:t>
+        <w:t xml:space="preserve">This subsection of the Project Implementation Plan describes Solution in more </w:t>
+      </w:r>
+      <w:proofErr w:type="gramStart"/>
+      <w:r>
+        <w:t>details</w:t>
+      </w:r>
+      <w:proofErr w:type="gramEnd"/>
+      <w:r>
+        <w:t>. Describes how the information system will be deployed, installed and transitioned into an operational system. It contains a brief description of the major tasks and components involved in the implementation, the overall resources needed to support the implementation effort (such as hardware, software. facilities, materials, and personnel), and any site-specific implementation requirements.</w:t>
       </w:r>
     </w:p>
     <w:p>
@@ -6954,10 +7076,12 @@
         </w:numPr>
       </w:pPr>
       <w:bookmarkStart w:id="57" w:name="_Toc87344712"/>
+      <w:proofErr w:type="gramStart"/>
       <w:r>
         <w:t>Programming language and technology</w:t>
       </w:r>
       <w:bookmarkEnd w:id="57"/>
+      <w:proofErr w:type="gramEnd"/>
     </w:p>
     <w:p>
       <w:r>
@@ -7021,14 +7145,24 @@
         </w:numPr>
       </w:pPr>
       <w:bookmarkStart w:id="60" w:name="_Toc87344715"/>
+      <w:proofErr w:type="gramStart"/>
       <w:r>
         <w:t>Black-box</w:t>
       </w:r>
       <w:bookmarkEnd w:id="60"/>
-    </w:p>
-    <w:p>
-      <w:r>
-        <w:t>Provide the black-box techniques that are used to test this project including test cases.</w:t>
+      <w:proofErr w:type="gramEnd"/>
+    </w:p>
+    <w:p>
+      <w:r>
+        <w:t xml:space="preserve">Provide the black-box techniques that are used to test this </w:t>
+      </w:r>
+      <w:proofErr w:type="gramStart"/>
+      <w:r>
+        <w:t>project</w:t>
+      </w:r>
+      <w:proofErr w:type="gramEnd"/>
+      <w:r>
+        <w:t xml:space="preserve"> including test cases.</w:t>
       </w:r>
     </w:p>
     <w:p>
@@ -7040,10 +7174,12 @@
         </w:numPr>
       </w:pPr>
       <w:bookmarkStart w:id="61" w:name="_Toc87344716"/>
+      <w:proofErr w:type="gramStart"/>
       <w:r>
         <w:t>White-box</w:t>
       </w:r>
       <w:bookmarkEnd w:id="61"/>
+      <w:proofErr w:type="gramEnd"/>
     </w:p>
     <w:p>
       <w:r>
@@ -7108,7 +7244,15 @@
     </w:p>
     <w:p>
       <w:r>
-        <w:t>The conclusion is a required part that closes the document with a brief summary of the study including the problems found and the proposed solution. Most importantly, it should recommend to the readers the benefits of pursuing the project based on the researcher’s analysis.</w:t>
+        <w:t xml:space="preserve">The conclusion is a required part that closes the document with </w:t>
+      </w:r>
+      <w:proofErr w:type="gramStart"/>
+      <w:r>
+        <w:t>a brief summary</w:t>
+      </w:r>
+      <w:proofErr w:type="gramEnd"/>
+      <w:r>
+        <w:t xml:space="preserve"> of the study including the problems found and the proposed solution. Most importantly, it should recommend to the readers the benefits of pursuing the project based on the researcher’s analysis.</w:t>
       </w:r>
     </w:p>
     <w:p>
@@ -7275,8 +7419,13 @@
       </w:r>
     </w:p>
     <w:p>
-      <w:r>
-        <w:t>Hourani  and Wedian (2000) developed a theoretical .........</w:t>
+      <w:proofErr w:type="gramStart"/>
+      <w:r>
+        <w:t>Hourani  and</w:t>
+      </w:r>
+      <w:proofErr w:type="gramEnd"/>
+      <w:r>
+        <w:t xml:space="preserve"> Wedian (2000) developed a theoretical .........</w:t>
       </w:r>
     </w:p>
     <w:p>
@@ -11220,6 +11369,25 @@
 </file>
 
 <file path=customXml/item1.xml><?xml version="1.0" encoding="utf-8"?>
+<p:properties xmlns:p="http://schemas.microsoft.com/office/2006/metadata/properties" xmlns:xsi="http://www.w3.org/2001/XMLSchema-instance" xmlns:pc="http://schemas.microsoft.com/office/infopath/2007/PartnerControls">
+  <documentManagement/>
+</p:properties>
+</file>
+
+<file path=customXml/item2.xml><?xml version="1.0" encoding="utf-8"?>
+<?mso-contentType ?>
+<FormTemplates xmlns="http://schemas.microsoft.com/sharepoint/v3/contenttype/forms">
+  <Display>DocumentLibraryForm</Display>
+  <Edit>DocumentLibraryForm</Edit>
+  <New>DocumentLibraryForm</New>
+</FormTemplates>
+</file>
+
+<file path=customXml/item3.xml><?xml version="1.0" encoding="utf-8"?>
+<b:Sources xmlns:b="http://schemas.openxmlformats.org/officeDocument/2006/bibliography" xmlns="http://schemas.openxmlformats.org/officeDocument/2006/bibliography" SelectedStyle="\APASixthEditionOfficeOnline.xsl" StyleName="APA" Version="6"/>
+</file>
+
+<file path=customXml/item4.xml><?xml version="1.0" encoding="utf-8"?>
 <ct:contentTypeSchema xmlns:ct="http://schemas.microsoft.com/office/2006/metadata/contentType" xmlns:ma="http://schemas.microsoft.com/office/2006/metadata/properties/metaAttributes" ct:_="" ma:_="" ma:contentTypeName="Document" ma:contentTypeID="0x01010077A3E88A1F257546BC2E4DFC221C2B84" ma:contentTypeVersion="0" ma:contentTypeDescription="Create a new document." ma:contentTypeScope="" ma:versionID="11e051c3df2c46673852a508dd843818">
   <xsd:schema xmlns:xsd="http://www.w3.org/2001/XMLSchema" xmlns:xs="http://www.w3.org/2001/XMLSchema" xmlns:p="http://schemas.microsoft.com/office/2006/metadata/properties" targetNamespace="http://schemas.microsoft.com/office/2006/metadata/properties" ma:root="true" ma:fieldsID="b764bea3eb9b1a5be8fd57fac5fb459b">
     <xsd:element name="properties">
@@ -11333,26 +11501,32 @@
 </ct:contentTypeSchema>
 </file>
 
-<file path=customXml/item2.xml><?xml version="1.0" encoding="utf-8"?>
-<b:Sources xmlns:b="http://schemas.openxmlformats.org/officeDocument/2006/bibliography" xmlns="http://schemas.openxmlformats.org/officeDocument/2006/bibliography" SelectedStyle="\APASixthEditionOfficeOnline.xsl" StyleName="APA" Version="6"/>
+<file path=customXml/itemProps1.xml><?xml version="1.0" encoding="utf-8"?>
+<ds:datastoreItem xmlns:ds="http://schemas.openxmlformats.org/officeDocument/2006/customXml" ds:itemID="{329B4E75-DE25-4CB8-B438-E1497507C157}">
+  <ds:schemaRefs>
+    <ds:schemaRef ds:uri="http://schemas.microsoft.com/office/2006/metadata/properties"/>
+    <ds:schemaRef ds:uri="http://schemas.microsoft.com/office/infopath/2007/PartnerControls"/>
+  </ds:schemaRefs>
+</ds:datastoreItem>
 </file>
 
-<file path=customXml/item3.xml><?xml version="1.0" encoding="utf-8"?>
-<?mso-contentType ?>
-<FormTemplates xmlns="http://schemas.microsoft.com/sharepoint/v3/contenttype/forms">
-  <Display>DocumentLibraryForm</Display>
-  <Edit>DocumentLibraryForm</Edit>
-  <New>DocumentLibraryForm</New>
-</FormTemplates>
+<file path=customXml/itemProps2.xml><?xml version="1.0" encoding="utf-8"?>
+<ds:datastoreItem xmlns:ds="http://schemas.openxmlformats.org/officeDocument/2006/customXml" ds:itemID="{31ED6198-03A7-40BF-998A-27543DC19FE8}">
+  <ds:schemaRefs>
+    <ds:schemaRef ds:uri="http://schemas.microsoft.com/sharepoint/v3/contenttype/forms"/>
+  </ds:schemaRefs>
+</ds:datastoreItem>
 </file>
 
-<file path=customXml/item4.xml><?xml version="1.0" encoding="utf-8"?>
-<p:properties xmlns:p="http://schemas.microsoft.com/office/2006/metadata/properties" xmlns:xsi="http://www.w3.org/2001/XMLSchema-instance" xmlns:pc="http://schemas.microsoft.com/office/infopath/2007/PartnerControls">
-  <documentManagement/>
-</p:properties>
+<file path=customXml/itemProps3.xml><?xml version="1.0" encoding="utf-8"?>
+<ds:datastoreItem xmlns:ds="http://schemas.openxmlformats.org/officeDocument/2006/customXml" ds:itemID="{BF11D8A1-7C7D-49B0-A035-7DF29D7A3974}">
+  <ds:schemaRefs>
+    <ds:schemaRef ds:uri="http://schemas.openxmlformats.org/officeDocument/2006/bibliography"/>
+  </ds:schemaRefs>
+</ds:datastoreItem>
 </file>
 
-<file path=customXml/itemProps1.xml><?xml version="1.0" encoding="utf-8"?>
+<file path=customXml/itemProps4.xml><?xml version="1.0" encoding="utf-8"?>
 <ds:datastoreItem xmlns:ds="http://schemas.openxmlformats.org/officeDocument/2006/customXml" ds:itemID="{FA125394-4860-4DCE-94D2-F80CB57E9808}">
   <ds:schemaRefs>
     <ds:schemaRef ds:uri="http://schemas.microsoft.com/office/2006/metadata/contentType"/>
@@ -11366,29 +11540,4 @@
     <ds:schemaRef ds:uri="http://schemas.microsoft.com/office/infopath/2007/PartnerControls"/>
   </ds:schemaRefs>
 </ds:datastoreItem>
-</file>
-
-<file path=customXml/itemProps2.xml><?xml version="1.0" encoding="utf-8"?>
-<ds:datastoreItem xmlns:ds="http://schemas.openxmlformats.org/officeDocument/2006/customXml" ds:itemID="{BF11D8A1-7C7D-49B0-A035-7DF29D7A3974}">
-  <ds:schemaRefs>
-    <ds:schemaRef ds:uri="http://schemas.openxmlformats.org/officeDocument/2006/bibliography"/>
-  </ds:schemaRefs>
-</ds:datastoreItem>
-</file>
-
-<file path=customXml/itemProps3.xml><?xml version="1.0" encoding="utf-8"?>
-<ds:datastoreItem xmlns:ds="http://schemas.openxmlformats.org/officeDocument/2006/customXml" ds:itemID="{31ED6198-03A7-40BF-998A-27543DC19FE8}">
-  <ds:schemaRefs>
-    <ds:schemaRef ds:uri="http://schemas.microsoft.com/sharepoint/v3/contenttype/forms"/>
-  </ds:schemaRefs>
-</ds:datastoreItem>
-</file>
-
-<file path=customXml/itemProps4.xml><?xml version="1.0" encoding="utf-8"?>
-<ds:datastoreItem xmlns:ds="http://schemas.openxmlformats.org/officeDocument/2006/customXml" ds:itemID="{329B4E75-DE25-4CB8-B438-E1497507C157}">
-  <ds:schemaRefs>
-    <ds:schemaRef ds:uri="http://schemas.microsoft.com/office/2006/metadata/properties"/>
-    <ds:schemaRef ds:uri="http://schemas.microsoft.com/office/infopath/2007/PartnerControls"/>
-  </ds:schemaRefs>
-</ds:datastoreItem>
 </file>
--- a/1-Documentation/3-Project Documentation Template.docx
+++ b/1-Documentation/3-Project Documentation Template.docx
@@ -583,23 +583,48 @@
         <w:ind w:firstLine="0"/>
       </w:pPr>
       <w:r>
+        <w:rPr>
+          <w:b/>
+          <w:bCs/>
+          <w:i/>
+          <w:iCs/>
+        </w:rPr>
         <w:t xml:space="preserve">Shahm </w:t>
       </w:r>
-      <w:proofErr w:type="spellStart"/>
+      <w:r>
+        <w:rPr>
+          <w:b/>
+          <w:bCs/>
+          <w:i/>
+          <w:iCs/>
+        </w:rPr>
+        <w:t>Abo-</w:t>
+      </w:r>
       <w:proofErr w:type="gramStart"/>
       <w:r>
+        <w:rPr>
+          <w:b/>
+          <w:bCs/>
+          <w:i/>
+          <w:iCs/>
+        </w:rPr>
+        <w:t>A</w:t>
+      </w:r>
+      <w:r>
+        <w:rPr>
+          <w:b/>
+          <w:bCs/>
+          <w:i/>
+          <w:iCs/>
+        </w:rPr>
         <w:t>lheja</w:t>
       </w:r>
-      <w:proofErr w:type="spellEnd"/>
       <w:r>
         <w:t>(</w:t>
       </w:r>
       <w:proofErr w:type="gramEnd"/>
       <w:r>
-        <w:t>120212212145</w:t>
-      </w:r>
-      <w:r>
-        <w:t>)</w:t>
+        <w:t>120212212145)</w:t>
       </w:r>
     </w:p>
     <w:p>
@@ -652,8 +677,11 @@
         <w:pStyle w:val="ThesisParagraph"/>
         <w:ind w:firstLine="0"/>
         <w:rPr>
+          <w:b/>
+          <w:bCs/>
+          <w:i/>
+          <w:iCs/>
           <w:rtl/>
-          <w:lang w:bidi="ar-JO"/>
         </w:rPr>
         <w:sectPr>
           <w:type w:val="continuous"/>
@@ -666,10 +694,22 @@
         </w:sectPr>
       </w:pPr>
       <w:r>
+        <w:rPr>
+          <w:b/>
+          <w:bCs/>
+          <w:i/>
+          <w:iCs/>
+        </w:rPr>
         <w:t xml:space="preserve">Bara’a </w:t>
       </w:r>
       <w:proofErr w:type="gramStart"/>
       <w:r>
+        <w:rPr>
+          <w:b/>
+          <w:bCs/>
+          <w:i/>
+          <w:iCs/>
+        </w:rPr>
         <w:t>Iqneibi</w:t>
       </w:r>
       <w:r>
@@ -2622,6 +2662,16 @@
                 <w:lang w:eastAsia="ja-JP"/>
               </w:rPr>
               <w:tab/>
+            </w:r>
+            <w:r>
+              <w:rPr>
+                <w:rFonts w:asciiTheme="minorHAnsi" w:hAnsiTheme="minorHAnsi" w:cstheme="minorBidi"/>
+                <w:noProof/>
+                <w:sz w:val="22"/>
+                <w:szCs w:val="22"/>
+                <w:lang w:eastAsia="ja-JP"/>
+              </w:rPr>
+              <w:t xml:space="preserve">Theoritical Background and </w:t>
             </w:r>
             <w:r>
               <w:rPr>
@@ -5603,6 +5653,70 @@
         </w:numPr>
       </w:pPr>
       <w:r>
+        <w:rPr>
+          <w:noProof/>
+        </w:rPr>
+        <mc:AlternateContent>
+          <mc:Choice Requires="wpi">
+            <w:drawing>
+              <wp:anchor distT="0" distB="0" distL="114300" distR="114300" simplePos="0" relativeHeight="251659264" behindDoc="0" locked="0" layoutInCell="1" allowOverlap="1" wp14:anchorId="670720D0" wp14:editId="1B22AF76">
+                <wp:simplePos x="0" y="0"/>
+                <wp:positionH relativeFrom="column">
+                  <wp:posOffset>305078</wp:posOffset>
+                </wp:positionH>
+                <wp:positionV relativeFrom="paragraph">
+                  <wp:posOffset>188408</wp:posOffset>
+                </wp:positionV>
+                <wp:extent cx="1444320" cy="68400"/>
+                <wp:effectExtent l="95250" t="152400" r="0" b="160655"/>
+                <wp:wrapNone/>
+                <wp:docPr id="844359136" name="Ink 1"/>
+                <wp:cNvGraphicFramePr/>
+                <a:graphic xmlns:a="http://schemas.openxmlformats.org/drawingml/2006/main">
+                  <a:graphicData uri="http://schemas.microsoft.com/office/word/2010/wordprocessingInk">
+                    <w14:contentPart bwMode="auto" r:id="rId14">
+                      <w14:nvContentPartPr>
+                        <w14:cNvContentPartPr/>
+                      </w14:nvContentPartPr>
+                      <w14:xfrm>
+                        <a:off x="0" y="0"/>
+                        <a:ext cx="1444320" cy="68400"/>
+                      </w14:xfrm>
+                    </w14:contentPart>
+                  </a:graphicData>
+                </a:graphic>
+              </wp:anchor>
+            </w:drawing>
+          </mc:Choice>
+          <mc:Fallback>
+            <w:pict>
+              <v:shapetype w14:anchorId="380817D0" id="_x0000_t75" coordsize="21600,21600" o:spt="75" o:preferrelative="t" path="m@4@5l@4@11@9@11@9@5xe" filled="f" stroked="f">
+                <v:stroke joinstyle="miter"/>
+                <v:formulas>
+                  <v:f eqn="if lineDrawn pixelLineWidth 0"/>
+                  <v:f eqn="sum @0 1 0"/>
+                  <v:f eqn="sum 0 0 @1"/>
+                  <v:f eqn="prod @2 1 2"/>
+                  <v:f eqn="prod @3 21600 pixelWidth"/>
+                  <v:f eqn="prod @3 21600 pixelHeight"/>
+                  <v:f eqn="sum @0 0 1"/>
+                  <v:f eqn="prod @6 1 2"/>
+                  <v:f eqn="prod @7 21600 pixelWidth"/>
+                  <v:f eqn="sum @8 21600 0"/>
+                  <v:f eqn="prod @7 21600 pixelHeight"/>
+                  <v:f eqn="sum @10 21600 0"/>
+                </v:formulas>
+                <v:path o:extrusionok="f" gradientshapeok="t" o:connecttype="rect"/>
+                <o:lock v:ext="edit" aspectratio="t"/>
+              </v:shapetype>
+              <v:shape id="Ink 1" o:spid="_x0000_s1026" type="#_x0000_t75" style="position:absolute;margin-left:19.8pt;margin-top:6.35pt;width:122.25pt;height:22.4pt;z-index:251659264;visibility:visible;mso-wrap-style:square;mso-wrap-distance-left:9pt;mso-wrap-distance-top:0;mso-wrap-distance-right:9pt;mso-wrap-distance-bottom:0;mso-position-horizontal:absolute;mso-position-horizontal-relative:text;mso-position-vertical:absolute;mso-position-vertical-relative:text" o:gfxdata="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">
+                <v:imagedata r:id="rId15" o:title=""/>
+              </v:shape>
+            </w:pict>
+          </mc:Fallback>
+        </mc:AlternateContent>
+      </w:r>
+      <w:r>
         <w:t xml:space="preserve"> </w:t>
       </w:r>
       <w:bookmarkStart w:id="22" w:name="_Toc87344686"/>
@@ -5636,6 +5750,51 @@
         </w:numPr>
       </w:pPr>
       <w:r>
+        <w:rPr>
+          <w:noProof/>
+        </w:rPr>
+        <mc:AlternateContent>
+          <mc:Choice Requires="wpi">
+            <w:drawing>
+              <wp:anchor distT="0" distB="0" distL="114300" distR="114300" simplePos="0" relativeHeight="251660288" behindDoc="0" locked="0" layoutInCell="1" allowOverlap="1" wp14:anchorId="602A4C1B" wp14:editId="22560A97">
+                <wp:simplePos x="0" y="0"/>
+                <wp:positionH relativeFrom="column">
+                  <wp:posOffset>341798</wp:posOffset>
+                </wp:positionH>
+                <wp:positionV relativeFrom="paragraph">
+                  <wp:posOffset>239143</wp:posOffset>
+                </wp:positionV>
+                <wp:extent cx="1688040" cy="73800"/>
+                <wp:effectExtent l="95250" t="152400" r="83820" b="154940"/>
+                <wp:wrapNone/>
+                <wp:docPr id="884748054" name="Ink 2"/>
+                <wp:cNvGraphicFramePr/>
+                <a:graphic xmlns:a="http://schemas.openxmlformats.org/drawingml/2006/main">
+                  <a:graphicData uri="http://schemas.microsoft.com/office/word/2010/wordprocessingInk">
+                    <w14:contentPart bwMode="auto" r:id="rId16">
+                      <w14:nvContentPartPr>
+                        <w14:cNvContentPartPr/>
+                      </w14:nvContentPartPr>
+                      <w14:xfrm>
+                        <a:off x="0" y="0"/>
+                        <a:ext cx="1688040" cy="73800"/>
+                      </w14:xfrm>
+                    </w14:contentPart>
+                  </a:graphicData>
+                </a:graphic>
+              </wp:anchor>
+            </w:drawing>
+          </mc:Choice>
+          <mc:Fallback>
+            <w:pict>
+              <v:shape w14:anchorId="3B72426C" id="Ink 2" o:spid="_x0000_s1026" type="#_x0000_t75" style="position:absolute;margin-left:22.65pt;margin-top:10.35pt;width:141.4pt;height:22.8pt;z-index:251660288;visibility:visible;mso-wrap-style:square;mso-wrap-distance-left:9pt;mso-wrap-distance-top:0;mso-wrap-distance-right:9pt;mso-wrap-distance-bottom:0;mso-position-horizontal:absolute;mso-position-horizontal-relative:text;mso-position-vertical:absolute;mso-position-vertical-relative:text" o:gfxdata="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">
+                <v:imagedata r:id="rId17" o:title=""/>
+              </v:shape>
+            </w:pict>
+          </mc:Fallback>
+        </mc:AlternateContent>
+      </w:r>
+      <w:r>
         <w:t xml:space="preserve"> </w:t>
       </w:r>
       <w:bookmarkStart w:id="28" w:name="_Toc87344687"/>
@@ -5678,6 +5837,12 @@
         <w:t xml:space="preserve"> achieve this goal?</w:t>
       </w:r>
     </w:p>
+    <w:bookmarkStart w:id="29" w:name="_Toc87344688"/>
+    <w:bookmarkStart w:id="30" w:name="_Toc348859987"/>
+    <w:bookmarkStart w:id="31" w:name="_Toc499073371"/>
+    <w:bookmarkEnd w:id="25"/>
+    <w:bookmarkEnd w:id="26"/>
+    <w:bookmarkEnd w:id="27"/>
     <w:p>
       <w:pPr>
         <w:pStyle w:val="Heading2"/>
@@ -5686,14 +5851,53 @@
           <w:numId w:val="3"/>
         </w:numPr>
       </w:pPr>
-      <w:bookmarkStart w:id="29" w:name="_Toc87344688"/>
-      <w:bookmarkStart w:id="30" w:name="_Toc348859987"/>
-      <w:bookmarkStart w:id="31" w:name="_Toc499073371"/>
-      <w:bookmarkEnd w:id="25"/>
-      <w:bookmarkEnd w:id="26"/>
-      <w:bookmarkEnd w:id="27"/>
-      <w:r>
+      <w:r>
+        <w:rPr>
+          <w:noProof/>
+        </w:rPr>
         <w:lastRenderedPageBreak/>
+        <mc:AlternateContent>
+          <mc:Choice Requires="wpi">
+            <w:drawing>
+              <wp:anchor distT="0" distB="0" distL="114300" distR="114300" simplePos="0" relativeHeight="251661312" behindDoc="0" locked="0" layoutInCell="1" allowOverlap="1" wp14:anchorId="668FB374" wp14:editId="6CE925DB">
+                <wp:simplePos x="0" y="0"/>
+                <wp:positionH relativeFrom="column">
+                  <wp:posOffset>202478</wp:posOffset>
+                </wp:positionH>
+                <wp:positionV relativeFrom="paragraph">
+                  <wp:posOffset>14386</wp:posOffset>
+                </wp:positionV>
+                <wp:extent cx="1074600" cy="13680"/>
+                <wp:effectExtent l="95250" t="152400" r="106680" b="158115"/>
+                <wp:wrapNone/>
+                <wp:docPr id="1724921413" name="Ink 3"/>
+                <wp:cNvGraphicFramePr/>
+                <a:graphic xmlns:a="http://schemas.openxmlformats.org/drawingml/2006/main">
+                  <a:graphicData uri="http://schemas.microsoft.com/office/word/2010/wordprocessingInk">
+                    <w14:contentPart bwMode="auto" r:id="rId18">
+                      <w14:nvContentPartPr>
+                        <w14:cNvContentPartPr/>
+                      </w14:nvContentPartPr>
+                      <w14:xfrm>
+                        <a:off x="0" y="0"/>
+                        <a:ext cx="1074600" cy="13680"/>
+                      </w14:xfrm>
+                    </w14:contentPart>
+                  </a:graphicData>
+                </a:graphic>
+              </wp:anchor>
+            </w:drawing>
+          </mc:Choice>
+          <mc:Fallback>
+            <w:pict>
+              <v:shape w14:anchorId="7D374606" id="Ink 3" o:spid="_x0000_s1026" type="#_x0000_t75" style="position:absolute;margin-left:11.75pt;margin-top:-7.35pt;width:93.1pt;height:18.1pt;z-index:251661312;visibility:visible;mso-wrap-style:square;mso-wrap-distance-left:9pt;mso-wrap-distance-top:0;mso-wrap-distance-right:9pt;mso-wrap-distance-bottom:0;mso-position-horizontal:absolute;mso-position-horizontal-relative:text;mso-position-vertical:absolute;mso-position-vertical-relative:text" o:gfxdata="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">
+                <v:imagedata r:id="rId19" o:title=""/>
+              </v:shape>
+            </w:pict>
+          </mc:Fallback>
+        </mc:AlternateContent>
+      </w:r>
+      <w:r>
         <w:t>Project Scope</w:t>
       </w:r>
       <w:bookmarkEnd w:id="29"/>
@@ -5722,6 +5926,7 @@
         <w:t xml:space="preserve"> List the prerequisites software and hardware requirement of this project. </w:t>
       </w:r>
     </w:p>
+    <w:bookmarkStart w:id="33" w:name="_Toc87344690"/>
     <w:p>
       <w:pPr>
         <w:pStyle w:val="Heading2"/>
@@ -5730,7 +5935,51 @@
           <w:numId w:val="3"/>
         </w:numPr>
       </w:pPr>
-      <w:bookmarkStart w:id="33" w:name="_Toc87344690"/>
+      <w:r>
+        <w:rPr>
+          <w:noProof/>
+        </w:rPr>
+        <mc:AlternateContent>
+          <mc:Choice Requires="wpi">
+            <w:drawing>
+              <wp:anchor distT="0" distB="0" distL="114300" distR="114300" simplePos="0" relativeHeight="251663360" behindDoc="0" locked="0" layoutInCell="1" allowOverlap="1" wp14:anchorId="4BACE7E3" wp14:editId="664F9EFD">
+                <wp:simplePos x="0" y="0"/>
+                <wp:positionH relativeFrom="column">
+                  <wp:posOffset>-67882</wp:posOffset>
+                </wp:positionH>
+                <wp:positionV relativeFrom="paragraph">
+                  <wp:posOffset>133658</wp:posOffset>
+                </wp:positionV>
+                <wp:extent cx="1479960" cy="52560"/>
+                <wp:effectExtent l="95250" t="152400" r="101600" b="157480"/>
+                <wp:wrapNone/>
+                <wp:docPr id="835912784" name="Ink 5"/>
+                <wp:cNvGraphicFramePr/>
+                <a:graphic xmlns:a="http://schemas.openxmlformats.org/drawingml/2006/main">
+                  <a:graphicData uri="http://schemas.microsoft.com/office/word/2010/wordprocessingInk">
+                    <w14:contentPart bwMode="auto" r:id="rId20">
+                      <w14:nvContentPartPr>
+                        <w14:cNvContentPartPr/>
+                      </w14:nvContentPartPr>
+                      <w14:xfrm>
+                        <a:off x="0" y="0"/>
+                        <a:ext cx="1479960" cy="52560"/>
+                      </w14:xfrm>
+                    </w14:contentPart>
+                  </a:graphicData>
+                </a:graphic>
+              </wp:anchor>
+            </w:drawing>
+          </mc:Choice>
+          <mc:Fallback>
+            <w:pict>
+              <v:shape w14:anchorId="75FC1D02" id="Ink 5" o:spid="_x0000_s1026" type="#_x0000_t75" style="position:absolute;margin-left:-9.6pt;margin-top:2pt;width:125.05pt;height:21.15pt;z-index:251663360;visibility:visible;mso-wrap-style:square;mso-wrap-distance-left:9pt;mso-wrap-distance-top:0;mso-wrap-distance-right:9pt;mso-wrap-distance-bottom:0;mso-position-horizontal:absolute;mso-position-horizontal-relative:text;mso-position-vertical:absolute;mso-position-vertical-relative:text" o:gfxdata="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">
+                <v:imagedata r:id="rId23" o:title=""/>
+              </v:shape>
+            </w:pict>
+          </mc:Fallback>
+        </mc:AlternateContent>
+      </w:r>
       <w:r>
         <w:t>Project Limitations</w:t>
       </w:r>
@@ -5746,6 +5995,7 @@
         <w:t xml:space="preserve"> should clarify the limitations or parameters of the project and clearly identify any aspects that are not to be included. </w:t>
       </w:r>
     </w:p>
+    <w:bookmarkStart w:id="34" w:name="_Toc87344691"/>
     <w:p>
       <w:pPr>
         <w:pStyle w:val="Heading2"/>
@@ -5754,7 +6004,51 @@
           <w:numId w:val="3"/>
         </w:numPr>
       </w:pPr>
-      <w:bookmarkStart w:id="34" w:name="_Toc87344691"/>
+      <w:r>
+        <w:rPr>
+          <w:noProof/>
+        </w:rPr>
+        <mc:AlternateContent>
+          <mc:Choice Requires="wpi">
+            <w:drawing>
+              <wp:anchor distT="0" distB="0" distL="114300" distR="114300" simplePos="0" relativeHeight="251664384" behindDoc="0" locked="0" layoutInCell="1" allowOverlap="1" wp14:anchorId="07836EF8" wp14:editId="56B451E9">
+                <wp:simplePos x="0" y="0"/>
+                <wp:positionH relativeFrom="column">
+                  <wp:posOffset>195278</wp:posOffset>
+                </wp:positionH>
+                <wp:positionV relativeFrom="paragraph">
+                  <wp:posOffset>198014</wp:posOffset>
+                </wp:positionV>
+                <wp:extent cx="1681560" cy="59400"/>
+                <wp:effectExtent l="95250" t="152400" r="128270" b="150495"/>
+                <wp:wrapNone/>
+                <wp:docPr id="800732013" name="Ink 6"/>
+                <wp:cNvGraphicFramePr/>
+                <a:graphic xmlns:a="http://schemas.openxmlformats.org/drawingml/2006/main">
+                  <a:graphicData uri="http://schemas.microsoft.com/office/word/2010/wordprocessingInk">
+                    <w14:contentPart bwMode="auto" r:id="rId24">
+                      <w14:nvContentPartPr>
+                        <w14:cNvContentPartPr/>
+                      </w14:nvContentPartPr>
+                      <w14:xfrm>
+                        <a:off x="0" y="0"/>
+                        <a:ext cx="1681560" cy="59400"/>
+                      </w14:xfrm>
+                    </w14:contentPart>
+                  </a:graphicData>
+                </a:graphic>
+              </wp:anchor>
+            </w:drawing>
+          </mc:Choice>
+          <mc:Fallback>
+            <w:pict>
+              <v:shape w14:anchorId="1FEF07EA" id="Ink 6" o:spid="_x0000_s1026" type="#_x0000_t75" style="position:absolute;margin-left:11.2pt;margin-top:7.1pt;width:140.9pt;height:21.7pt;z-index:251664384;visibility:visible;mso-wrap-style:square;mso-wrap-distance-left:9pt;mso-wrap-distance-top:0;mso-wrap-distance-right:9pt;mso-wrap-distance-bottom:0;mso-position-horizontal:absolute;mso-position-horizontal-relative:text;mso-position-vertical:absolute;mso-position-vertical-relative:text" o:gfxdata="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">
+                <v:imagedata r:id="rId25" o:title=""/>
+              </v:shape>
+            </w:pict>
+          </mc:Fallback>
+        </mc:AlternateContent>
+      </w:r>
       <w:r>
         <w:t>Project Expected Output</w:t>
       </w:r>
@@ -11107,6 +11401,151 @@
 </w:styles>
 </file>
 
+<file path=word/ink/ink1.xml><?xml version="1.0" encoding="utf-8"?>
+<inkml:ink xmlns:inkml="http://www.w3.org/2003/InkML">
+  <inkml:definitions>
+    <inkml:context xml:id="ctx0">
+      <inkml:inkSource xml:id="inkSrc0">
+        <inkml:traceFormat>
+          <inkml:channel name="X" type="integer" min="-2.14748E9" max="2.14748E9" units="cm"/>
+          <inkml:channel name="Y" type="integer" min="-2.14748E9" max="2.14748E9" units="cm"/>
+        </inkml:traceFormat>
+        <inkml:channelProperties>
+          <inkml:channelProperty channel="X" name="resolution" value="1000" units="1/cm"/>
+          <inkml:channelProperty channel="Y" name="resolution" value="1000" units="1/cm"/>
+        </inkml:channelProperties>
+      </inkml:inkSource>
+      <inkml:timestamp xml:id="ts0" timeString="2025-08-13T11:35:50.096"/>
+    </inkml:context>
+    <inkml:brush xml:id="br0">
+      <inkml:brushProperty name="width" value="0.3" units="cm"/>
+      <inkml:brushProperty name="height" value="0.6" units="cm"/>
+      <inkml:brushProperty name="color" value="#FFFC00"/>
+      <inkml:brushProperty name="tip" value="rectangle"/>
+      <inkml:brushProperty name="rasterOp" value="maskPen"/>
+      <inkml:brushProperty name="ignorePressure" value="1"/>
+    </inkml:brush>
+  </inkml:definitions>
+  <inkml:trace contextRef="#ctx0" brushRef="#br0">1 189,'421'-29,"-4"-36,15-3,-292 53,160 3,969 18,-778 25,-142-3,-201-23,-104-5</inkml:trace>
+</inkml:ink>
+</file>
+
+<file path=word/ink/ink2.xml><?xml version="1.0" encoding="utf-8"?>
+<inkml:ink xmlns:inkml="http://www.w3.org/2003/InkML">
+  <inkml:definitions>
+    <inkml:context xml:id="ctx0">
+      <inkml:inkSource xml:id="inkSrc0">
+        <inkml:traceFormat>
+          <inkml:channel name="X" type="integer" min="-2.14748E9" max="2.14748E9" units="cm"/>
+          <inkml:channel name="Y" type="integer" min="-2.14748E9" max="2.14748E9" units="cm"/>
+        </inkml:traceFormat>
+        <inkml:channelProperties>
+          <inkml:channelProperty channel="X" name="resolution" value="1000" units="1/cm"/>
+          <inkml:channelProperty channel="Y" name="resolution" value="1000" units="1/cm"/>
+        </inkml:channelProperties>
+      </inkml:inkSource>
+      <inkml:timestamp xml:id="ts0" timeString="2025-08-13T11:35:55.170"/>
+    </inkml:context>
+    <inkml:brush xml:id="br0">
+      <inkml:brushProperty name="width" value="0.3" units="cm"/>
+      <inkml:brushProperty name="height" value="0.6" units="cm"/>
+      <inkml:brushProperty name="color" value="#FFFC00"/>
+      <inkml:brushProperty name="tip" value="rectangle"/>
+      <inkml:brushProperty name="rasterOp" value="maskPen"/>
+      <inkml:brushProperty name="ignorePressure" value="1"/>
+    </inkml:brush>
+  </inkml:definitions>
+  <inkml:trace contextRef="#ctx0" brushRef="#br0">0 0,'1632'0,"-1516"4,137 21,111 37,10 2,-91-34,474-11,-686-19,-32 1,0-2,0-2,-1-1,41-10,15-10,122-34,-173 46,2 1,85-8,-76 8,-32 2</inkml:trace>
+</inkml:ink>
+</file>
+
+<file path=word/ink/ink3.xml><?xml version="1.0" encoding="utf-8"?>
+<inkml:ink xmlns:inkml="http://www.w3.org/2003/InkML">
+  <inkml:definitions>
+    <inkml:context xml:id="ctx0">
+      <inkml:inkSource xml:id="inkSrc0">
+        <inkml:traceFormat>
+          <inkml:channel name="X" type="integer" min="-2.14748E9" max="2.14748E9" units="cm"/>
+          <inkml:channel name="Y" type="integer" min="-2.14748E9" max="2.14748E9" units="cm"/>
+        </inkml:traceFormat>
+        <inkml:channelProperties>
+          <inkml:channelProperty channel="X" name="resolution" value="1000" units="1/cm"/>
+          <inkml:channelProperty channel="Y" name="resolution" value="1000" units="1/cm"/>
+        </inkml:channelProperties>
+      </inkml:inkSource>
+      <inkml:timestamp xml:id="ts0" timeString="2025-08-13T11:36:06.187"/>
+    </inkml:context>
+    <inkml:brush xml:id="br0">
+      <inkml:brushProperty name="width" value="0.3" units="cm"/>
+      <inkml:brushProperty name="height" value="0.6" units="cm"/>
+      <inkml:brushProperty name="color" value="#FFFC00"/>
+      <inkml:brushProperty name="tip" value="rectangle"/>
+      <inkml:brushProperty name="rasterOp" value="maskPen"/>
+      <inkml:brushProperty name="ignorePressure" value="1"/>
+    </inkml:brush>
+  </inkml:definitions>
+  <inkml:trace contextRef="#ctx0" brushRef="#br0">1 0,'2690'0,"-2630"3,115 21,-148-19,5 0</inkml:trace>
+</inkml:ink>
+</file>
+
+<file path=word/ink/ink4.xml><?xml version="1.0" encoding="utf-8"?>
+<inkml:ink xmlns:inkml="http://www.w3.org/2003/InkML">
+  <inkml:definitions>
+    <inkml:context xml:id="ctx0">
+      <inkml:inkSource xml:id="inkSrc0">
+        <inkml:traceFormat>
+          <inkml:channel name="X" type="integer" min="-2.14748E9" max="2.14748E9" units="cm"/>
+          <inkml:channel name="Y" type="integer" min="-2.14748E9" max="2.14748E9" units="cm"/>
+        </inkml:traceFormat>
+        <inkml:channelProperties>
+          <inkml:channelProperty channel="X" name="resolution" value="1000" units="1/cm"/>
+          <inkml:channelProperty channel="Y" name="resolution" value="1000" units="1/cm"/>
+        </inkml:channelProperties>
+      </inkml:inkSource>
+      <inkml:timestamp xml:id="ts0" timeString="2025-08-13T11:36:18.861"/>
+    </inkml:context>
+    <inkml:brush xml:id="br0">
+      <inkml:brushProperty name="width" value="0.3" units="cm"/>
+      <inkml:brushProperty name="height" value="0.6" units="cm"/>
+      <inkml:brushProperty name="color" value="#FFFC00"/>
+      <inkml:brushProperty name="tip" value="rectangle"/>
+      <inkml:brushProperty name="rasterOp" value="maskPen"/>
+      <inkml:brushProperty name="ignorePressure" value="1"/>
+    </inkml:brush>
+  </inkml:definitions>
+  <inkml:trace contextRef="#ctx0" brushRef="#br0">0 146,'61'-3,"1"-2,71-15,-22 2,257-31,582-2,582 56,-887-7,-613 2,0 1,1 1,-1 1,55 14,-55-5</inkml:trace>
+</inkml:ink>
+</file>
+
+<file path=word/ink/ink5.xml><?xml version="1.0" encoding="utf-8"?>
+<inkml:ink xmlns:inkml="http://www.w3.org/2003/InkML">
+  <inkml:definitions>
+    <inkml:context xml:id="ctx0">
+      <inkml:inkSource xml:id="inkSrc0">
+        <inkml:traceFormat>
+          <inkml:channel name="X" type="integer" min="-2.14748E9" max="2.14748E9" units="cm"/>
+          <inkml:channel name="Y" type="integer" min="-2.14748E9" max="2.14748E9" units="cm"/>
+        </inkml:traceFormat>
+        <inkml:channelProperties>
+          <inkml:channelProperty channel="X" name="resolution" value="1000" units="1/cm"/>
+          <inkml:channelProperty channel="Y" name="resolution" value="1000" units="1/cm"/>
+        </inkml:channelProperties>
+      </inkml:inkSource>
+      <inkml:timestamp xml:id="ts0" timeString="2025-08-13T11:40:28.796"/>
+    </inkml:context>
+    <inkml:brush xml:id="br0">
+      <inkml:brushProperty name="width" value="0.3" units="cm"/>
+      <inkml:brushProperty name="height" value="0.6" units="cm"/>
+      <inkml:brushProperty name="color" value="#FFFC00"/>
+      <inkml:brushProperty name="tip" value="rectangle"/>
+      <inkml:brushProperty name="rasterOp" value="maskPen"/>
+      <inkml:brushProperty name="ignorePressure" value="1"/>
+    </inkml:brush>
+  </inkml:definitions>
+  <inkml:trace contextRef="#ctx0" brushRef="#br0">1 120,'2766'0,"-2737"-2,-1 0,0-2,0-2,0 0,39-16,57-12,-60 21,-20 3,0 2,0 1,1 3,89 2,-80 10,1 2,-2 3,0 2,66 27,-69-25,2-1,0-3,1-2,0-3,1-2,0-2,55-3,253-4,-338 3</inkml:trace>
+</inkml:ink>
+</file>
+
 <file path=word/theme/theme1.xml><?xml version="1.0" encoding="utf-8"?>
 <a:theme xmlns:a="http://schemas.openxmlformats.org/drawingml/2006/main" name="Office Theme">
   <a:themeElements>
@@ -11369,12 +11808,6 @@
 </file>
 
 <file path=customXml/item1.xml><?xml version="1.0" encoding="utf-8"?>
-<p:properties xmlns:p="http://schemas.microsoft.com/office/2006/metadata/properties" xmlns:xsi="http://www.w3.org/2001/XMLSchema-instance" xmlns:pc="http://schemas.microsoft.com/office/infopath/2007/PartnerControls">
-  <documentManagement/>
-</p:properties>
-</file>
-
-<file path=customXml/item2.xml><?xml version="1.0" encoding="utf-8"?>
 <?mso-contentType ?>
 <FormTemplates xmlns="http://schemas.microsoft.com/sharepoint/v3/contenttype/forms">
   <Display>DocumentLibraryForm</Display>
@@ -11383,11 +11816,13 @@
 </FormTemplates>
 </file>
 
-<file path=customXml/item3.xml><?xml version="1.0" encoding="utf-8"?>
-<b:Sources xmlns:b="http://schemas.openxmlformats.org/officeDocument/2006/bibliography" xmlns="http://schemas.openxmlformats.org/officeDocument/2006/bibliography" SelectedStyle="\APASixthEditionOfficeOnline.xsl" StyleName="APA" Version="6"/>
+<file path=customXml/item2.xml><?xml version="1.0" encoding="utf-8"?>
+<p:properties xmlns:p="http://schemas.microsoft.com/office/2006/metadata/properties" xmlns:xsi="http://www.w3.org/2001/XMLSchema-instance" xmlns:pc="http://schemas.microsoft.com/office/infopath/2007/PartnerControls">
+  <documentManagement/>
+</p:properties>
 </file>
 
-<file path=customXml/item4.xml><?xml version="1.0" encoding="utf-8"?>
+<file path=customXml/item3.xml><?xml version="1.0" encoding="utf-8"?>
 <ct:contentTypeSchema xmlns:ct="http://schemas.microsoft.com/office/2006/metadata/contentType" xmlns:ma="http://schemas.microsoft.com/office/2006/metadata/properties/metaAttributes" ct:_="" ma:_="" ma:contentTypeName="Document" ma:contentTypeID="0x01010077A3E88A1F257546BC2E4DFC221C2B84" ma:contentTypeVersion="0" ma:contentTypeDescription="Create a new document." ma:contentTypeScope="" ma:versionID="11e051c3df2c46673852a508dd843818">
   <xsd:schema xmlns:xsd="http://www.w3.org/2001/XMLSchema" xmlns:xs="http://www.w3.org/2001/XMLSchema" xmlns:p="http://schemas.microsoft.com/office/2006/metadata/properties" targetNamespace="http://schemas.microsoft.com/office/2006/metadata/properties" ma:root="true" ma:fieldsID="b764bea3eb9b1a5be8fd57fac5fb459b">
     <xsd:element name="properties">
@@ -11501,7 +11936,19 @@
 </ct:contentTypeSchema>
 </file>
 
+<file path=customXml/item4.xml><?xml version="1.0" encoding="utf-8"?>
+<b:Sources xmlns:b="http://schemas.openxmlformats.org/officeDocument/2006/bibliography" xmlns="http://schemas.openxmlformats.org/officeDocument/2006/bibliography" SelectedStyle="\APASixthEditionOfficeOnline.xsl" StyleName="APA" Version="6"/>
+</file>
+
 <file path=customXml/itemProps1.xml><?xml version="1.0" encoding="utf-8"?>
+<ds:datastoreItem xmlns:ds="http://schemas.openxmlformats.org/officeDocument/2006/customXml" ds:itemID="{31ED6198-03A7-40BF-998A-27543DC19FE8}">
+  <ds:schemaRefs>
+    <ds:schemaRef ds:uri="http://schemas.microsoft.com/sharepoint/v3/contenttype/forms"/>
+  </ds:schemaRefs>
+</ds:datastoreItem>
+</file>
+
+<file path=customXml/itemProps2.xml><?xml version="1.0" encoding="utf-8"?>
 <ds:datastoreItem xmlns:ds="http://schemas.openxmlformats.org/officeDocument/2006/customXml" ds:itemID="{329B4E75-DE25-4CB8-B438-E1497507C157}">
   <ds:schemaRefs>
     <ds:schemaRef ds:uri="http://schemas.microsoft.com/office/2006/metadata/properties"/>
@@ -11510,23 +11957,7 @@
 </ds:datastoreItem>
 </file>
 
-<file path=customXml/itemProps2.xml><?xml version="1.0" encoding="utf-8"?>
-<ds:datastoreItem xmlns:ds="http://schemas.openxmlformats.org/officeDocument/2006/customXml" ds:itemID="{31ED6198-03A7-40BF-998A-27543DC19FE8}">
-  <ds:schemaRefs>
-    <ds:schemaRef ds:uri="http://schemas.microsoft.com/sharepoint/v3/contenttype/forms"/>
-  </ds:schemaRefs>
-</ds:datastoreItem>
-</file>
-
 <file path=customXml/itemProps3.xml><?xml version="1.0" encoding="utf-8"?>
-<ds:datastoreItem xmlns:ds="http://schemas.openxmlformats.org/officeDocument/2006/customXml" ds:itemID="{BF11D8A1-7C7D-49B0-A035-7DF29D7A3974}">
-  <ds:schemaRefs>
-    <ds:schemaRef ds:uri="http://schemas.openxmlformats.org/officeDocument/2006/bibliography"/>
-  </ds:schemaRefs>
-</ds:datastoreItem>
-</file>
-
-<file path=customXml/itemProps4.xml><?xml version="1.0" encoding="utf-8"?>
 <ds:datastoreItem xmlns:ds="http://schemas.openxmlformats.org/officeDocument/2006/customXml" ds:itemID="{FA125394-4860-4DCE-94D2-F80CB57E9808}">
   <ds:schemaRefs>
     <ds:schemaRef ds:uri="http://schemas.microsoft.com/office/2006/metadata/contentType"/>
@@ -11540,4 +11971,12 @@
     <ds:schemaRef ds:uri="http://schemas.microsoft.com/office/infopath/2007/PartnerControls"/>
   </ds:schemaRefs>
 </ds:datastoreItem>
+</file>
+
+<file path=customXml/itemProps4.xml><?xml version="1.0" encoding="utf-8"?>
+<ds:datastoreItem xmlns:ds="http://schemas.openxmlformats.org/officeDocument/2006/customXml" ds:itemID="{BF11D8A1-7C7D-49B0-A035-7DF29D7A3974}">
+  <ds:schemaRefs>
+    <ds:schemaRef ds:uri="http://schemas.openxmlformats.org/officeDocument/2006/bibliography"/>
+  </ds:schemaRefs>
+</ds:datastoreItem>
 </file>
--- a/1-Documentation/3-Project Documentation Template.docx
+++ b/1-Documentation/3-Project Documentation Template.docx
@@ -11808,6 +11808,12 @@
 </file>
 
 <file path=customXml/item1.xml><?xml version="1.0" encoding="utf-8"?>
+<p:properties xmlns:p="http://schemas.microsoft.com/office/2006/metadata/properties" xmlns:xsi="http://www.w3.org/2001/XMLSchema-instance" xmlns:pc="http://schemas.microsoft.com/office/infopath/2007/PartnerControls">
+  <documentManagement/>
+</p:properties>
+</file>
+
+<file path=customXml/item2.xml><?xml version="1.0" encoding="utf-8"?>
 <?mso-contentType ?>
 <FormTemplates xmlns="http://schemas.microsoft.com/sharepoint/v3/contenttype/forms">
   <Display>DocumentLibraryForm</Display>
@@ -11816,13 +11822,11 @@
 </FormTemplates>
 </file>
 
-<file path=customXml/item2.xml><?xml version="1.0" encoding="utf-8"?>
-<p:properties xmlns:p="http://schemas.microsoft.com/office/2006/metadata/properties" xmlns:xsi="http://www.w3.org/2001/XMLSchema-instance" xmlns:pc="http://schemas.microsoft.com/office/infopath/2007/PartnerControls">
-  <documentManagement/>
-</p:properties>
+<file path=customXml/item3.xml><?xml version="1.0" encoding="utf-8"?>
+<b:Sources xmlns:b="http://schemas.openxmlformats.org/officeDocument/2006/bibliography" xmlns="http://schemas.openxmlformats.org/officeDocument/2006/bibliography" SelectedStyle="\APASixthEditionOfficeOnline.xsl" StyleName="APA" Version="6"/>
 </file>
 
-<file path=customXml/item3.xml><?xml version="1.0" encoding="utf-8"?>
+<file path=customXml/item4.xml><?xml version="1.0" encoding="utf-8"?>
 <ct:contentTypeSchema xmlns:ct="http://schemas.microsoft.com/office/2006/metadata/contentType" xmlns:ma="http://schemas.microsoft.com/office/2006/metadata/properties/metaAttributes" ct:_="" ma:_="" ma:contentTypeName="Document" ma:contentTypeID="0x01010077A3E88A1F257546BC2E4DFC221C2B84" ma:contentTypeVersion="0" ma:contentTypeDescription="Create a new document." ma:contentTypeScope="" ma:versionID="11e051c3df2c46673852a508dd843818">
   <xsd:schema xmlns:xsd="http://www.w3.org/2001/XMLSchema" xmlns:xs="http://www.w3.org/2001/XMLSchema" xmlns:p="http://schemas.microsoft.com/office/2006/metadata/properties" targetNamespace="http://schemas.microsoft.com/office/2006/metadata/properties" ma:root="true" ma:fieldsID="b764bea3eb9b1a5be8fd57fac5fb459b">
     <xsd:element name="properties">
@@ -11936,19 +11940,7 @@
 </ct:contentTypeSchema>
 </file>
 
-<file path=customXml/item4.xml><?xml version="1.0" encoding="utf-8"?>
-<b:Sources xmlns:b="http://schemas.openxmlformats.org/officeDocument/2006/bibliography" xmlns="http://schemas.openxmlformats.org/officeDocument/2006/bibliography" SelectedStyle="\APASixthEditionOfficeOnline.xsl" StyleName="APA" Version="6"/>
-</file>
-
 <file path=customXml/itemProps1.xml><?xml version="1.0" encoding="utf-8"?>
-<ds:datastoreItem xmlns:ds="http://schemas.openxmlformats.org/officeDocument/2006/customXml" ds:itemID="{31ED6198-03A7-40BF-998A-27543DC19FE8}">
-  <ds:schemaRefs>
-    <ds:schemaRef ds:uri="http://schemas.microsoft.com/sharepoint/v3/contenttype/forms"/>
-  </ds:schemaRefs>
-</ds:datastoreItem>
-</file>
-
-<file path=customXml/itemProps2.xml><?xml version="1.0" encoding="utf-8"?>
 <ds:datastoreItem xmlns:ds="http://schemas.openxmlformats.org/officeDocument/2006/customXml" ds:itemID="{329B4E75-DE25-4CB8-B438-E1497507C157}">
   <ds:schemaRefs>
     <ds:schemaRef ds:uri="http://schemas.microsoft.com/office/2006/metadata/properties"/>
@@ -11957,7 +11949,23 @@
 </ds:datastoreItem>
 </file>
 
+<file path=customXml/itemProps2.xml><?xml version="1.0" encoding="utf-8"?>
+<ds:datastoreItem xmlns:ds="http://schemas.openxmlformats.org/officeDocument/2006/customXml" ds:itemID="{31ED6198-03A7-40BF-998A-27543DC19FE8}">
+  <ds:schemaRefs>
+    <ds:schemaRef ds:uri="http://schemas.microsoft.com/sharepoint/v3/contenttype/forms"/>
+  </ds:schemaRefs>
+</ds:datastoreItem>
+</file>
+
 <file path=customXml/itemProps3.xml><?xml version="1.0" encoding="utf-8"?>
+<ds:datastoreItem xmlns:ds="http://schemas.openxmlformats.org/officeDocument/2006/customXml" ds:itemID="{BF11D8A1-7C7D-49B0-A035-7DF29D7A3974}">
+  <ds:schemaRefs>
+    <ds:schemaRef ds:uri="http://schemas.openxmlformats.org/officeDocument/2006/bibliography"/>
+  </ds:schemaRefs>
+</ds:datastoreItem>
+</file>
+
+<file path=customXml/itemProps4.xml><?xml version="1.0" encoding="utf-8"?>
 <ds:datastoreItem xmlns:ds="http://schemas.openxmlformats.org/officeDocument/2006/customXml" ds:itemID="{FA125394-4860-4DCE-94D2-F80CB57E9808}">
   <ds:schemaRefs>
     <ds:schemaRef ds:uri="http://schemas.microsoft.com/office/2006/metadata/contentType"/>
@@ -11971,12 +11979,4 @@
     <ds:schemaRef ds:uri="http://schemas.microsoft.com/office/infopath/2007/PartnerControls"/>
   </ds:schemaRefs>
 </ds:datastoreItem>
-</file>
-
-<file path=customXml/itemProps4.xml><?xml version="1.0" encoding="utf-8"?>
-<ds:datastoreItem xmlns:ds="http://schemas.openxmlformats.org/officeDocument/2006/customXml" ds:itemID="{BF11D8A1-7C7D-49B0-A035-7DF29D7A3974}">
-  <ds:schemaRefs>
-    <ds:schemaRef ds:uri="http://schemas.openxmlformats.org/officeDocument/2006/bibliography"/>
-  </ds:schemaRefs>
-</ds:datastoreItem>
 </file>
--- a/1-Documentation/3-Project Documentation Template.docx
+++ b/1-Documentation/3-Project Documentation Template.docx
@@ -196,7 +196,6 @@
           <w:bCs/>
         </w:rPr>
       </w:pPr>
-      <w:proofErr w:type="gramStart"/>
       <w:r>
         <w:rPr>
           <w:b/>
@@ -204,7 +203,6 @@
         </w:rPr>
         <w:t>By</w:t>
       </w:r>
-      <w:proofErr w:type="gramEnd"/>
     </w:p>
     <w:p>
       <w:pPr>
@@ -400,7 +398,6 @@
       <w:r>
         <w:t>“</w:t>
       </w:r>
-      <w:proofErr w:type="gramStart"/>
       <w:r>
         <w:t xml:space="preserve">Bachelor </w:t>
       </w:r>
@@ -410,7 +407,6 @@
       <w:r>
         <w:t>Software Engineering</w:t>
       </w:r>
-      <w:proofErr w:type="gramEnd"/>
       <w:r>
         <w:t>”</w:t>
       </w:r>
@@ -598,9 +594,8 @@
           <w:i/>
           <w:iCs/>
         </w:rPr>
-        <w:t>Abo-</w:t>
-      </w:r>
-      <w:proofErr w:type="gramStart"/>
+        <w:t>Abo-A</w:t>
+      </w:r>
       <w:r>
         <w:rPr>
           <w:b/>
@@ -608,23 +603,10 @@
           <w:i/>
           <w:iCs/>
         </w:rPr>
-        <w:t>A</w:t>
-      </w:r>
-      <w:r>
-        <w:rPr>
-          <w:b/>
-          <w:bCs/>
-          <w:i/>
-          <w:iCs/>
-        </w:rPr>
         <w:t>lheja</w:t>
       </w:r>
       <w:r>
-        <w:t>(</w:t>
-      </w:r>
-      <w:proofErr w:type="gramEnd"/>
-      <w:r>
-        <w:t>120212212145)</w:t>
+        <w:t>(120212212145)</w:t>
       </w:r>
     </w:p>
     <w:p>
@@ -702,7 +684,6 @@
         </w:rPr>
         <w:t xml:space="preserve">Bara’a </w:t>
       </w:r>
-      <w:proofErr w:type="gramStart"/>
       <w:r>
         <w:rPr>
           <w:b/>
@@ -713,11 +694,7 @@
         <w:t>Iqneibi</w:t>
       </w:r>
       <w:r>
-        <w:t>(</w:t>
-      </w:r>
-      <w:proofErr w:type="gramEnd"/>
-      <w:r>
-        <w:t>120222231</w:t>
+        <w:t>(120222231</w:t>
       </w:r>
       <w:r>
         <w:t>123</w:t>
@@ -967,11 +944,32 @@
     </w:p>
     <w:bookmarkEnd w:id="8"/>
     <w:p>
-      <w:pPr>
-        <w:pStyle w:val="ThesisParagraph"/>
-      </w:pPr>
-      <w:r>
-        <w:t>This page is optional. It is where you may put your personal word of thanks to anyone who has helped you in your work.</w:t>
+      <w:r>
+        <w:t>We would like to express our sincere gratitude to our families and friends for their continuous support, encouragement, and understanding throughout the course of this project. Their patience and motivation have been invaluable.</w:t>
+      </w:r>
+    </w:p>
+    <w:p>
+      <w:r>
+        <w:t xml:space="preserve">We extend our heartfelt thanks to our instructors and doctors for their guidance and advice. In particular, we are deeply grateful to </w:t>
+      </w:r>
+      <w:r>
+        <w:rPr>
+          <w:b/>
+          <w:bCs/>
+        </w:rPr>
+        <w:t>Dr. Khalid Awad Al-</w:t>
+      </w:r>
+      <w:proofErr w:type="spellStart"/>
+      <w:r>
+        <w:rPr>
+          <w:b/>
+          <w:bCs/>
+        </w:rPr>
+        <w:t>Tarawneh</w:t>
+      </w:r>
+      <w:proofErr w:type="spellEnd"/>
+      <w:r>
+        <w:t>, who served as our supervisor and mentor during this journey. His expertise, encouragement, and dedication greatly contributed to the success of our work.</w:t>
       </w:r>
     </w:p>
     <w:p/>
@@ -5067,13 +5065,8 @@
       <w:r>
         <w:t xml:space="preserve">In this section, all </w:t>
       </w:r>
-      <w:proofErr w:type="gramStart"/>
-      <w:r>
-        <w:t>abbreviation</w:t>
-      </w:r>
-      <w:proofErr w:type="gramEnd"/>
-      <w:r>
-        <w:t xml:space="preserve"> and acronyms </w:t>
+      <w:r>
+        <w:t xml:space="preserve">abbreviation and acronyms </w:t>
       </w:r>
       <w:r>
         <w:t xml:space="preserve">used in the text </w:t>
@@ -5536,15 +5529,7 @@
     </w:p>
     <w:p>
       <w:r>
-        <w:t xml:space="preserve">Each chapter should begin with an introduction that </w:t>
-      </w:r>
-      <w:proofErr w:type="gramStart"/>
-      <w:r>
-        <w:t>tells</w:t>
-      </w:r>
-      <w:proofErr w:type="gramEnd"/>
-      <w:r>
-        <w:t xml:space="preserve"> what will be covered in the chapter. Add it directly below the chapter heading, and it should tell the chapter’s importance to the overall report.</w:t>
+        <w:t>Each chapter should begin with an introduction that tells what will be covered in the chapter. Add it directly below the chapter heading, and it should tell the chapter’s importance to the overall report.</w:t>
       </w:r>
       <w:r>
         <w:tab/>
@@ -5594,54 +5579,22 @@
     </w:p>
     <w:p>
       <w:r>
-        <w:t xml:space="preserve">In this section, you should write about the </w:t>
-      </w:r>
-      <w:proofErr w:type="gramStart"/>
-      <w:r>
-        <w:t>answer</w:t>
-      </w:r>
-      <w:proofErr w:type="gramEnd"/>
-      <w:r>
-        <w:t xml:space="preserve"> the following questions: </w:t>
-      </w:r>
-    </w:p>
-    <w:p>
-      <w:r>
-        <w:t xml:space="preserve">Q1: What </w:t>
-      </w:r>
-      <w:proofErr w:type="gramStart"/>
-      <w:r>
-        <w:t>is</w:t>
-      </w:r>
-      <w:proofErr w:type="gramEnd"/>
-      <w:r>
-        <w:t xml:space="preserve"> the reasons behind your choice to develop this project? </w:t>
-      </w:r>
-    </w:p>
-    <w:p>
-      <w:r>
-        <w:t xml:space="preserve">Q2. Why </w:t>
-      </w:r>
-      <w:proofErr w:type="gramStart"/>
-      <w:r>
-        <w:t>your project is</w:t>
-      </w:r>
-      <w:proofErr w:type="gramEnd"/>
-      <w:r>
-        <w:t xml:space="preserve"> important? </w:t>
-      </w:r>
-    </w:p>
-    <w:p>
-      <w:r>
-        <w:t xml:space="preserve">Q3. What is the new idea that </w:t>
-      </w:r>
-      <w:proofErr w:type="gramStart"/>
-      <w:r>
-        <w:t>have</w:t>
-      </w:r>
-      <w:proofErr w:type="gramEnd"/>
-      <w:r>
-        <w:t xml:space="preserve"> been proposed by this project?</w:t>
+        <w:t xml:space="preserve">In this section, you should write about the answer the following questions: </w:t>
+      </w:r>
+    </w:p>
+    <w:p>
+      <w:r>
+        <w:t xml:space="preserve">Q1: What is the reasons behind your choice to develop this project? </w:t>
+      </w:r>
+    </w:p>
+    <w:p>
+      <w:r>
+        <w:t xml:space="preserve">Q2. Why your project is important? </w:t>
+      </w:r>
+    </w:p>
+    <w:p>
+      <w:r>
+        <w:t>Q3. What is the new idea that have been proposed by this project?</w:t>
       </w:r>
     </w:p>
     <w:p>
@@ -5826,15 +5779,7 @@
         <w:pStyle w:val="ThesisParagraph"/>
       </w:pPr>
       <w:r>
-        <w:t xml:space="preserve">Q2. How </w:t>
-      </w:r>
-      <w:proofErr w:type="gramStart"/>
-      <w:r>
-        <w:t>this project can</w:t>
-      </w:r>
-      <w:proofErr w:type="gramEnd"/>
-      <w:r>
-        <w:t xml:space="preserve"> achieve this goal?</w:t>
+        <w:t>Q2. How this project can achieve this goal?</w:t>
       </w:r>
     </w:p>
     <w:bookmarkStart w:id="29" w:name="_Toc87344688"/>
@@ -5986,13 +5931,8 @@
       <w:bookmarkEnd w:id="33"/>
     </w:p>
     <w:p>
-      <w:proofErr w:type="gramStart"/>
-      <w:r>
-        <w:t>you</w:t>
-      </w:r>
-      <w:proofErr w:type="gramEnd"/>
-      <w:r>
-        <w:t xml:space="preserve"> should clarify the limitations or parameters of the project and clearly identify any aspects that are not to be included. </w:t>
+      <w:r>
+        <w:t xml:space="preserve">you should clarify the limitations or parameters of the project and clearly identify any aspects that are not to be included. </w:t>
       </w:r>
     </w:p>
     <w:bookmarkStart w:id="34" w:name="_Toc87344691"/>
@@ -6080,13 +6020,8 @@
       </w:r>
     </w:p>
     <w:p>
-      <w:proofErr w:type="gramStart"/>
-      <w:r>
-        <w:t>Listing</w:t>
-      </w:r>
-      <w:proofErr w:type="gramEnd"/>
-      <w:r>
-        <w:t xml:space="preserve"> of a project's milestones, activities, and deliverables, with intended start and finish dates. </w:t>
+      <w:r>
+        <w:t xml:space="preserve">Listing of a project's milestones, activities, and deliverables, with intended start and finish dates. </w:t>
       </w:r>
     </w:p>
     <w:p>
@@ -6192,14 +6127,12 @@
         </w:rPr>
         <w:t xml:space="preserve">A literature review is a search and evaluation of the available literature in your given subject or chosen topic area. It documents the state of the art with respect to the subject or topic you are </w:t>
       </w:r>
-      <w:proofErr w:type="gramStart"/>
       <w:r>
         <w:rPr>
           <w:shd w:val="clear" w:color="auto" w:fill="FFFFFF"/>
         </w:rPr>
         <w:t>working</w:t>
       </w:r>
-      <w:proofErr w:type="gramEnd"/>
       <w:r>
         <w:rPr>
           <w:shd w:val="clear" w:color="auto" w:fill="FFFFFF"/>
@@ -6482,15 +6415,7 @@
     </w:p>
     <w:p>
       <w:r>
-        <w:t xml:space="preserve">Normal Flow for each use case </w:t>
-      </w:r>
-      <w:proofErr w:type="gramStart"/>
-      <w:r>
-        <w:t>including</w:t>
-      </w:r>
-      <w:proofErr w:type="gramEnd"/>
-      <w:r>
-        <w:t xml:space="preserve"> action, precondition, post-condition and other sections as you learnt in requirements engineering course.</w:t>
+        <w:t>Normal Flow for each use case including action, precondition, post-condition and other sections as you learnt in requirements engineering course.</w:t>
       </w:r>
     </w:p>
     <w:p>
@@ -6606,15 +6531,7 @@
     <w:p>
       <w:r>
         <w:lastRenderedPageBreak/>
-        <w:t xml:space="preserve">1. Execution qualities, such as safety, security and usability, which are observable during operation (at </w:t>
-      </w:r>
-      <w:proofErr w:type="gramStart"/>
-      <w:r>
-        <w:t>run</w:t>
-      </w:r>
-      <w:proofErr w:type="gramEnd"/>
-      <w:r>
-        <w:t xml:space="preserve"> time).</w:t>
+        <w:t>1. Execution qualities, such as safety, security and usability, which are observable during operation (at run time).</w:t>
       </w:r>
     </w:p>
     <w:p>
@@ -6638,15 +6555,7 @@
     </w:p>
     <w:p>
       <w:r>
-        <w:t xml:space="preserve">List the conditions and restrictions of this project that must be </w:t>
-      </w:r>
-      <w:proofErr w:type="gramStart"/>
-      <w:r>
-        <w:t>satisfy</w:t>
-      </w:r>
-      <w:proofErr w:type="gramEnd"/>
-      <w:r>
-        <w:t>.</w:t>
+        <w:t>List the conditions and restrictions of this project that must be satisfy.</w:t>
       </w:r>
     </w:p>
     <w:p>
@@ -6809,21 +6718,7 @@
         <w:rPr>
           <w:rFonts w:ascii="Times New Roman" w:eastAsia="Times New Roman" w:hAnsi="Times New Roman" w:cs="Times New Roman"/>
         </w:rPr>
-        <w:t xml:space="preserve">Mention any industry standards, frameworks, or models that </w:t>
-      </w:r>
-      <w:proofErr w:type="gramStart"/>
-      <w:r>
-        <w:rPr>
-          <w:rFonts w:ascii="Times New Roman" w:eastAsia="Times New Roman" w:hAnsi="Times New Roman" w:cs="Times New Roman"/>
-        </w:rPr>
-        <w:t>influenced</w:t>
-      </w:r>
-      <w:proofErr w:type="gramEnd"/>
-      <w:r>
-        <w:rPr>
-          <w:rFonts w:ascii="Times New Roman" w:eastAsia="Times New Roman" w:hAnsi="Times New Roman" w:cs="Times New Roman"/>
-        </w:rPr>
-        <w:t xml:space="preserve"> your approach.</w:t>
+        <w:t>Mention any industry standards, frameworks, or models that influenced your approach.</w:t>
       </w:r>
     </w:p>
     <w:p>
@@ -6865,6 +6760,52 @@
       <w:r>
         <w:rPr>
           <w:rFonts w:ascii="Times New Roman" w:eastAsia="Times New Roman" w:hAnsi="Times New Roman" w:cs="Times New Roman"/>
+          <w:noProof/>
+        </w:rPr>
+        <mc:AlternateContent>
+          <mc:Choice Requires="wpi">
+            <w:drawing>
+              <wp:anchor distT="0" distB="0" distL="114300" distR="114300" simplePos="0" relativeHeight="251665408" behindDoc="0" locked="0" layoutInCell="1" allowOverlap="1" wp14:anchorId="0BF65836" wp14:editId="755C8A54">
+                <wp:simplePos x="0" y="0"/>
+                <wp:positionH relativeFrom="column">
+                  <wp:posOffset>7569686</wp:posOffset>
+                </wp:positionH>
+                <wp:positionV relativeFrom="paragraph">
+                  <wp:posOffset>226704</wp:posOffset>
+                </wp:positionV>
+                <wp:extent cx="360" cy="360"/>
+                <wp:effectExtent l="95250" t="152400" r="95250" b="152400"/>
+                <wp:wrapNone/>
+                <wp:docPr id="1565091556" name="Ink 1"/>
+                <wp:cNvGraphicFramePr/>
+                <a:graphic xmlns:a="http://schemas.openxmlformats.org/drawingml/2006/main">
+                  <a:graphicData uri="http://schemas.microsoft.com/office/word/2010/wordprocessingInk">
+                    <w14:contentPart bwMode="auto" r:id="rId26">
+                      <w14:nvContentPartPr>
+                        <w14:cNvContentPartPr/>
+                      </w14:nvContentPartPr>
+                      <w14:xfrm>
+                        <a:off x="0" y="0"/>
+                        <a:ext cx="360" cy="360"/>
+                      </w14:xfrm>
+                    </w14:contentPart>
+                  </a:graphicData>
+                </a:graphic>
+              </wp:anchor>
+            </w:drawing>
+          </mc:Choice>
+          <mc:Fallback>
+            <w:pict>
+              <v:shape w14:anchorId="68317342" id="Ink 1" o:spid="_x0000_s1026" type="#_x0000_t75" style="position:absolute;margin-left:591.8pt;margin-top:9.35pt;width:8.55pt;height:17.05pt;z-index:251665408;visibility:visible;mso-wrap-style:square;mso-wrap-distance-left:9pt;mso-wrap-distance-top:0;mso-wrap-distance-right:9pt;mso-wrap-distance-bottom:0;mso-position-horizontal:absolute;mso-position-horizontal-relative:text;mso-position-vertical:absolute;mso-position-vertical-relative:text" o:gfxdata="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">
+                <v:imagedata r:id="rId31" o:title=""/>
+              </v:shape>
+            </w:pict>
+          </mc:Fallback>
+        </mc:AlternateContent>
+      </w:r>
+      <w:r>
+        <w:rPr>
+          <w:rFonts w:ascii="Times New Roman" w:eastAsia="Times New Roman" w:hAnsi="Times New Roman" w:cs="Times New Roman"/>
         </w:rPr>
         <w:t xml:space="preserve">Identify whether your project follows a </w:t>
       </w:r>
@@ -6895,6 +6836,52 @@
       <w:r>
         <w:rPr>
           <w:rFonts w:ascii="Times New Roman" w:eastAsia="Times New Roman" w:hAnsi="Times New Roman" w:cs="Times New Roman"/>
+          <w:noProof/>
+        </w:rPr>
+        <mc:AlternateContent>
+          <mc:Choice Requires="wpi">
+            <w:drawing>
+              <wp:anchor distT="0" distB="0" distL="114300" distR="114300" simplePos="0" relativeHeight="251666432" behindDoc="0" locked="0" layoutInCell="1" allowOverlap="1" wp14:anchorId="5EF62F02" wp14:editId="39333B02">
+                <wp:simplePos x="0" y="0"/>
+                <wp:positionH relativeFrom="column">
+                  <wp:posOffset>7586966</wp:posOffset>
+                </wp:positionH>
+                <wp:positionV relativeFrom="paragraph">
+                  <wp:posOffset>-658776</wp:posOffset>
+                </wp:positionV>
+                <wp:extent cx="140760" cy="1570320"/>
+                <wp:effectExtent l="95250" t="152400" r="107315" b="163830"/>
+                <wp:wrapNone/>
+                <wp:docPr id="1957895787" name="Ink 2"/>
+                <wp:cNvGraphicFramePr/>
+                <a:graphic xmlns:a="http://schemas.openxmlformats.org/drawingml/2006/main">
+                  <a:graphicData uri="http://schemas.microsoft.com/office/word/2010/wordprocessingInk">
+                    <w14:contentPart bwMode="auto" r:id="rId32">
+                      <w14:nvContentPartPr>
+                        <w14:cNvContentPartPr/>
+                      </w14:nvContentPartPr>
+                      <w14:xfrm>
+                        <a:off x="0" y="0"/>
+                        <a:ext cx="140760" cy="1570320"/>
+                      </w14:xfrm>
+                    </w14:contentPart>
+                  </a:graphicData>
+                </a:graphic>
+              </wp:anchor>
+            </w:drawing>
+          </mc:Choice>
+          <mc:Fallback>
+            <w:pict>
+              <v:shape w14:anchorId="40DCCC05" id="Ink 2" o:spid="_x0000_s1026" type="#_x0000_t75" style="position:absolute;margin-left:593.15pt;margin-top:-60.35pt;width:19.6pt;height:140.7pt;z-index:251666432;visibility:visible;mso-wrap-style:square;mso-wrap-distance-left:9pt;mso-wrap-distance-top:0;mso-wrap-distance-right:9pt;mso-wrap-distance-bottom:0;mso-position-horizontal:absolute;mso-position-horizontal-relative:text;mso-position-vertical:absolute;mso-position-vertical-relative:text" o:gfxdata="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">
+                <v:imagedata r:id="rId33" o:title=""/>
+              </v:shape>
+            </w:pict>
+          </mc:Fallback>
+        </mc:AlternateContent>
+      </w:r>
+      <w:r>
+        <w:rPr>
+          <w:rFonts w:ascii="Times New Roman" w:eastAsia="Times New Roman" w:hAnsi="Times New Roman" w:cs="Times New Roman"/>
         </w:rPr>
         <w:t>Justify your choice by discussing its advantages and relevance to your project.</w:t>
       </w:r>
@@ -6913,6 +6900,52 @@
       <w:r>
         <w:rPr>
           <w:rFonts w:ascii="Times New Roman" w:eastAsia="Times New Roman" w:hAnsi="Times New Roman" w:cs="Times New Roman"/>
+          <w:noProof/>
+        </w:rPr>
+        <mc:AlternateContent>
+          <mc:Choice Requires="wpi">
+            <w:drawing>
+              <wp:anchor distT="0" distB="0" distL="114300" distR="114300" simplePos="0" relativeHeight="251667456" behindDoc="0" locked="0" layoutInCell="1" allowOverlap="1" wp14:anchorId="0F166E02" wp14:editId="5C4C1CD8">
+                <wp:simplePos x="0" y="0"/>
+                <wp:positionH relativeFrom="column">
+                  <wp:posOffset>7278086</wp:posOffset>
+                </wp:positionH>
+                <wp:positionV relativeFrom="paragraph">
+                  <wp:posOffset>-963276</wp:posOffset>
+                </wp:positionV>
+                <wp:extent cx="291600" cy="2434680"/>
+                <wp:effectExtent l="95250" t="152400" r="108585" b="156210"/>
+                <wp:wrapNone/>
+                <wp:docPr id="2071252184" name="Ink 3"/>
+                <wp:cNvGraphicFramePr/>
+                <a:graphic xmlns:a="http://schemas.openxmlformats.org/drawingml/2006/main">
+                  <a:graphicData uri="http://schemas.microsoft.com/office/word/2010/wordprocessingInk">
+                    <w14:contentPart bwMode="auto" r:id="rId34">
+                      <w14:nvContentPartPr>
+                        <w14:cNvContentPartPr/>
+                      </w14:nvContentPartPr>
+                      <w14:xfrm>
+                        <a:off x="0" y="0"/>
+                        <a:ext cx="291600" cy="2434680"/>
+                      </w14:xfrm>
+                    </w14:contentPart>
+                  </a:graphicData>
+                </a:graphic>
+              </wp:anchor>
+            </w:drawing>
+          </mc:Choice>
+          <mc:Fallback>
+            <w:pict>
+              <v:shape w14:anchorId="2A510029" id="Ink 3" o:spid="_x0000_s1026" type="#_x0000_t75" style="position:absolute;margin-left:568.85pt;margin-top:-84.35pt;width:31.45pt;height:208.7pt;z-index:251667456;visibility:visible;mso-wrap-style:square;mso-wrap-distance-left:9pt;mso-wrap-distance-top:0;mso-wrap-distance-right:9pt;mso-wrap-distance-bottom:0;mso-position-horizontal:absolute;mso-position-horizontal-relative:text;mso-position-vertical:absolute;mso-position-vertical-relative:text" o:gfxdata="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">
+                <v:imagedata r:id="rId35" o:title=""/>
+              </v:shape>
+            </w:pict>
+          </mc:Fallback>
+        </mc:AlternateContent>
+      </w:r>
+      <w:r>
+        <w:rPr>
+          <w:rFonts w:ascii="Times New Roman" w:eastAsia="Times New Roman" w:hAnsi="Times New Roman" w:cs="Times New Roman"/>
         </w:rPr>
         <w:t>If applicable, outline the phases of development (e.g., planning, design, implementation, testing, deployment).</w:t>
       </w:r>
@@ -6931,6 +6964,56 @@
           <w:szCs w:val="27"/>
         </w:rPr>
       </w:pPr>
+      <w:r>
+        <w:rPr>
+          <w:rFonts w:ascii="Times New Roman" w:eastAsia="Times New Roman" w:hAnsi="Times New Roman" w:cs="Times New Roman"/>
+          <w:b/>
+          <w:bCs/>
+          <w:noProof/>
+          <w:sz w:val="27"/>
+          <w:szCs w:val="27"/>
+        </w:rPr>
+        <mc:AlternateContent>
+          <mc:Choice Requires="wpi">
+            <w:drawing>
+              <wp:anchor distT="0" distB="0" distL="114300" distR="114300" simplePos="0" relativeHeight="251669504" behindDoc="0" locked="0" layoutInCell="1" allowOverlap="1" wp14:anchorId="0989FAD8" wp14:editId="33472E50">
+                <wp:simplePos x="0" y="0"/>
+                <wp:positionH relativeFrom="column">
+                  <wp:posOffset>202286</wp:posOffset>
+                </wp:positionH>
+                <wp:positionV relativeFrom="paragraph">
+                  <wp:posOffset>68746</wp:posOffset>
+                </wp:positionV>
+                <wp:extent cx="1848600" cy="36000"/>
+                <wp:effectExtent l="95250" t="152400" r="94615" b="154940"/>
+                <wp:wrapNone/>
+                <wp:docPr id="391780649" name="Ink 6"/>
+                <wp:cNvGraphicFramePr/>
+                <a:graphic xmlns:a="http://schemas.openxmlformats.org/drawingml/2006/main">
+                  <a:graphicData uri="http://schemas.microsoft.com/office/word/2010/wordprocessingInk">
+                    <w14:contentPart bwMode="auto" r:id="rId36">
+                      <w14:nvContentPartPr>
+                        <w14:cNvContentPartPr/>
+                      </w14:nvContentPartPr>
+                      <w14:xfrm>
+                        <a:off x="0" y="0"/>
+                        <a:ext cx="1848600" cy="36000"/>
+                      </w14:xfrm>
+                    </w14:contentPart>
+                  </a:graphicData>
+                </a:graphic>
+              </wp:anchor>
+            </w:drawing>
+          </mc:Choice>
+          <mc:Fallback>
+            <w:pict>
+              <v:shape w14:anchorId="65A2BA3B" id="Ink 6" o:spid="_x0000_s1026" type="#_x0000_t75" style="position:absolute;margin-left:11.75pt;margin-top:-3.1pt;width:154.05pt;height:19.85pt;z-index:251669504;visibility:visible;mso-wrap-style:square;mso-wrap-distance-left:9pt;mso-wrap-distance-top:0;mso-wrap-distance-right:9pt;mso-wrap-distance-bottom:0;mso-position-horizontal:absolute;mso-position-horizontal-relative:text;mso-position-vertical:absolute;mso-position-vertical-relative:text" o:gfxdata="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">
+                <v:imagedata r:id="rId37" o:title=""/>
+              </v:shape>
+            </w:pict>
+          </mc:Fallback>
+        </mc:AlternateContent>
+      </w:r>
       <w:r>
         <w:rPr>
           <w:rFonts w:ascii="Times New Roman" w:eastAsia="Times New Roman" w:hAnsi="Times New Roman" w:cs="Times New Roman"/>
@@ -7018,6 +7101,56 @@
           <w:rFonts w:ascii="Times New Roman" w:eastAsia="Times New Roman" w:hAnsi="Times New Roman" w:cs="Times New Roman"/>
           <w:b/>
           <w:bCs/>
+          <w:noProof/>
+          <w:sz w:val="27"/>
+          <w:szCs w:val="27"/>
+        </w:rPr>
+        <mc:AlternateContent>
+          <mc:Choice Requires="wpi">
+            <w:drawing>
+              <wp:anchor distT="0" distB="0" distL="114300" distR="114300" simplePos="0" relativeHeight="251670528" behindDoc="0" locked="0" layoutInCell="1" allowOverlap="1" wp14:anchorId="7FDE93FE" wp14:editId="79CB825D">
+                <wp:simplePos x="0" y="0"/>
+                <wp:positionH relativeFrom="column">
+                  <wp:posOffset>262766</wp:posOffset>
+                </wp:positionH>
+                <wp:positionV relativeFrom="paragraph">
+                  <wp:posOffset>146667</wp:posOffset>
+                </wp:positionV>
+                <wp:extent cx="1575000" cy="9720"/>
+                <wp:effectExtent l="95250" t="152400" r="101600" b="161925"/>
+                <wp:wrapNone/>
+                <wp:docPr id="147771818" name="Ink 7"/>
+                <wp:cNvGraphicFramePr/>
+                <a:graphic xmlns:a="http://schemas.openxmlformats.org/drawingml/2006/main">
+                  <a:graphicData uri="http://schemas.microsoft.com/office/word/2010/wordprocessingInk">
+                    <w14:contentPart bwMode="auto" r:id="rId38">
+                      <w14:nvContentPartPr>
+                        <w14:cNvContentPartPr/>
+                      </w14:nvContentPartPr>
+                      <w14:xfrm>
+                        <a:off x="0" y="0"/>
+                        <a:ext cx="1575000" cy="9720"/>
+                      </w14:xfrm>
+                    </w14:contentPart>
+                  </a:graphicData>
+                </a:graphic>
+              </wp:anchor>
+            </w:drawing>
+          </mc:Choice>
+          <mc:Fallback>
+            <w:pict>
+              <v:shape w14:anchorId="25EDA8AA" id="Ink 7" o:spid="_x0000_s1026" type="#_x0000_t75" style="position:absolute;margin-left:16.45pt;margin-top:3.05pt;width:132.5pt;height:17.75pt;z-index:251670528;visibility:visible;mso-wrap-style:square;mso-wrap-distance-left:9pt;mso-wrap-distance-top:0;mso-wrap-distance-right:9pt;mso-wrap-distance-bottom:0;mso-position-horizontal:absolute;mso-position-horizontal-relative:text;mso-position-vertical:absolute;mso-position-vertical-relative:text" o:gfxdata="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">
+                <v:imagedata r:id="rId39" o:title=""/>
+              </v:shape>
+            </w:pict>
+          </mc:Fallback>
+        </mc:AlternateContent>
+      </w:r>
+      <w:r>
+        <w:rPr>
+          <w:rFonts w:ascii="Times New Roman" w:eastAsia="Times New Roman" w:hAnsi="Times New Roman" w:cs="Times New Roman"/>
+          <w:b/>
+          <w:bCs/>
           <w:sz w:val="27"/>
           <w:szCs w:val="27"/>
         </w:rPr>
@@ -7077,6 +7210,75 @@
       <w:r>
         <w:rPr>
           <w:rFonts w:ascii="Times New Roman" w:eastAsia="Times New Roman" w:hAnsi="Times New Roman" w:cs="Times New Roman"/>
+          <w:b/>
+          <w:bCs/>
+          <w:noProof/>
+          <w:sz w:val="27"/>
+          <w:szCs w:val="27"/>
+        </w:rPr>
+        <mc:AlternateContent>
+          <mc:Choice Requires="wpi">
+            <w:drawing>
+              <wp:anchor distT="0" distB="0" distL="114300" distR="114300" simplePos="0" relativeHeight="251674624" behindDoc="0" locked="0" layoutInCell="1" allowOverlap="1" wp14:anchorId="468077C9" wp14:editId="7E952999">
+                <wp:simplePos x="0" y="0"/>
+                <wp:positionH relativeFrom="column">
+                  <wp:posOffset>3515132</wp:posOffset>
+                </wp:positionH>
+                <wp:positionV relativeFrom="paragraph">
+                  <wp:posOffset>191722</wp:posOffset>
+                </wp:positionV>
+                <wp:extent cx="3900240" cy="36720"/>
+                <wp:effectExtent l="95250" t="152400" r="138430" b="154305"/>
+                <wp:wrapNone/>
+                <wp:docPr id="2021726669" name="Ink 11"/>
+                <wp:cNvGraphicFramePr/>
+                <a:graphic xmlns:a="http://schemas.openxmlformats.org/drawingml/2006/main">
+                  <a:graphicData uri="http://schemas.microsoft.com/office/word/2010/wordprocessingInk">
+                    <w14:contentPart bwMode="auto" r:id="rId40">
+                      <w14:nvContentPartPr>
+                        <w14:cNvContentPartPr/>
+                      </w14:nvContentPartPr>
+                      <w14:xfrm>
+                        <a:off x="0" y="0"/>
+                        <a:ext cx="3900240" cy="36720"/>
+                      </w14:xfrm>
+                    </w14:contentPart>
+                  </a:graphicData>
+                </a:graphic>
+              </wp:anchor>
+            </w:drawing>
+          </mc:Choice>
+          <mc:Fallback>
+            <w:pict>
+              <v:shapetype w14:anchorId="1E094CF8" id="_x0000_t75" coordsize="21600,21600" o:spt="75" o:preferrelative="t" path="m@4@5l@4@11@9@11@9@5xe" filled="f" stroked="f">
+                <v:stroke joinstyle="miter"/>
+                <v:formulas>
+                  <v:f eqn="if lineDrawn pixelLineWidth 0"/>
+                  <v:f eqn="sum @0 1 0"/>
+                  <v:f eqn="sum 0 0 @1"/>
+                  <v:f eqn="prod @2 1 2"/>
+                  <v:f eqn="prod @3 21600 pixelWidth"/>
+                  <v:f eqn="prod @3 21600 pixelHeight"/>
+                  <v:f eqn="sum @0 0 1"/>
+                  <v:f eqn="prod @6 1 2"/>
+                  <v:f eqn="prod @7 21600 pixelWidth"/>
+                  <v:f eqn="sum @8 21600 0"/>
+                  <v:f eqn="prod @7 21600 pixelHeight"/>
+                  <v:f eqn="sum @10 21600 0"/>
+                </v:formulas>
+                <v:path o:extrusionok="f" gradientshapeok="t" o:connecttype="rect"/>
+                <o:lock v:ext="edit" aspectratio="t"/>
+              </v:shapetype>
+              <v:shape id="Ink 11" o:spid="_x0000_s1026" type="#_x0000_t75" style="position:absolute;margin-left:272.55pt;margin-top:6.7pt;width:315.6pt;height:19.75pt;z-index:251674624;visibility:visible;mso-wrap-style:square;mso-wrap-distance-left:9pt;mso-wrap-distance-top:0;mso-wrap-distance-right:9pt;mso-wrap-distance-bottom:0;mso-position-horizontal:absolute;mso-position-horizontal-relative:text;mso-position-vertical:absolute;mso-position-vertical-relative:text" o:gfxdata="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">
+                <v:imagedata r:id="rId41" o:title=""/>
+              </v:shape>
+            </w:pict>
+          </mc:Fallback>
+        </mc:AlternateContent>
+      </w:r>
+      <w:r>
+        <w:rPr>
+          <w:rFonts w:ascii="Times New Roman" w:eastAsia="Times New Roman" w:hAnsi="Times New Roman" w:cs="Times New Roman"/>
         </w:rPr>
         <w:t>Explain why these tools were selected and how they contribute to the success of the project.</w:t>
       </w:r>
@@ -7172,10 +7374,60 @@
           <w:rFonts w:ascii="Times New Roman" w:eastAsia="Times New Roman" w:hAnsi="Times New Roman" w:cs="Times New Roman"/>
           <w:b/>
           <w:bCs/>
+          <w:noProof/>
           <w:sz w:val="27"/>
           <w:szCs w:val="27"/>
         </w:rPr>
         <w:lastRenderedPageBreak/>
+        <mc:AlternateContent>
+          <mc:Choice Requires="wpi">
+            <w:drawing>
+              <wp:anchor distT="0" distB="0" distL="114300" distR="114300" simplePos="0" relativeHeight="251672576" behindDoc="0" locked="0" layoutInCell="1" allowOverlap="1" wp14:anchorId="18D86E9A" wp14:editId="42EBBB84">
+                <wp:simplePos x="0" y="0"/>
+                <wp:positionH relativeFrom="column">
+                  <wp:posOffset>2902657</wp:posOffset>
+                </wp:positionH>
+                <wp:positionV relativeFrom="paragraph">
+                  <wp:posOffset>-130679</wp:posOffset>
+                </wp:positionV>
+                <wp:extent cx="1551240" cy="10080"/>
+                <wp:effectExtent l="95250" t="152400" r="106680" b="161925"/>
+                <wp:wrapNone/>
+                <wp:docPr id="401917911" name="Ink 9"/>
+                <wp:cNvGraphicFramePr/>
+                <a:graphic xmlns:a="http://schemas.openxmlformats.org/drawingml/2006/main">
+                  <a:graphicData uri="http://schemas.microsoft.com/office/word/2010/wordprocessingInk">
+                    <w14:contentPart bwMode="auto" r:id="rId42">
+                      <w14:nvContentPartPr>
+                        <w14:cNvContentPartPr/>
+                      </w14:nvContentPartPr>
+                      <w14:xfrm>
+                        <a:off x="0" y="0"/>
+                        <a:ext cx="1551240" cy="10080"/>
+                      </w14:xfrm>
+                    </w14:contentPart>
+                  </a:graphicData>
+                </a:graphic>
+              </wp:anchor>
+            </w:drawing>
+          </mc:Choice>
+          <mc:Fallback>
+            <w:pict>
+              <v:shape w14:anchorId="79E41C56" id="Ink 9" o:spid="_x0000_s1026" type="#_x0000_t75" style="position:absolute;margin-left:224.3pt;margin-top:-18.8pt;width:130.65pt;height:17.8pt;z-index:251672576;visibility:visible;mso-wrap-style:square;mso-wrap-distance-left:9pt;mso-wrap-distance-top:0;mso-wrap-distance-right:9pt;mso-wrap-distance-bottom:0;mso-position-horizontal:absolute;mso-position-horizontal-relative:text;mso-position-vertical:absolute;mso-position-vertical-relative:text" o:gfxdata="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">
+                <v:imagedata r:id="rId43" o:title=""/>
+              </v:shape>
+            </w:pict>
+          </mc:Fallback>
+        </mc:AlternateContent>
+      </w:r>
+      <w:r>
+        <w:rPr>
+          <w:rFonts w:ascii="Times New Roman" w:eastAsia="Times New Roman" w:hAnsi="Times New Roman" w:cs="Times New Roman"/>
+          <w:b/>
+          <w:bCs/>
+          <w:sz w:val="27"/>
+          <w:szCs w:val="27"/>
+        </w:rPr>
         <w:t>4.6 Testing Strategy</w:t>
       </w:r>
     </w:p>
@@ -7245,6 +7497,186 @@
         </w:numPr>
       </w:pPr>
       <w:r>
+        <w:rPr>
+          <w:noProof/>
+        </w:rPr>
+        <mc:AlternateContent>
+          <mc:Choice Requires="wpi">
+            <w:drawing>
+              <wp:anchor distT="0" distB="0" distL="114300" distR="114300" simplePos="0" relativeHeight="251677696" behindDoc="0" locked="0" layoutInCell="1" allowOverlap="1" wp14:anchorId="50637DE8" wp14:editId="1A50863B">
+                <wp:simplePos x="0" y="0"/>
+                <wp:positionH relativeFrom="column">
+                  <wp:posOffset>797726</wp:posOffset>
+                </wp:positionH>
+                <wp:positionV relativeFrom="paragraph">
+                  <wp:posOffset>40275</wp:posOffset>
+                </wp:positionV>
+                <wp:extent cx="1018440" cy="77760"/>
+                <wp:effectExtent l="95250" t="152400" r="106045" b="151130"/>
+                <wp:wrapNone/>
+                <wp:docPr id="1808567126" name="Ink 14"/>
+                <wp:cNvGraphicFramePr/>
+                <a:graphic xmlns:a="http://schemas.openxmlformats.org/drawingml/2006/main">
+                  <a:graphicData uri="http://schemas.microsoft.com/office/word/2010/wordprocessingInk">
+                    <w14:contentPart bwMode="auto" r:id="rId44">
+                      <w14:nvContentPartPr>
+                        <w14:cNvContentPartPr/>
+                      </w14:nvContentPartPr>
+                      <w14:xfrm>
+                        <a:off x="0" y="0"/>
+                        <a:ext cx="1018440" cy="77760"/>
+                      </w14:xfrm>
+                    </w14:contentPart>
+                  </a:graphicData>
+                </a:graphic>
+              </wp:anchor>
+            </w:drawing>
+          </mc:Choice>
+          <mc:Fallback>
+            <w:pict>
+              <v:shape w14:anchorId="759689D7" id="Ink 14" o:spid="_x0000_s1026" type="#_x0000_t75" style="position:absolute;margin-left:58.55pt;margin-top:-5.35pt;width:88.7pt;height:23.1pt;z-index:251677696;visibility:visible;mso-wrap-style:square;mso-wrap-distance-left:9pt;mso-wrap-distance-top:0;mso-wrap-distance-right:9pt;mso-wrap-distance-bottom:0;mso-position-horizontal:absolute;mso-position-horizontal-relative:text;mso-position-vertical:absolute;mso-position-vertical-relative:text" o:gfxdata="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">
+                <v:imagedata r:id="rId45" o:title=""/>
+              </v:shape>
+            </w:pict>
+          </mc:Fallback>
+        </mc:AlternateContent>
+      </w:r>
+      <w:r>
+        <w:rPr>
+          <w:noProof/>
+        </w:rPr>
+        <mc:AlternateContent>
+          <mc:Choice Requires="wpi">
+            <w:drawing>
+              <wp:anchor distT="0" distB="0" distL="114300" distR="114300" simplePos="0" relativeHeight="251676672" behindDoc="0" locked="0" layoutInCell="1" allowOverlap="1" wp14:anchorId="679AD71C" wp14:editId="04369E09">
+                <wp:simplePos x="0" y="0"/>
+                <wp:positionH relativeFrom="column">
+                  <wp:posOffset>397766</wp:posOffset>
+                </wp:positionH>
+                <wp:positionV relativeFrom="paragraph">
+                  <wp:posOffset>186795</wp:posOffset>
+                </wp:positionV>
+                <wp:extent cx="2013480" cy="70200"/>
+                <wp:effectExtent l="95250" t="152400" r="101600" b="158750"/>
+                <wp:wrapNone/>
+                <wp:docPr id="887122899" name="Ink 13"/>
+                <wp:cNvGraphicFramePr/>
+                <a:graphic xmlns:a="http://schemas.openxmlformats.org/drawingml/2006/main">
+                  <a:graphicData uri="http://schemas.microsoft.com/office/word/2010/wordprocessingInk">
+                    <w14:contentPart bwMode="auto" r:id="rId46">
+                      <w14:nvContentPartPr>
+                        <w14:cNvContentPartPr/>
+                      </w14:nvContentPartPr>
+                      <w14:xfrm>
+                        <a:off x="0" y="0"/>
+                        <a:ext cx="2013480" cy="70200"/>
+                      </w14:xfrm>
+                    </w14:contentPart>
+                  </a:graphicData>
+                </a:graphic>
+              </wp:anchor>
+            </w:drawing>
+          </mc:Choice>
+          <mc:Fallback>
+            <w:pict>
+              <v:shape w14:anchorId="5499D408" id="Ink 13" o:spid="_x0000_s1026" type="#_x0000_t75" style="position:absolute;margin-left:27.1pt;margin-top:6.2pt;width:167.05pt;height:22.55pt;z-index:251676672;visibility:visible;mso-wrap-style:square;mso-wrap-distance-left:9pt;mso-wrap-distance-top:0;mso-wrap-distance-right:9pt;mso-wrap-distance-bottom:0;mso-position-horizontal:absolute;mso-position-horizontal-relative:text;mso-position-vertical:absolute;mso-position-vertical-relative:text" o:gfxdata="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">
+                <v:imagedata r:id="rId47" o:title=""/>
+              </v:shape>
+            </w:pict>
+          </mc:Fallback>
+        </mc:AlternateContent>
+      </w:r>
+      <w:r>
+        <w:rPr>
+          <w:noProof/>
+        </w:rPr>
+        <mc:AlternateContent>
+          <mc:Choice Requires="wpi">
+            <w:drawing>
+              <wp:anchor distT="0" distB="0" distL="114300" distR="114300" simplePos="0" relativeHeight="251675648" behindDoc="0" locked="0" layoutInCell="1" allowOverlap="1" wp14:anchorId="0E8F966B" wp14:editId="7CA8CD62">
+                <wp:simplePos x="0" y="0"/>
+                <wp:positionH relativeFrom="column">
+                  <wp:posOffset>4286</wp:posOffset>
+                </wp:positionH>
+                <wp:positionV relativeFrom="paragraph">
+                  <wp:posOffset>196515</wp:posOffset>
+                </wp:positionV>
+                <wp:extent cx="2527920" cy="62280"/>
+                <wp:effectExtent l="0" t="152400" r="139700" b="147320"/>
+                <wp:wrapNone/>
+                <wp:docPr id="2073182247" name="Ink 12"/>
+                <wp:cNvGraphicFramePr/>
+                <a:graphic xmlns:a="http://schemas.openxmlformats.org/drawingml/2006/main">
+                  <a:graphicData uri="http://schemas.microsoft.com/office/word/2010/wordprocessingInk">
+                    <w14:contentPart bwMode="auto" r:id="rId48">
+                      <w14:nvContentPartPr>
+                        <w14:cNvContentPartPr/>
+                      </w14:nvContentPartPr>
+                      <w14:xfrm>
+                        <a:off x="0" y="0"/>
+                        <a:ext cx="2527920" cy="62280"/>
+                      </w14:xfrm>
+                    </w14:contentPart>
+                  </a:graphicData>
+                </a:graphic>
+              </wp:anchor>
+            </w:drawing>
+          </mc:Choice>
+          <mc:Fallback>
+            <w:pict>
+              <v:shape w14:anchorId="41D227FF" id="Ink 12" o:spid="_x0000_s1026" type="#_x0000_t75" style="position:absolute;margin-left:-3.9pt;margin-top:6.95pt;width:207.55pt;height:21.9pt;z-index:251675648;visibility:visible;mso-wrap-style:square;mso-wrap-distance-left:9pt;mso-wrap-distance-top:0;mso-wrap-distance-right:9pt;mso-wrap-distance-bottom:0;mso-position-horizontal:absolute;mso-position-horizontal-relative:text;mso-position-vertical:absolute;mso-position-vertical-relative:text" o:gfxdata="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">
+                <v:imagedata r:id="rId49" o:title=""/>
+              </v:shape>
+            </w:pict>
+          </mc:Fallback>
+        </mc:AlternateContent>
+      </w:r>
+      <w:r>
+        <w:rPr>
+          <w:noProof/>
+        </w:rPr>
+        <mc:AlternateContent>
+          <mc:Choice Requires="wpi">
+            <w:drawing>
+              <wp:anchor distT="0" distB="0" distL="114300" distR="114300" simplePos="0" relativeHeight="251671552" behindDoc="0" locked="0" layoutInCell="1" allowOverlap="1" wp14:anchorId="7BD88D6C" wp14:editId="4EE6C4F5">
+                <wp:simplePos x="0" y="0"/>
+                <wp:positionH relativeFrom="column">
+                  <wp:posOffset>81686</wp:posOffset>
+                </wp:positionH>
+                <wp:positionV relativeFrom="paragraph">
+                  <wp:posOffset>195381</wp:posOffset>
+                </wp:positionV>
+                <wp:extent cx="2301480" cy="360"/>
+                <wp:effectExtent l="95250" t="152400" r="99060" b="152400"/>
+                <wp:wrapNone/>
+                <wp:docPr id="1561881592" name="Ink 8"/>
+                <wp:cNvGraphicFramePr/>
+                <a:graphic xmlns:a="http://schemas.openxmlformats.org/drawingml/2006/main">
+                  <a:graphicData uri="http://schemas.microsoft.com/office/word/2010/wordprocessingInk">
+                    <w14:contentPart bwMode="auto" r:id="rId50">
+                      <w14:nvContentPartPr>
+                        <w14:cNvContentPartPr/>
+                      </w14:nvContentPartPr>
+                      <w14:xfrm>
+                        <a:off x="0" y="0"/>
+                        <a:ext cx="2301480" cy="360"/>
+                      </w14:xfrm>
+                    </w14:contentPart>
+                  </a:graphicData>
+                </a:graphic>
+              </wp:anchor>
+            </w:drawing>
+          </mc:Choice>
+          <mc:Fallback>
+            <w:pict>
+              <v:shape w14:anchorId="2F174D91" id="Ink 8" o:spid="_x0000_s1026" type="#_x0000_t75" style="position:absolute;margin-left:2.25pt;margin-top:6.9pt;width:189.7pt;height:17.05pt;z-index:251671552;visibility:visible;mso-wrap-style:square;mso-wrap-distance-left:9pt;mso-wrap-distance-top:0;mso-wrap-distance-right:9pt;mso-wrap-distance-bottom:0;mso-position-horizontal:absolute;mso-position-horizontal-relative:text;mso-position-vertical:absolute;mso-position-vertical-relative:text" o:gfxdata="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">
+                <v:imagedata r:id="rId51" o:title=""/>
+              </v:shape>
+            </w:pict>
+          </mc:Fallback>
+        </mc:AlternateContent>
+      </w:r>
+      <w:r>
         <w:t xml:space="preserve"> </w:t>
       </w:r>
       <w:r>
@@ -7350,15 +7782,7 @@
     </w:p>
     <w:p>
       <w:r>
-        <w:t xml:space="preserve">This subsection of the Project Implementation Plan describes Solution in more </w:t>
-      </w:r>
-      <w:proofErr w:type="gramStart"/>
-      <w:r>
-        <w:t>details</w:t>
-      </w:r>
-      <w:proofErr w:type="gramEnd"/>
-      <w:r>
-        <w:t>. Describes how the information system will be deployed, installed and transitioned into an operational system. It contains a brief description of the major tasks and components involved in the implementation, the overall resources needed to support the implementation effort (such as hardware, software. facilities, materials, and personnel), and any site-specific implementation requirements.</w:t>
+        <w:t>This subsection of the Project Implementation Plan describes Solution in more details. Describes how the information system will be deployed, installed and transitioned into an operational system. It contains a brief description of the major tasks and components involved in the implementation, the overall resources needed to support the implementation effort (such as hardware, software. facilities, materials, and personnel), and any site-specific implementation requirements.</w:t>
       </w:r>
     </w:p>
     <w:p>
@@ -7370,12 +7794,10 @@
         </w:numPr>
       </w:pPr>
       <w:bookmarkStart w:id="57" w:name="_Toc87344712"/>
-      <w:proofErr w:type="gramStart"/>
       <w:r>
         <w:t>Programming language and technology</w:t>
       </w:r>
       <w:bookmarkEnd w:id="57"/>
-      <w:proofErr w:type="gramEnd"/>
     </w:p>
     <w:p>
       <w:r>
@@ -7439,24 +7861,14 @@
         </w:numPr>
       </w:pPr>
       <w:bookmarkStart w:id="60" w:name="_Toc87344715"/>
-      <w:proofErr w:type="gramStart"/>
       <w:r>
         <w:t>Black-box</w:t>
       </w:r>
       <w:bookmarkEnd w:id="60"/>
-      <w:proofErr w:type="gramEnd"/>
-    </w:p>
-    <w:p>
-      <w:r>
-        <w:t xml:space="preserve">Provide the black-box techniques that are used to test this </w:t>
-      </w:r>
-      <w:proofErr w:type="gramStart"/>
-      <w:r>
-        <w:t>project</w:t>
-      </w:r>
-      <w:proofErr w:type="gramEnd"/>
-      <w:r>
-        <w:t xml:space="preserve"> including test cases.</w:t>
+    </w:p>
+    <w:p>
+      <w:r>
+        <w:t>Provide the black-box techniques that are used to test this project including test cases.</w:t>
       </w:r>
     </w:p>
     <w:p>
@@ -7468,12 +7880,10 @@
         </w:numPr>
       </w:pPr>
       <w:bookmarkStart w:id="61" w:name="_Toc87344716"/>
-      <w:proofErr w:type="gramStart"/>
       <w:r>
         <w:t>White-box</w:t>
       </w:r>
       <w:bookmarkEnd w:id="61"/>
-      <w:proofErr w:type="gramEnd"/>
     </w:p>
     <w:p>
       <w:r>
@@ -7538,15 +7948,7 @@
     </w:p>
     <w:p>
       <w:r>
-        <w:t xml:space="preserve">The conclusion is a required part that closes the document with </w:t>
-      </w:r>
-      <w:proofErr w:type="gramStart"/>
-      <w:r>
-        <w:t>a brief summary</w:t>
-      </w:r>
-      <w:proofErr w:type="gramEnd"/>
-      <w:r>
-        <w:t xml:space="preserve"> of the study including the problems found and the proposed solution. Most importantly, it should recommend to the readers the benefits of pursuing the project based on the researcher’s analysis.</w:t>
+        <w:t>The conclusion is a required part that closes the document with a brief summary of the study including the problems found and the proposed solution. Most importantly, it should recommend to the readers the benefits of pursuing the project based on the researcher’s analysis.</w:t>
       </w:r>
     </w:p>
     <w:p>
@@ -7713,13 +8115,8 @@
       </w:r>
     </w:p>
     <w:p>
-      <w:proofErr w:type="gramStart"/>
-      <w:r>
-        <w:t>Hourani  and</w:t>
-      </w:r>
-      <w:proofErr w:type="gramEnd"/>
-      <w:r>
-        <w:t xml:space="preserve"> Wedian (2000) developed a theoretical .........</w:t>
+      <w:r>
+        <w:t>Hourani  and Wedian (2000) developed a theoretical .........</w:t>
       </w:r>
     </w:p>
     <w:p>
@@ -11052,7 +11449,6 @@
   <w:style w:type="character" w:default="1" w:styleId="DefaultParagraphFont">
     <w:name w:val="Default Paragraph Font"/>
     <w:uiPriority w:val="1"/>
-    <w:semiHidden/>
     <w:unhideWhenUsed/>
   </w:style>
   <w:style w:type="table" w:default="1" w:styleId="TableNormal">
@@ -11430,6 +11826,209 @@
 </inkml:ink>
 </file>
 
+<file path=word/ink/ink10.xml><?xml version="1.0" encoding="utf-8"?>
+<inkml:ink xmlns:inkml="http://www.w3.org/2003/InkML">
+  <inkml:definitions>
+    <inkml:context xml:id="ctx0">
+      <inkml:inkSource xml:id="inkSrc0">
+        <inkml:traceFormat>
+          <inkml:channel name="X" type="integer" min="-2.14748E9" max="2.14748E9" units="cm"/>
+          <inkml:channel name="Y" type="integer" min="-2.14748E9" max="2.14748E9" units="cm"/>
+        </inkml:traceFormat>
+        <inkml:channelProperties>
+          <inkml:channelProperty channel="X" name="resolution" value="1000" units="1/cm"/>
+          <inkml:channelProperty channel="Y" name="resolution" value="1000" units="1/cm"/>
+        </inkml:channelProperties>
+      </inkml:inkSource>
+      <inkml:timestamp xml:id="ts0" timeString="2025-09-01T12:06:12.289"/>
+    </inkml:context>
+    <inkml:brush xml:id="br0">
+      <inkml:brushProperty name="width" value="0.3" units="cm"/>
+      <inkml:brushProperty name="height" value="0.6" units="cm"/>
+      <inkml:brushProperty name="color" value="#FFFC00"/>
+      <inkml:brushProperty name="tip" value="rectangle"/>
+      <inkml:brushProperty name="rasterOp" value="maskPen"/>
+      <inkml:brushProperty name="ignorePressure" value="1"/>
+    </inkml:brush>
+  </inkml:definitions>
+  <inkml:trace contextRef="#ctx0" brushRef="#br0">0 27,'124'-10,"-19"1,1171 1,-730 11,1730-3,-2229 0</inkml:trace>
+</inkml:ink>
+</file>
+
+<file path=word/ink/ink11.xml><?xml version="1.0" encoding="utf-8"?>
+<inkml:ink xmlns:inkml="http://www.w3.org/2003/InkML">
+  <inkml:definitions>
+    <inkml:context xml:id="ctx0">
+      <inkml:inkSource xml:id="inkSrc0">
+        <inkml:traceFormat>
+          <inkml:channel name="X" type="integer" min="-2.14748E9" max="2.14748E9" units="cm"/>
+          <inkml:channel name="Y" type="integer" min="-2.14748E9" max="2.14748E9" units="cm"/>
+        </inkml:traceFormat>
+        <inkml:channelProperties>
+          <inkml:channelProperty channel="X" name="resolution" value="1000" units="1/cm"/>
+          <inkml:channelProperty channel="Y" name="resolution" value="1000" units="1/cm"/>
+        </inkml:channelProperties>
+      </inkml:inkSource>
+      <inkml:timestamp xml:id="ts0" timeString="2025-09-01T12:07:46.767"/>
+    </inkml:context>
+    <inkml:brush xml:id="br0">
+      <inkml:brushProperty name="width" value="0.3" units="cm"/>
+      <inkml:brushProperty name="height" value="0.6" units="cm"/>
+      <inkml:brushProperty name="color" value="#FF2500"/>
+      <inkml:brushProperty name="tip" value="rectangle"/>
+      <inkml:brushProperty name="rasterOp" value="maskPen"/>
+      <inkml:brushProperty name="ignorePressure" value="1"/>
+    </inkml:brush>
+  </inkml:definitions>
+  <inkml:trace contextRef="#ctx0" brushRef="#br0">1 2,'1003'-2,"1996"20,-2088 22,131 2,721-40,-858-5,1236 3,-2072 0</inkml:trace>
+</inkml:ink>
+</file>
+
+<file path=word/ink/ink12.xml><?xml version="1.0" encoding="utf-8"?>
+<inkml:ink xmlns:inkml="http://www.w3.org/2003/InkML">
+  <inkml:definitions>
+    <inkml:context xml:id="ctx0">
+      <inkml:inkSource xml:id="inkSrc0">
+        <inkml:traceFormat>
+          <inkml:channel name="X" type="integer" min="-2.14748E9" max="2.14748E9" units="cm"/>
+          <inkml:channel name="Y" type="integer" min="-2.14748E9" max="2.14748E9" units="cm"/>
+        </inkml:traceFormat>
+        <inkml:channelProperties>
+          <inkml:channelProperty channel="X" name="resolution" value="1000" units="1/cm"/>
+          <inkml:channelProperty channel="Y" name="resolution" value="1000" units="1/cm"/>
+        </inkml:channelProperties>
+      </inkml:inkSource>
+      <inkml:timestamp xml:id="ts0" timeString="2025-09-01T12:07:24.691"/>
+    </inkml:context>
+    <inkml:brush xml:id="br0">
+      <inkml:brushProperty name="width" value="0.3" units="cm"/>
+      <inkml:brushProperty name="height" value="0.6" units="cm"/>
+      <inkml:brushProperty name="color" value="#FFFC00"/>
+      <inkml:brushProperty name="tip" value="rectangle"/>
+      <inkml:brushProperty name="rasterOp" value="maskPen"/>
+      <inkml:brushProperty name="ignorePressure" value="1"/>
+    </inkml:brush>
+  </inkml:definitions>
+  <inkml:trace contextRef="#ctx0" brushRef="#br0">1 27,'0'-1,"0"1,0-1,0 0,1 0,-1 1,0-1,1 0,-1 1,0-1,1 1,-1-1,1 0,-1 1,1-1,0 1,-1-1,1 1,-1 0,1-1,0 1,-1-1,1 1,0 0,0 0,-1-1,1 1,0 0,1 0,27-4,-24 4,528-9,-322 12,3264-3,-3436 0</inkml:trace>
+</inkml:ink>
+</file>
+
+<file path=word/ink/ink13.xml><?xml version="1.0" encoding="utf-8"?>
+<inkml:ink xmlns:inkml="http://www.w3.org/2003/InkML">
+  <inkml:definitions>
+    <inkml:context xml:id="ctx0">
+      <inkml:inkSource xml:id="inkSrc0">
+        <inkml:traceFormat>
+          <inkml:channel name="X" type="integer" min="-2.14748E9" max="2.14748E9" units="cm"/>
+          <inkml:channel name="Y" type="integer" min="-2.14748E9" max="2.14748E9" units="cm"/>
+        </inkml:traceFormat>
+        <inkml:channelProperties>
+          <inkml:channelProperty channel="X" name="resolution" value="1000" units="1/cm"/>
+          <inkml:channelProperty channel="Y" name="resolution" value="1000" units="1/cm"/>
+        </inkml:channelProperties>
+      </inkml:inkSource>
+      <inkml:timestamp xml:id="ts0" timeString="2025-09-01T12:07:55.509"/>
+    </inkml:context>
+    <inkml:brush xml:id="br0">
+      <inkml:brushProperty name="width" value="0.3" units="cm"/>
+      <inkml:brushProperty name="height" value="0.6" units="cm"/>
+      <inkml:brushProperty name="color" value="#FF2500"/>
+      <inkml:brushProperty name="tip" value="rectangle"/>
+      <inkml:brushProperty name="rasterOp" value="maskPen"/>
+      <inkml:brushProperty name="ignorePressure" value="1"/>
+    </inkml:brush>
+  </inkml:definitions>
+  <inkml:trace contextRef="#ctx0" brushRef="#br0">0 216,'4'0,"14"0,20 0,32 0,32 0,36 0,44 0,43-9,40-18,45-9,35-6,-5 3,-23 9,-46 10,-68 7</inkml:trace>
+</inkml:ink>
+</file>
+
+<file path=word/ink/ink14.xml><?xml version="1.0" encoding="utf-8"?>
+<inkml:ink xmlns:inkml="http://www.w3.org/2003/InkML">
+  <inkml:definitions>
+    <inkml:context xml:id="ctx0">
+      <inkml:inkSource xml:id="inkSrc0">
+        <inkml:traceFormat>
+          <inkml:channel name="X" type="integer" min="-2.14748E9" max="2.14748E9" units="cm"/>
+          <inkml:channel name="Y" type="integer" min="-2.14748E9" max="2.14748E9" units="cm"/>
+        </inkml:traceFormat>
+        <inkml:channelProperties>
+          <inkml:channelProperty channel="X" name="resolution" value="1000" units="1/cm"/>
+          <inkml:channelProperty channel="Y" name="resolution" value="1000" units="1/cm"/>
+        </inkml:channelProperties>
+      </inkml:inkSource>
+      <inkml:timestamp xml:id="ts0" timeString="2025-09-01T12:07:54.217"/>
+    </inkml:context>
+    <inkml:brush xml:id="br0">
+      <inkml:brushProperty name="width" value="0.3" units="cm"/>
+      <inkml:brushProperty name="height" value="0.6" units="cm"/>
+      <inkml:brushProperty name="color" value="#FF2500"/>
+      <inkml:brushProperty name="tip" value="rectangle"/>
+      <inkml:brushProperty name="rasterOp" value="maskPen"/>
+      <inkml:brushProperty name="ignorePressure" value="1"/>
+    </inkml:brush>
+  </inkml:definitions>
+  <inkml:trace contextRef="#ctx0" brushRef="#br0">5593 1,'-2082'0,"1977"3,0 4,1 5,-197 49,186-36,-131 11,195-30,-50 8,-3 0,-125 2,-1536-18,1481 2</inkml:trace>
+</inkml:ink>
+</file>
+
+<file path=word/ink/ink15.xml><?xml version="1.0" encoding="utf-8"?>
+<inkml:ink xmlns:inkml="http://www.w3.org/2003/InkML">
+  <inkml:definitions>
+    <inkml:context xml:id="ctx0">
+      <inkml:inkSource xml:id="inkSrc0">
+        <inkml:traceFormat>
+          <inkml:channel name="X" type="integer" min="-2.14748E9" max="2.14748E9" units="cm"/>
+          <inkml:channel name="Y" type="integer" min="-2.14748E9" max="2.14748E9" units="cm"/>
+        </inkml:traceFormat>
+        <inkml:channelProperties>
+          <inkml:channelProperty channel="X" name="resolution" value="1000" units="1/cm"/>
+          <inkml:channelProperty channel="Y" name="resolution" value="1000" units="1/cm"/>
+        </inkml:channelProperties>
+      </inkml:inkSource>
+      <inkml:timestamp xml:id="ts0" timeString="2025-09-01T12:07:53.174"/>
+    </inkml:context>
+    <inkml:brush xml:id="br0">
+      <inkml:brushProperty name="width" value="0.3" units="cm"/>
+      <inkml:brushProperty name="height" value="0.6" units="cm"/>
+      <inkml:brushProperty name="color" value="#FF2500"/>
+      <inkml:brushProperty name="tip" value="rectangle"/>
+      <inkml:brushProperty name="rasterOp" value="maskPen"/>
+      <inkml:brushProperty name="ignorePressure" value="1"/>
+    </inkml:brush>
+  </inkml:definitions>
+  <inkml:trace contextRef="#ctx0" brushRef="#br0">0 45,'4'3,"0"-1,0 0,0 0,0 0,1 0,-1-1,1 1,-1-1,1 0,-1-1,1 1,0-1,-1 0,1 0,4-1,4 1,128-2,145-22,-33 0,719 11,-828 23,-1 6,-1 6,156 46,-224-50,0-4,1-3,89 2,229-15,-145-3,3257 6,-3484-1</inkml:trace>
+</inkml:ink>
+</file>
+
+<file path=word/ink/ink16.xml><?xml version="1.0" encoding="utf-8"?>
+<inkml:ink xmlns:inkml="http://www.w3.org/2003/InkML">
+  <inkml:definitions>
+    <inkml:context xml:id="ctx0">
+      <inkml:inkSource xml:id="inkSrc0">
+        <inkml:traceFormat>
+          <inkml:channel name="X" type="integer" min="-2.14748E9" max="2.14748E9" units="cm"/>
+          <inkml:channel name="Y" type="integer" min="-2.14748E9" max="2.14748E9" units="cm"/>
+        </inkml:traceFormat>
+        <inkml:channelProperties>
+          <inkml:channelProperty channel="X" name="resolution" value="1000" units="1/cm"/>
+          <inkml:channelProperty channel="Y" name="resolution" value="1000" units="1/cm"/>
+        </inkml:channelProperties>
+      </inkml:inkSource>
+      <inkml:timestamp xml:id="ts0" timeString="2025-09-01T12:06:22.323"/>
+    </inkml:context>
+    <inkml:brush xml:id="br0">
+      <inkml:brushProperty name="width" value="0.3" units="cm"/>
+      <inkml:brushProperty name="height" value="0.6" units="cm"/>
+      <inkml:brushProperty name="color" value="#FFFC00"/>
+      <inkml:brushProperty name="tip" value="rectangle"/>
+      <inkml:brushProperty name="rasterOp" value="maskPen"/>
+      <inkml:brushProperty name="ignorePressure" value="1"/>
+    </inkml:brush>
+  </inkml:definitions>
+  <inkml:trace contextRef="#ctx0" brushRef="#br0">1 1,'6333'0,"-6274"0</inkml:trace>
+</inkml:ink>
+</file>
+
 <file path=word/ink/ink2.xml><?xml version="1.0" encoding="utf-8"?>
 <inkml:ink xmlns:inkml="http://www.w3.org/2003/InkML">
   <inkml:definitions>
@@ -11543,6 +12142,122 @@
     </inkml:brush>
   </inkml:definitions>
   <inkml:trace contextRef="#ctx0" brushRef="#br0">1 120,'2766'0,"-2737"-2,-1 0,0-2,0-2,0 0,39-16,57-12,-60 21,-20 3,0 2,0 1,1 3,89 2,-80 10,1 2,-2 3,0 2,66 27,-69-25,2-1,0-3,1-2,0-3,1-2,0-2,55-3,253-4,-338 3</inkml:trace>
+</inkml:ink>
+</file>
+
+<file path=word/ink/ink6.xml><?xml version="1.0" encoding="utf-8"?>
+<inkml:ink xmlns:inkml="http://www.w3.org/2003/InkML">
+  <inkml:definitions>
+    <inkml:context xml:id="ctx0">
+      <inkml:inkSource xml:id="inkSrc0">
+        <inkml:traceFormat>
+          <inkml:channel name="X" type="integer" min="-2.14748E9" max="2.14748E9" units="cm"/>
+          <inkml:channel name="Y" type="integer" min="-2.14748E9" max="2.14748E9" units="cm"/>
+        </inkml:traceFormat>
+        <inkml:channelProperties>
+          <inkml:channelProperty channel="X" name="resolution" value="1000" units="1/cm"/>
+          <inkml:channelProperty channel="Y" name="resolution" value="1000" units="1/cm"/>
+        </inkml:channelProperties>
+      </inkml:inkSource>
+      <inkml:timestamp xml:id="ts0" timeString="2025-09-01T12:05:38.173"/>
+    </inkml:context>
+    <inkml:brush xml:id="br0">
+      <inkml:brushProperty name="width" value="0.3" units="cm"/>
+      <inkml:brushProperty name="height" value="0.6" units="cm"/>
+      <inkml:brushProperty name="color" value="#FFFC00"/>
+      <inkml:brushProperty name="tip" value="rectangle"/>
+      <inkml:brushProperty name="rasterOp" value="maskPen"/>
+      <inkml:brushProperty name="ignorePressure" value="1"/>
+    </inkml:brush>
+  </inkml:definitions>
+  <inkml:trace contextRef="#ctx0" brushRef="#br0">0 0,'0'0</inkml:trace>
+</inkml:ink>
+</file>
+
+<file path=word/ink/ink7.xml><?xml version="1.0" encoding="utf-8"?>
+<inkml:ink xmlns:inkml="http://www.w3.org/2003/InkML">
+  <inkml:definitions>
+    <inkml:context xml:id="ctx0">
+      <inkml:inkSource xml:id="inkSrc0">
+        <inkml:traceFormat>
+          <inkml:channel name="X" type="integer" min="-2.14748E9" max="2.14748E9" units="cm"/>
+          <inkml:channel name="Y" type="integer" min="-2.14748E9" max="2.14748E9" units="cm"/>
+        </inkml:traceFormat>
+        <inkml:channelProperties>
+          <inkml:channelProperty channel="X" name="resolution" value="1000" units="1/cm"/>
+          <inkml:channelProperty channel="Y" name="resolution" value="1000" units="1/cm"/>
+        </inkml:channelProperties>
+      </inkml:inkSource>
+      <inkml:timestamp xml:id="ts0" timeString="2025-09-01T12:05:39.679"/>
+    </inkml:context>
+    <inkml:brush xml:id="br0">
+      <inkml:brushProperty name="width" value="0.3" units="cm"/>
+      <inkml:brushProperty name="height" value="0.6" units="cm"/>
+      <inkml:brushProperty name="color" value="#FFFC00"/>
+      <inkml:brushProperty name="tip" value="rectangle"/>
+      <inkml:brushProperty name="rasterOp" value="maskPen"/>
+      <inkml:brushProperty name="ignorePressure" value="1"/>
+    </inkml:brush>
+  </inkml:definitions>
+  <inkml:trace contextRef="#ctx0" brushRef="#br0">0 1,'1'1,"1"1,-1-1,0 1,0 0,0-1,0 1,0 0,-1 0,1 0,0 0,-1 0,0-1,1 1,-1 3,3 10,24 167,6 288,-24-283,138 1282,-23-493,-98-659,-17 350,-11-618</inkml:trace>
+</inkml:ink>
+</file>
+
+<file path=word/ink/ink8.xml><?xml version="1.0" encoding="utf-8"?>
+<inkml:ink xmlns:inkml="http://www.w3.org/2003/InkML">
+  <inkml:definitions>
+    <inkml:context xml:id="ctx0">
+      <inkml:inkSource xml:id="inkSrc0">
+        <inkml:traceFormat>
+          <inkml:channel name="X" type="integer" min="-2.14748E9" max="2.14748E9" units="cm"/>
+          <inkml:channel name="Y" type="integer" min="-2.14748E9" max="2.14748E9" units="cm"/>
+        </inkml:traceFormat>
+        <inkml:channelProperties>
+          <inkml:channelProperty channel="X" name="resolution" value="1000" units="1/cm"/>
+          <inkml:channelProperty channel="Y" name="resolution" value="1000" units="1/cm"/>
+        </inkml:channelProperties>
+      </inkml:inkSource>
+      <inkml:timestamp xml:id="ts0" timeString="2025-09-01T12:05:41.540"/>
+    </inkml:context>
+    <inkml:brush xml:id="br0">
+      <inkml:brushProperty name="width" value="0.3" units="cm"/>
+      <inkml:brushProperty name="height" value="0.6" units="cm"/>
+      <inkml:brushProperty name="color" value="#FFFC00"/>
+      <inkml:brushProperty name="tip" value="rectangle"/>
+      <inkml:brushProperty name="rasterOp" value="maskPen"/>
+      <inkml:brushProperty name="ignorePressure" value="1"/>
+    </inkml:brush>
+  </inkml:definitions>
+  <inkml:trace contextRef="#ctx0" brushRef="#br0">762 0,'1'2,"1"0,-1-1,0 1,0 0,0 0,0 0,0 0,-1 0,1 0,0 0,-1 0,0 0,1 1,-1 1,2 10,7 54,0 85,-8-131,6 235,-2 105,-3 106,-152 2017,-100-888,148-994,-12 13,113-608,-1 0,0 0,0 0,0 0,-1 0,-6 11,8-18,0 1,0-1,0 0,0 0,0 1,0-1,0 0,0 0,-1 0,1-1,0 1,-1 0,1 0,0-1,-1 1,1-1,-1 1,1-1,-1 1,1-1,-1 0,0 0,1 0,-1 0,1 0,-1 0,1 0,-1-1,1 1,-1-1,1 1,-1-1,-2-1,-9-4,1-1,0 0,0-1,-18-16,-14-13</inkml:trace>
+</inkml:ink>
+</file>
+
+<file path=word/ink/ink9.xml><?xml version="1.0" encoding="utf-8"?>
+<inkml:ink xmlns:inkml="http://www.w3.org/2003/InkML">
+  <inkml:definitions>
+    <inkml:context xml:id="ctx0">
+      <inkml:inkSource xml:id="inkSrc0">
+        <inkml:traceFormat>
+          <inkml:channel name="X" type="integer" min="-2.14748E9" max="2.14748E9" units="cm"/>
+          <inkml:channel name="Y" type="integer" min="-2.14748E9" max="2.14748E9" units="cm"/>
+        </inkml:traceFormat>
+        <inkml:channelProperties>
+          <inkml:channelProperty channel="X" name="resolution" value="1000" units="1/cm"/>
+          <inkml:channelProperty channel="Y" name="resolution" value="1000" units="1/cm"/>
+        </inkml:channelProperties>
+      </inkml:inkSource>
+      <inkml:timestamp xml:id="ts0" timeString="2025-09-01T12:06:04.683"/>
+    </inkml:context>
+    <inkml:brush xml:id="br0">
+      <inkml:brushProperty name="width" value="0.3" units="cm"/>
+      <inkml:brushProperty name="height" value="0.6" units="cm"/>
+      <inkml:brushProperty name="color" value="#FFFC00"/>
+      <inkml:brushProperty name="tip" value="rectangle"/>
+      <inkml:brushProperty name="rasterOp" value="maskPen"/>
+      <inkml:brushProperty name="ignorePressure" value="1"/>
+    </inkml:brush>
+  </inkml:definitions>
+  <inkml:trace contextRef="#ctx0" brushRef="#br0">1 99,'1549'-41,"64"-17,344 61,-1942-3</inkml:trace>
 </inkml:ink>
 </file>
 
@@ -11808,12 +12523,6 @@
 </file>
 
 <file path=customXml/item1.xml><?xml version="1.0" encoding="utf-8"?>
-<p:properties xmlns:p="http://schemas.microsoft.com/office/2006/metadata/properties" xmlns:xsi="http://www.w3.org/2001/XMLSchema-instance" xmlns:pc="http://schemas.microsoft.com/office/infopath/2007/PartnerControls">
-  <documentManagement/>
-</p:properties>
-</file>
-
-<file path=customXml/item2.xml><?xml version="1.0" encoding="utf-8"?>
 <?mso-contentType ?>
 <FormTemplates xmlns="http://schemas.microsoft.com/sharepoint/v3/contenttype/forms">
   <Display>DocumentLibraryForm</Display>
@@ -11822,11 +12531,7 @@
 </FormTemplates>
 </file>
 
-<file path=customXml/item3.xml><?xml version="1.0" encoding="utf-8"?>
-<b:Sources xmlns:b="http://schemas.openxmlformats.org/officeDocument/2006/bibliography" xmlns="http://schemas.openxmlformats.org/officeDocument/2006/bibliography" SelectedStyle="\APASixthEditionOfficeOnline.xsl" StyleName="APA" Version="6"/>
-</file>
-
-<file path=customXml/item4.xml><?xml version="1.0" encoding="utf-8"?>
+<file path=customXml/item2.xml><?xml version="1.0" encoding="utf-8"?>
 <ct:contentTypeSchema xmlns:ct="http://schemas.microsoft.com/office/2006/metadata/contentType" xmlns:ma="http://schemas.microsoft.com/office/2006/metadata/properties/metaAttributes" ct:_="" ma:_="" ma:contentTypeName="Document" ma:contentTypeID="0x01010077A3E88A1F257546BC2E4DFC221C2B84" ma:contentTypeVersion="0" ma:contentTypeDescription="Create a new document." ma:contentTypeScope="" ma:versionID="11e051c3df2c46673852a508dd843818">
   <xsd:schema xmlns:xsd="http://www.w3.org/2001/XMLSchema" xmlns:xs="http://www.w3.org/2001/XMLSchema" xmlns:p="http://schemas.microsoft.com/office/2006/metadata/properties" targetNamespace="http://schemas.microsoft.com/office/2006/metadata/properties" ma:root="true" ma:fieldsID="b764bea3eb9b1a5be8fd57fac5fb459b">
     <xsd:element name="properties">
@@ -11940,19 +12645,36 @@
 </ct:contentTypeSchema>
 </file>
 
+<file path=customXml/item3.xml><?xml version="1.0" encoding="utf-8"?>
+<b:Sources xmlns:b="http://schemas.openxmlformats.org/officeDocument/2006/bibliography" xmlns="http://schemas.openxmlformats.org/officeDocument/2006/bibliography" SelectedStyle="\APASixthEditionOfficeOnline.xsl" StyleName="APA" Version="6"/>
+</file>
+
+<file path=customXml/item4.xml><?xml version="1.0" encoding="utf-8"?>
+<p:properties xmlns:p="http://schemas.microsoft.com/office/2006/metadata/properties" xmlns:xsi="http://www.w3.org/2001/XMLSchema-instance" xmlns:pc="http://schemas.microsoft.com/office/infopath/2007/PartnerControls">
+  <documentManagement/>
+</p:properties>
+</file>
+
 <file path=customXml/itemProps1.xml><?xml version="1.0" encoding="utf-8"?>
-<ds:datastoreItem xmlns:ds="http://schemas.openxmlformats.org/officeDocument/2006/customXml" ds:itemID="{329B4E75-DE25-4CB8-B438-E1497507C157}">
+<ds:datastoreItem xmlns:ds="http://schemas.openxmlformats.org/officeDocument/2006/customXml" ds:itemID="{31ED6198-03A7-40BF-998A-27543DC19FE8}">
   <ds:schemaRefs>
-    <ds:schemaRef ds:uri="http://schemas.microsoft.com/office/2006/metadata/properties"/>
-    <ds:schemaRef ds:uri="http://schemas.microsoft.com/office/infopath/2007/PartnerControls"/>
+    <ds:schemaRef ds:uri="http://schemas.microsoft.com/sharepoint/v3/contenttype/forms"/>
   </ds:schemaRefs>
 </ds:datastoreItem>
 </file>
 
 <file path=customXml/itemProps2.xml><?xml version="1.0" encoding="utf-8"?>
-<ds:datastoreItem xmlns:ds="http://schemas.openxmlformats.org/officeDocument/2006/customXml" ds:itemID="{31ED6198-03A7-40BF-998A-27543DC19FE8}">
+<ds:datastoreItem xmlns:ds="http://schemas.openxmlformats.org/officeDocument/2006/customXml" ds:itemID="{FA125394-4860-4DCE-94D2-F80CB57E9808}">
   <ds:schemaRefs>
-    <ds:schemaRef ds:uri="http://schemas.microsoft.com/sharepoint/v3/contenttype/forms"/>
+    <ds:schemaRef ds:uri="http://schemas.microsoft.com/office/2006/metadata/contentType"/>
+    <ds:schemaRef ds:uri="http://schemas.microsoft.com/office/2006/metadata/properties/metaAttributes"/>
+    <ds:schemaRef ds:uri="http://www.w3.org/2001/XMLSchema"/>
+    <ds:schemaRef ds:uri="http://schemas.microsoft.com/office/2006/metadata/properties"/>
+    <ds:schemaRef ds:uri="http://schemas.openxmlformats.org/package/2006/metadata/core-properties"/>
+    <ds:schemaRef ds:uri="http://purl.org/dc/elements/1.1/"/>
+    <ds:schemaRef ds:uri="http://purl.org/dc/terms/"/>
+    <ds:schemaRef ds:uri="http://schemas.microsoft.com/internal/obd"/>
+    <ds:schemaRef ds:uri="http://schemas.microsoft.com/office/infopath/2007/PartnerControls"/>
   </ds:schemaRefs>
 </ds:datastoreItem>
 </file>
@@ -11966,16 +12688,9 @@
 </file>
 
 <file path=customXml/itemProps4.xml><?xml version="1.0" encoding="utf-8"?>
-<ds:datastoreItem xmlns:ds="http://schemas.openxmlformats.org/officeDocument/2006/customXml" ds:itemID="{FA125394-4860-4DCE-94D2-F80CB57E9808}">
+<ds:datastoreItem xmlns:ds="http://schemas.openxmlformats.org/officeDocument/2006/customXml" ds:itemID="{329B4E75-DE25-4CB8-B438-E1497507C157}">
   <ds:schemaRefs>
-    <ds:schemaRef ds:uri="http://schemas.microsoft.com/office/2006/metadata/contentType"/>
-    <ds:schemaRef ds:uri="http://schemas.microsoft.com/office/2006/metadata/properties/metaAttributes"/>
-    <ds:schemaRef ds:uri="http://www.w3.org/2001/XMLSchema"/>
     <ds:schemaRef ds:uri="http://schemas.microsoft.com/office/2006/metadata/properties"/>
-    <ds:schemaRef ds:uri="http://schemas.openxmlformats.org/package/2006/metadata/core-properties"/>
-    <ds:schemaRef ds:uri="http://purl.org/dc/elements/1.1/"/>
-    <ds:schemaRef ds:uri="http://purl.org/dc/terms/"/>
-    <ds:schemaRef ds:uri="http://schemas.microsoft.com/internal/obd"/>
     <ds:schemaRef ds:uri="http://schemas.microsoft.com/office/infopath/2007/PartnerControls"/>
   </ds:schemaRefs>
 </ds:datastoreItem>

--- a/1-Documentation/3-Project Documentation Template.docx
+++ b/1-Documentation/3-Project Documentation Template.docx
@@ -196,6 +196,7 @@
           <w:bCs/>
         </w:rPr>
       </w:pPr>
+      <w:proofErr w:type="gramStart"/>
       <w:r>
         <w:rPr>
           <w:b/>
@@ -203,6 +204,7 @@
         </w:rPr>
         <w:t>By</w:t>
       </w:r>
+      <w:proofErr w:type="gramEnd"/>
     </w:p>
     <w:p>
       <w:pPr>
@@ -398,6 +400,7 @@
       <w:r>
         <w:t>“</w:t>
       </w:r>
+      <w:proofErr w:type="gramStart"/>
       <w:r>
         <w:t xml:space="preserve">Bachelor </w:t>
       </w:r>
@@ -407,6 +410,7 @@
       <w:r>
         <w:t>Software Engineering</w:t>
       </w:r>
+      <w:proofErr w:type="gramEnd"/>
       <w:r>
         <w:t>”</w:t>
       </w:r>
@@ -594,8 +598,9 @@
           <w:i/>
           <w:iCs/>
         </w:rPr>
-        <w:t>Abo-A</w:t>
-      </w:r>
+        <w:t>Abo-</w:t>
+      </w:r>
+      <w:proofErr w:type="gramStart"/>
       <w:r>
         <w:rPr>
           <w:b/>
@@ -603,10 +608,23 @@
           <w:i/>
           <w:iCs/>
         </w:rPr>
+        <w:t>A</w:t>
+      </w:r>
+      <w:r>
+        <w:rPr>
+          <w:b/>
+          <w:bCs/>
+          <w:i/>
+          <w:iCs/>
+        </w:rPr>
         <w:t>lheja</w:t>
       </w:r>
       <w:r>
-        <w:t>(120212212145)</w:t>
+        <w:t>(</w:t>
+      </w:r>
+      <w:proofErr w:type="gramEnd"/>
+      <w:r>
+        <w:t>120212212145)</w:t>
       </w:r>
     </w:p>
     <w:p>
@@ -684,6 +702,7 @@
         </w:rPr>
         <w:t xml:space="preserve">Bara’a </w:t>
       </w:r>
+      <w:proofErr w:type="gramStart"/>
       <w:r>
         <w:rPr>
           <w:b/>
@@ -694,7 +713,11 @@
         <w:t>Iqneibi</w:t>
       </w:r>
       <w:r>
-        <w:t>(120222231</w:t>
+        <w:t>(</w:t>
+      </w:r>
+      <w:proofErr w:type="gramEnd"/>
+      <w:r>
+        <w:t>120222231</w:t>
       </w:r>
       <w:r>
         <w:t>123</w:t>
@@ -950,7 +973,15 @@
     </w:p>
     <w:p>
       <w:r>
-        <w:t xml:space="preserve">We extend our heartfelt thanks to our instructors and doctors for their guidance and advice. In particular, we are deeply grateful to </w:t>
+        <w:t xml:space="preserve">We extend our heartfelt thanks to our instructors and doctors for their guidance and advice. </w:t>
+      </w:r>
+      <w:proofErr w:type="gramStart"/>
+      <w:r>
+        <w:t>In particular, we</w:t>
+      </w:r>
+      <w:proofErr w:type="gramEnd"/>
+      <w:r>
+        <w:t xml:space="preserve"> are deeply grateful to </w:t>
       </w:r>
       <w:r>
         <w:rPr>
@@ -5065,8 +5096,13 @@
       <w:r>
         <w:t xml:space="preserve">In this section, all </w:t>
       </w:r>
-      <w:r>
-        <w:t xml:space="preserve">abbreviation and acronyms </w:t>
+      <w:proofErr w:type="gramStart"/>
+      <w:r>
+        <w:t>abbreviation</w:t>
+      </w:r>
+      <w:proofErr w:type="gramEnd"/>
+      <w:r>
+        <w:t xml:space="preserve"> and acronyms </w:t>
       </w:r>
       <w:r>
         <w:t xml:space="preserve">used in the text </w:t>
@@ -5529,7 +5565,15 @@
     </w:p>
     <w:p>
       <w:r>
-        <w:t>Each chapter should begin with an introduction that tells what will be covered in the chapter. Add it directly below the chapter heading, and it should tell the chapter’s importance to the overall report.</w:t>
+        <w:t xml:space="preserve">Each chapter should begin with an introduction that </w:t>
+      </w:r>
+      <w:proofErr w:type="gramStart"/>
+      <w:r>
+        <w:t>tells</w:t>
+      </w:r>
+      <w:proofErr w:type="gramEnd"/>
+      <w:r>
+        <w:t xml:space="preserve"> what will be covered in the chapter. Add it directly below the chapter heading, and it should tell the chapter’s importance to the overall report.</w:t>
       </w:r>
       <w:r>
         <w:tab/>
@@ -5579,22 +5623,54 @@
     </w:p>
     <w:p>
       <w:r>
-        <w:t xml:space="preserve">In this section, you should write about the answer the following questions: </w:t>
-      </w:r>
-    </w:p>
-    <w:p>
-      <w:r>
-        <w:t xml:space="preserve">Q1: What is the reasons behind your choice to develop this project? </w:t>
-      </w:r>
-    </w:p>
-    <w:p>
-      <w:r>
-        <w:t xml:space="preserve">Q2. Why your project is important? </w:t>
-      </w:r>
-    </w:p>
-    <w:p>
-      <w:r>
-        <w:t>Q3. What is the new idea that have been proposed by this project?</w:t>
+        <w:t xml:space="preserve">In this section, you should write about the </w:t>
+      </w:r>
+      <w:proofErr w:type="gramStart"/>
+      <w:r>
+        <w:t>answer</w:t>
+      </w:r>
+      <w:proofErr w:type="gramEnd"/>
+      <w:r>
+        <w:t xml:space="preserve"> the following questions: </w:t>
+      </w:r>
+    </w:p>
+    <w:p>
+      <w:r>
+        <w:t xml:space="preserve">Q1: What </w:t>
+      </w:r>
+      <w:proofErr w:type="gramStart"/>
+      <w:r>
+        <w:t>is</w:t>
+      </w:r>
+      <w:proofErr w:type="gramEnd"/>
+      <w:r>
+        <w:t xml:space="preserve"> the reasons behind your choice to develop this project? </w:t>
+      </w:r>
+    </w:p>
+    <w:p>
+      <w:r>
+        <w:t xml:space="preserve">Q2. Why </w:t>
+      </w:r>
+      <w:proofErr w:type="gramStart"/>
+      <w:r>
+        <w:t>your project is</w:t>
+      </w:r>
+      <w:proofErr w:type="gramEnd"/>
+      <w:r>
+        <w:t xml:space="preserve"> important? </w:t>
+      </w:r>
+    </w:p>
+    <w:p>
+      <w:r>
+        <w:t xml:space="preserve">Q3. What is the new idea that </w:t>
+      </w:r>
+      <w:proofErr w:type="gramStart"/>
+      <w:r>
+        <w:t>have</w:t>
+      </w:r>
+      <w:proofErr w:type="gramEnd"/>
+      <w:r>
+        <w:t xml:space="preserve"> been proposed by this project?</w:t>
       </w:r>
     </w:p>
     <w:p>
@@ -5779,7 +5855,15 @@
         <w:pStyle w:val="ThesisParagraph"/>
       </w:pPr>
       <w:r>
-        <w:t>Q2. How this project can achieve this goal?</w:t>
+        <w:t xml:space="preserve">Q2. How </w:t>
+      </w:r>
+      <w:proofErr w:type="gramStart"/>
+      <w:r>
+        <w:t>this project can</w:t>
+      </w:r>
+      <w:proofErr w:type="gramEnd"/>
+      <w:r>
+        <w:t xml:space="preserve"> achieve this goal?</w:t>
       </w:r>
     </w:p>
     <w:bookmarkStart w:id="29" w:name="_Toc87344688"/>
@@ -5931,8 +6015,13 @@
       <w:bookmarkEnd w:id="33"/>
     </w:p>
     <w:p>
-      <w:r>
-        <w:t xml:space="preserve">you should clarify the limitations or parameters of the project and clearly identify any aspects that are not to be included. </w:t>
+      <w:proofErr w:type="gramStart"/>
+      <w:r>
+        <w:t>you</w:t>
+      </w:r>
+      <w:proofErr w:type="gramEnd"/>
+      <w:r>
+        <w:t xml:space="preserve"> should clarify the limitations or parameters of the project and clearly identify any aspects that are not to be included. </w:t>
       </w:r>
     </w:p>
     <w:bookmarkStart w:id="34" w:name="_Toc87344691"/>
@@ -6020,8 +6109,13 @@
       </w:r>
     </w:p>
     <w:p>
-      <w:r>
-        <w:t xml:space="preserve">Listing of a project's milestones, activities, and deliverables, with intended start and finish dates. </w:t>
+      <w:proofErr w:type="gramStart"/>
+      <w:r>
+        <w:t>Listing</w:t>
+      </w:r>
+      <w:proofErr w:type="gramEnd"/>
+      <w:r>
+        <w:t xml:space="preserve"> of a project's milestones, activities, and deliverables, with intended start and finish dates. </w:t>
       </w:r>
     </w:p>
     <w:p>
@@ -6127,12 +6221,14 @@
         </w:rPr>
         <w:t xml:space="preserve">A literature review is a search and evaluation of the available literature in your given subject or chosen topic area. It documents the state of the art with respect to the subject or topic you are </w:t>
       </w:r>
+      <w:proofErr w:type="gramStart"/>
       <w:r>
         <w:rPr>
           <w:shd w:val="clear" w:color="auto" w:fill="FFFFFF"/>
         </w:rPr>
         <w:t>working</w:t>
       </w:r>
+      <w:proofErr w:type="gramEnd"/>
       <w:r>
         <w:rPr>
           <w:shd w:val="clear" w:color="auto" w:fill="FFFFFF"/>
@@ -6415,7 +6511,15 @@
     </w:p>
     <w:p>
       <w:r>
-        <w:t>Normal Flow for each use case including action, precondition, post-condition and other sections as you learnt in requirements engineering course.</w:t>
+        <w:t xml:space="preserve">Normal Flow for each use case </w:t>
+      </w:r>
+      <w:proofErr w:type="gramStart"/>
+      <w:r>
+        <w:t>including</w:t>
+      </w:r>
+      <w:proofErr w:type="gramEnd"/>
+      <w:r>
+        <w:t xml:space="preserve"> action, precondition, post-condition and other sections as you learnt in requirements engineering course.</w:t>
       </w:r>
     </w:p>
     <w:p>
@@ -6531,7 +6635,15 @@
     <w:p>
       <w:r>
         <w:lastRenderedPageBreak/>
-        <w:t>1. Execution qualities, such as safety, security and usability, which are observable during operation (at run time).</w:t>
+        <w:t xml:space="preserve">1. Execution qualities, such as safety, security and usability, which are observable during operation (at </w:t>
+      </w:r>
+      <w:proofErr w:type="gramStart"/>
+      <w:r>
+        <w:t>run</w:t>
+      </w:r>
+      <w:proofErr w:type="gramEnd"/>
+      <w:r>
+        <w:t xml:space="preserve"> time).</w:t>
       </w:r>
     </w:p>
     <w:p>
@@ -6555,7 +6667,15 @@
     </w:p>
     <w:p>
       <w:r>
-        <w:t>List the conditions and restrictions of this project that must be satisfy.</w:t>
+        <w:t xml:space="preserve">List the conditions and restrictions of this project that must be </w:t>
+      </w:r>
+      <w:proofErr w:type="gramStart"/>
+      <w:r>
+        <w:t>satisfy</w:t>
+      </w:r>
+      <w:proofErr w:type="gramEnd"/>
+      <w:r>
+        <w:t>.</w:t>
       </w:r>
     </w:p>
     <w:p>
@@ -6718,7 +6838,21 @@
         <w:rPr>
           <w:rFonts w:ascii="Times New Roman" w:eastAsia="Times New Roman" w:hAnsi="Times New Roman" w:cs="Times New Roman"/>
         </w:rPr>
-        <w:t>Mention any industry standards, frameworks, or models that influenced your approach.</w:t>
+        <w:t xml:space="preserve">Mention any industry standards, frameworks, or models that </w:t>
+      </w:r>
+      <w:proofErr w:type="gramStart"/>
+      <w:r>
+        <w:rPr>
+          <w:rFonts w:ascii="Times New Roman" w:eastAsia="Times New Roman" w:hAnsi="Times New Roman" w:cs="Times New Roman"/>
+        </w:rPr>
+        <w:t>influenced</w:t>
+      </w:r>
+      <w:proofErr w:type="gramEnd"/>
+      <w:r>
+        <w:rPr>
+          <w:rFonts w:ascii="Times New Roman" w:eastAsia="Times New Roman" w:hAnsi="Times New Roman" w:cs="Times New Roman"/>
+        </w:rPr>
+        <w:t xml:space="preserve"> your approach.</w:t>
       </w:r>
     </w:p>
     <w:p>
@@ -7782,7 +7916,15 @@
     </w:p>
     <w:p>
       <w:r>
-        <w:t>This subsection of the Project Implementation Plan describes Solution in more details. Describes how the information system will be deployed, installed and transitioned into an operational system. It contains a brief description of the major tasks and components involved in the implementation, the overall resources needed to support the implementation effort (such as hardware, software. facilities, materials, and personnel), and any site-specific implementation requirements.</w:t>
+        <w:t xml:space="preserve">This subsection of the Project Implementation Plan describes Solution in more </w:t>
+      </w:r>
+      <w:proofErr w:type="gramStart"/>
+      <w:r>
+        <w:t>details</w:t>
+      </w:r>
+      <w:proofErr w:type="gramEnd"/>
+      <w:r>
+        <w:t>. Describes how the information system will be deployed, installed and transitioned into an operational system. It contains a brief description of the major tasks and components involved in the implementation, the overall resources needed to support the implementation effort (such as hardware, software. facilities, materials, and personnel), and any site-specific implementation requirements.</w:t>
       </w:r>
     </w:p>
     <w:p>
@@ -7794,10 +7936,12 @@
         </w:numPr>
       </w:pPr>
       <w:bookmarkStart w:id="57" w:name="_Toc87344712"/>
+      <w:proofErr w:type="gramStart"/>
       <w:r>
         <w:t>Programming language and technology</w:t>
       </w:r>
       <w:bookmarkEnd w:id="57"/>
+      <w:proofErr w:type="gramEnd"/>
     </w:p>
     <w:p>
       <w:r>
@@ -7861,14 +8005,24 @@
         </w:numPr>
       </w:pPr>
       <w:bookmarkStart w:id="60" w:name="_Toc87344715"/>
+      <w:proofErr w:type="gramStart"/>
       <w:r>
         <w:t>Black-box</w:t>
       </w:r>
       <w:bookmarkEnd w:id="60"/>
-    </w:p>
-    <w:p>
-      <w:r>
-        <w:t>Provide the black-box techniques that are used to test this project including test cases.</w:t>
+      <w:proofErr w:type="gramEnd"/>
+    </w:p>
+    <w:p>
+      <w:r>
+        <w:t xml:space="preserve">Provide the black-box techniques that are used to test this </w:t>
+      </w:r>
+      <w:proofErr w:type="gramStart"/>
+      <w:r>
+        <w:t>project</w:t>
+      </w:r>
+      <w:proofErr w:type="gramEnd"/>
+      <w:r>
+        <w:t xml:space="preserve"> including test cases.</w:t>
       </w:r>
     </w:p>
     <w:p>
@@ -7880,10 +8034,12 @@
         </w:numPr>
       </w:pPr>
       <w:bookmarkStart w:id="61" w:name="_Toc87344716"/>
+      <w:proofErr w:type="gramStart"/>
       <w:r>
         <w:t>White-box</w:t>
       </w:r>
       <w:bookmarkEnd w:id="61"/>
+      <w:proofErr w:type="gramEnd"/>
     </w:p>
     <w:p>
       <w:r>
@@ -7948,7 +8104,15 @@
     </w:p>
     <w:p>
       <w:r>
-        <w:t>The conclusion is a required part that closes the document with a brief summary of the study including the problems found and the proposed solution. Most importantly, it should recommend to the readers the benefits of pursuing the project based on the researcher’s analysis.</w:t>
+        <w:t xml:space="preserve">The conclusion is a required part that closes the document with </w:t>
+      </w:r>
+      <w:proofErr w:type="gramStart"/>
+      <w:r>
+        <w:t>a brief summary</w:t>
+      </w:r>
+      <w:proofErr w:type="gramEnd"/>
+      <w:r>
+        <w:t xml:space="preserve"> of the study including the problems found and the proposed solution. Most importantly, it should recommend to the readers the benefits of pursuing the project based on the researcher’s analysis.</w:t>
       </w:r>
     </w:p>
     <w:p>
@@ -8115,8 +8279,13 @@
       </w:r>
     </w:p>
     <w:p>
-      <w:r>
-        <w:t>Hourani  and Wedian (2000) developed a theoretical .........</w:t>
+      <w:proofErr w:type="gramStart"/>
+      <w:r>
+        <w:t>Hourani  and</w:t>
+      </w:r>
+      <w:proofErr w:type="gramEnd"/>
+      <w:r>
+        <w:t xml:space="preserve"> Wedian (2000) developed a theoretical .........</w:t>
       </w:r>
     </w:p>
     <w:p>
@@ -11449,6 +11618,7 @@
   <w:style w:type="character" w:default="1" w:styleId="DefaultParagraphFont">
     <w:name w:val="Default Paragraph Font"/>
     <w:uiPriority w:val="1"/>
+    <w:semiHidden/>
     <w:unhideWhenUsed/>
   </w:style>
   <w:style w:type="table" w:default="1" w:styleId="TableNormal">

--- a/1-Documentation/3-Project Documentation Template.docx
+++ b/1-Documentation/3-Project Documentation Template.docx
@@ -12693,15 +12693,16 @@
 </file>
 
 <file path=customXml/item1.xml><?xml version="1.0" encoding="utf-8"?>
-<?mso-contentType ?>
-<FormTemplates xmlns="http://schemas.microsoft.com/sharepoint/v3/contenttype/forms">
-  <Display>DocumentLibraryForm</Display>
-  <Edit>DocumentLibraryForm</Edit>
-  <New>DocumentLibraryForm</New>
-</FormTemplates>
+<p:properties xmlns:p="http://schemas.microsoft.com/office/2006/metadata/properties" xmlns:xsi="http://www.w3.org/2001/XMLSchema-instance" xmlns:pc="http://schemas.microsoft.com/office/infopath/2007/PartnerControls">
+  <documentManagement/>
+</p:properties>
 </file>
 
 <file path=customXml/item2.xml><?xml version="1.0" encoding="utf-8"?>
+<b:Sources xmlns:b="http://schemas.openxmlformats.org/officeDocument/2006/bibliography" xmlns="http://schemas.openxmlformats.org/officeDocument/2006/bibliography" SelectedStyle="\APASixthEditionOfficeOnline.xsl" StyleName="APA" Version="6"/>
+</file>
+
+<file path=customXml/item3.xml><?xml version="1.0" encoding="utf-8"?>
 <ct:contentTypeSchema xmlns:ct="http://schemas.microsoft.com/office/2006/metadata/contentType" xmlns:ma="http://schemas.microsoft.com/office/2006/metadata/properties/metaAttributes" ct:_="" ma:_="" ma:contentTypeName="Document" ma:contentTypeID="0x01010077A3E88A1F257546BC2E4DFC221C2B84" ma:contentTypeVersion="0" ma:contentTypeDescription="Create a new document." ma:contentTypeScope="" ma:versionID="11e051c3df2c46673852a508dd843818">
   <xsd:schema xmlns:xsd="http://www.w3.org/2001/XMLSchema" xmlns:xs="http://www.w3.org/2001/XMLSchema" xmlns:p="http://schemas.microsoft.com/office/2006/metadata/properties" targetNamespace="http://schemas.microsoft.com/office/2006/metadata/properties" ma:root="true" ma:fieldsID="b764bea3eb9b1a5be8fd57fac5fb459b">
     <xsd:element name="properties">
@@ -12815,25 +12816,33 @@
 </ct:contentTypeSchema>
 </file>
 
-<file path=customXml/item3.xml><?xml version="1.0" encoding="utf-8"?>
-<b:Sources xmlns:b="http://schemas.openxmlformats.org/officeDocument/2006/bibliography" xmlns="http://schemas.openxmlformats.org/officeDocument/2006/bibliography" SelectedStyle="\APASixthEditionOfficeOnline.xsl" StyleName="APA" Version="6"/>
-</file>
-
 <file path=customXml/item4.xml><?xml version="1.0" encoding="utf-8"?>
-<p:properties xmlns:p="http://schemas.microsoft.com/office/2006/metadata/properties" xmlns:xsi="http://www.w3.org/2001/XMLSchema-instance" xmlns:pc="http://schemas.microsoft.com/office/infopath/2007/PartnerControls">
-  <documentManagement/>
-</p:properties>
+<?mso-contentType ?>
+<FormTemplates xmlns="http://schemas.microsoft.com/sharepoint/v3/contenttype/forms">
+  <Display>DocumentLibraryForm</Display>
+  <Edit>DocumentLibraryForm</Edit>
+  <New>DocumentLibraryForm</New>
+</FormTemplates>
 </file>
 
 <file path=customXml/itemProps1.xml><?xml version="1.0" encoding="utf-8"?>
-<ds:datastoreItem xmlns:ds="http://schemas.openxmlformats.org/officeDocument/2006/customXml" ds:itemID="{31ED6198-03A7-40BF-998A-27543DC19FE8}">
+<ds:datastoreItem xmlns:ds="http://schemas.openxmlformats.org/officeDocument/2006/customXml" ds:itemID="{329B4E75-DE25-4CB8-B438-E1497507C157}">
   <ds:schemaRefs>
-    <ds:schemaRef ds:uri="http://schemas.microsoft.com/sharepoint/v3/contenttype/forms"/>
+    <ds:schemaRef ds:uri="http://schemas.microsoft.com/office/2006/metadata/properties"/>
+    <ds:schemaRef ds:uri="http://schemas.microsoft.com/office/infopath/2007/PartnerControls"/>
   </ds:schemaRefs>
 </ds:datastoreItem>
 </file>
 
 <file path=customXml/itemProps2.xml><?xml version="1.0" encoding="utf-8"?>
+<ds:datastoreItem xmlns:ds="http://schemas.openxmlformats.org/officeDocument/2006/customXml" ds:itemID="{BF11D8A1-7C7D-49B0-A035-7DF29D7A3974}">
+  <ds:schemaRefs>
+    <ds:schemaRef ds:uri="http://schemas.openxmlformats.org/officeDocument/2006/bibliography"/>
+  </ds:schemaRefs>
+</ds:datastoreItem>
+</file>
+
+<file path=customXml/itemProps3.xml><?xml version="1.0" encoding="utf-8"?>
 <ds:datastoreItem xmlns:ds="http://schemas.openxmlformats.org/officeDocument/2006/customXml" ds:itemID="{FA125394-4860-4DCE-94D2-F80CB57E9808}">
   <ds:schemaRefs>
     <ds:schemaRef ds:uri="http://schemas.microsoft.com/office/2006/metadata/contentType"/>
@@ -12849,19 +12858,10 @@
 </ds:datastoreItem>
 </file>
 
-<file path=customXml/itemProps3.xml><?xml version="1.0" encoding="utf-8"?>
-<ds:datastoreItem xmlns:ds="http://schemas.openxmlformats.org/officeDocument/2006/customXml" ds:itemID="{BF11D8A1-7C7D-49B0-A035-7DF29D7A3974}">
+<file path=customXml/itemProps4.xml><?xml version="1.0" encoding="utf-8"?>
+<ds:datastoreItem xmlns:ds="http://schemas.openxmlformats.org/officeDocument/2006/customXml" ds:itemID="{31ED6198-03A7-40BF-998A-27543DC19FE8}">
   <ds:schemaRefs>
-    <ds:schemaRef ds:uri="http://schemas.openxmlformats.org/officeDocument/2006/bibliography"/>
-  </ds:schemaRefs>
-</ds:datastoreItem>
-</file>
-
-<file path=customXml/itemProps4.xml><?xml version="1.0" encoding="utf-8"?>
-<ds:datastoreItem xmlns:ds="http://schemas.openxmlformats.org/officeDocument/2006/customXml" ds:itemID="{329B4E75-DE25-4CB8-B438-E1497507C157}">
-  <ds:schemaRefs>
-    <ds:schemaRef ds:uri="http://schemas.microsoft.com/office/2006/metadata/properties"/>
-    <ds:schemaRef ds:uri="http://schemas.microsoft.com/office/infopath/2007/PartnerControls"/>
+    <ds:schemaRef ds:uri="http://schemas.microsoft.com/sharepoint/v3/contenttype/forms"/>
   </ds:schemaRefs>
 </ds:datastoreItem>
 </file>
--- a/1-Documentation/3-Project Documentation Template.docx
+++ b/1-Documentation/3-Project Documentation Template.docx
@@ -56,21 +56,12 @@
           <w:bCs/>
         </w:rPr>
       </w:pPr>
-      <w:proofErr w:type="spellStart"/>
       <w:r>
         <w:rPr>
           <w:b/>
           <w:bCs/>
         </w:rPr>
-        <w:t>Mutah</w:t>
-      </w:r>
-      <w:proofErr w:type="spellEnd"/>
-      <w:r>
-        <w:rPr>
-          <w:b/>
-          <w:bCs/>
-        </w:rPr>
-        <w:t xml:space="preserve"> University, Karak </w:t>
+        <w:t xml:space="preserve">Mutah University, Karak </w:t>
       </w:r>
       <w:r>
         <w:rPr>
@@ -196,7 +187,6 @@
           <w:bCs/>
         </w:rPr>
       </w:pPr>
-      <w:proofErr w:type="gramStart"/>
       <w:r>
         <w:rPr>
           <w:b/>
@@ -204,7 +194,6 @@
         </w:rPr>
         <w:t>By</w:t>
       </w:r>
-      <w:proofErr w:type="gramEnd"/>
     </w:p>
     <w:p>
       <w:pPr>
@@ -400,7 +389,6 @@
       <w:r>
         <w:t>“</w:t>
       </w:r>
-      <w:proofErr w:type="gramStart"/>
       <w:r>
         <w:t xml:space="preserve">Bachelor </w:t>
       </w:r>
@@ -410,7 +398,6 @@
       <w:r>
         <w:t>Software Engineering</w:t>
       </w:r>
-      <w:proofErr w:type="gramEnd"/>
       <w:r>
         <w:t>”</w:t>
       </w:r>
@@ -598,9 +585,8 @@
           <w:i/>
           <w:iCs/>
         </w:rPr>
-        <w:t>Abo-</w:t>
-      </w:r>
-      <w:proofErr w:type="gramStart"/>
+        <w:t>Abo-A</w:t>
+      </w:r>
       <w:r>
         <w:rPr>
           <w:b/>
@@ -608,23 +594,10 @@
           <w:i/>
           <w:iCs/>
         </w:rPr>
-        <w:t>A</w:t>
-      </w:r>
-      <w:r>
-        <w:rPr>
-          <w:b/>
-          <w:bCs/>
-          <w:i/>
-          <w:iCs/>
-        </w:rPr>
         <w:t>lheja</w:t>
       </w:r>
       <w:r>
-        <w:t>(</w:t>
-      </w:r>
-      <w:proofErr w:type="gramEnd"/>
-      <w:r>
-        <w:t>120212212145)</w:t>
+        <w:t>(120212212145)</w:t>
       </w:r>
     </w:p>
     <w:p>
@@ -702,7 +675,6 @@
         </w:rPr>
         <w:t xml:space="preserve">Bara’a </w:t>
       </w:r>
-      <w:proofErr w:type="gramStart"/>
       <w:r>
         <w:rPr>
           <w:b/>
@@ -713,11 +685,7 @@
         <w:t>Iqneibi</w:t>
       </w:r>
       <w:r>
-        <w:t>(</w:t>
-      </w:r>
-      <w:proofErr w:type="gramEnd"/>
-      <w:r>
-        <w:t>120222231</w:t>
+        <w:t>(120222231</w:t>
       </w:r>
       <w:r>
         <w:t>123</w:t>
@@ -973,32 +941,15 @@
     </w:p>
     <w:p>
       <w:r>
-        <w:t xml:space="preserve">We extend our heartfelt thanks to our instructors and doctors for their guidance and advice. </w:t>
-      </w:r>
-      <w:proofErr w:type="gramStart"/>
-      <w:r>
-        <w:t>In particular, we</w:t>
-      </w:r>
-      <w:proofErr w:type="gramEnd"/>
-      <w:r>
-        <w:t xml:space="preserve"> are deeply grateful to </w:t>
+        <w:t xml:space="preserve">We extend our heartfelt thanks to our instructors and doctors for their guidance and advice. In particular, we are deeply grateful to </w:t>
       </w:r>
       <w:r>
         <w:rPr>
           <w:b/>
           <w:bCs/>
         </w:rPr>
-        <w:t>Dr. Khalid Awad Al-</w:t>
-      </w:r>
-      <w:proofErr w:type="spellStart"/>
-      <w:r>
-        <w:rPr>
-          <w:b/>
-          <w:bCs/>
-        </w:rPr>
-        <w:t>Tarawneh</w:t>
-      </w:r>
-      <w:proofErr w:type="spellEnd"/>
+        <w:t>Dr. Khalid Awad Al-Tarawneh</w:t>
+      </w:r>
       <w:r>
         <w:t>, who served as our supervisor and mentor during this journey. His expertise, encouragement, and dedication greatly contributed to the success of our work.</w:t>
       </w:r>
@@ -5096,13 +5047,8 @@
       <w:r>
         <w:t xml:space="preserve">In this section, all </w:t>
       </w:r>
-      <w:proofErr w:type="gramStart"/>
-      <w:r>
-        <w:t>abbreviation</w:t>
-      </w:r>
-      <w:proofErr w:type="gramEnd"/>
-      <w:r>
-        <w:t xml:space="preserve"> and acronyms </w:t>
+      <w:r>
+        <w:t xml:space="preserve">abbreviation and acronyms </w:t>
       </w:r>
       <w:r>
         <w:t xml:space="preserve">used in the text </w:t>
@@ -5565,15 +5511,7 @@
     </w:p>
     <w:p>
       <w:r>
-        <w:t xml:space="preserve">Each chapter should begin with an introduction that </w:t>
-      </w:r>
-      <w:proofErr w:type="gramStart"/>
-      <w:r>
-        <w:t>tells</w:t>
-      </w:r>
-      <w:proofErr w:type="gramEnd"/>
-      <w:r>
-        <w:t xml:space="preserve"> what will be covered in the chapter. Add it directly below the chapter heading, and it should tell the chapter’s importance to the overall report.</w:t>
+        <w:t>Each chapter should begin with an introduction that tells what will be covered in the chapter. Add it directly below the chapter heading, and it should tell the chapter’s importance to the overall report.</w:t>
       </w:r>
       <w:r>
         <w:tab/>
@@ -5623,54 +5561,22 @@
     </w:p>
     <w:p>
       <w:r>
-        <w:t xml:space="preserve">In this section, you should write about the </w:t>
-      </w:r>
-      <w:proofErr w:type="gramStart"/>
-      <w:r>
-        <w:t>answer</w:t>
-      </w:r>
-      <w:proofErr w:type="gramEnd"/>
-      <w:r>
-        <w:t xml:space="preserve"> the following questions: </w:t>
-      </w:r>
-    </w:p>
-    <w:p>
-      <w:r>
-        <w:t xml:space="preserve">Q1: What </w:t>
-      </w:r>
-      <w:proofErr w:type="gramStart"/>
-      <w:r>
-        <w:t>is</w:t>
-      </w:r>
-      <w:proofErr w:type="gramEnd"/>
-      <w:r>
-        <w:t xml:space="preserve"> the reasons behind your choice to develop this project? </w:t>
-      </w:r>
-    </w:p>
-    <w:p>
-      <w:r>
-        <w:t xml:space="preserve">Q2. Why </w:t>
-      </w:r>
-      <w:proofErr w:type="gramStart"/>
-      <w:r>
-        <w:t>your project is</w:t>
-      </w:r>
-      <w:proofErr w:type="gramEnd"/>
-      <w:r>
-        <w:t xml:space="preserve"> important? </w:t>
-      </w:r>
-    </w:p>
-    <w:p>
-      <w:r>
-        <w:t xml:space="preserve">Q3. What is the new idea that </w:t>
-      </w:r>
-      <w:proofErr w:type="gramStart"/>
-      <w:r>
-        <w:t>have</w:t>
-      </w:r>
-      <w:proofErr w:type="gramEnd"/>
-      <w:r>
-        <w:t xml:space="preserve"> been proposed by this project?</w:t>
+        <w:t xml:space="preserve">In this section, you should write about the answer the following questions: </w:t>
+      </w:r>
+    </w:p>
+    <w:p>
+      <w:r>
+        <w:t xml:space="preserve">Q1: What is the reasons behind your choice to develop this project? </w:t>
+      </w:r>
+    </w:p>
+    <w:p>
+      <w:r>
+        <w:t xml:space="preserve">Q2. Why your project is important? </w:t>
+      </w:r>
+    </w:p>
+    <w:p>
+      <w:r>
+        <w:t>Q3. What is the new idea that have been proposed by this project?</w:t>
       </w:r>
     </w:p>
     <w:p>
@@ -5855,15 +5761,7 @@
         <w:pStyle w:val="ThesisParagraph"/>
       </w:pPr>
       <w:r>
-        <w:t xml:space="preserve">Q2. How </w:t>
-      </w:r>
-      <w:proofErr w:type="gramStart"/>
-      <w:r>
-        <w:t>this project can</w:t>
-      </w:r>
-      <w:proofErr w:type="gramEnd"/>
-      <w:r>
-        <w:t xml:space="preserve"> achieve this goal?</w:t>
+        <w:t>Q2. How this project can achieve this goal?</w:t>
       </w:r>
     </w:p>
     <w:bookmarkStart w:id="29" w:name="_Toc87344688"/>
@@ -6015,13 +5913,8 @@
       <w:bookmarkEnd w:id="33"/>
     </w:p>
     <w:p>
-      <w:proofErr w:type="gramStart"/>
-      <w:r>
-        <w:t>you</w:t>
-      </w:r>
-      <w:proofErr w:type="gramEnd"/>
-      <w:r>
-        <w:t xml:space="preserve"> should clarify the limitations or parameters of the project and clearly identify any aspects that are not to be included. </w:t>
+      <w:r>
+        <w:t xml:space="preserve">you should clarify the limitations or parameters of the project and clearly identify any aspects that are not to be included. </w:t>
       </w:r>
     </w:p>
     <w:bookmarkStart w:id="34" w:name="_Toc87344691"/>
@@ -6109,13 +6002,8 @@
       </w:r>
     </w:p>
     <w:p>
-      <w:proofErr w:type="gramStart"/>
-      <w:r>
-        <w:t>Listing</w:t>
-      </w:r>
-      <w:proofErr w:type="gramEnd"/>
-      <w:r>
-        <w:t xml:space="preserve"> of a project's milestones, activities, and deliverables, with intended start and finish dates. </w:t>
+      <w:r>
+        <w:t xml:space="preserve">Listing of a project's milestones, activities, and deliverables, with intended start and finish dates. </w:t>
       </w:r>
     </w:p>
     <w:p>
@@ -6221,14 +6109,12 @@
         </w:rPr>
         <w:t xml:space="preserve">A literature review is a search and evaluation of the available literature in your given subject or chosen topic area. It documents the state of the art with respect to the subject or topic you are </w:t>
       </w:r>
-      <w:proofErr w:type="gramStart"/>
       <w:r>
         <w:rPr>
           <w:shd w:val="clear" w:color="auto" w:fill="FFFFFF"/>
         </w:rPr>
         <w:t>working</w:t>
       </w:r>
-      <w:proofErr w:type="gramEnd"/>
       <w:r>
         <w:rPr>
           <w:shd w:val="clear" w:color="auto" w:fill="FFFFFF"/>
@@ -6511,15 +6397,7 @@
     </w:p>
     <w:p>
       <w:r>
-        <w:t xml:space="preserve">Normal Flow for each use case </w:t>
-      </w:r>
-      <w:proofErr w:type="gramStart"/>
-      <w:r>
-        <w:t>including</w:t>
-      </w:r>
-      <w:proofErr w:type="gramEnd"/>
-      <w:r>
-        <w:t xml:space="preserve"> action, precondition, post-condition and other sections as you learnt in requirements engineering course.</w:t>
+        <w:t>Normal Flow for each use case including action, precondition, post-condition and other sections as you learnt in requirements engineering course.</w:t>
       </w:r>
     </w:p>
     <w:p>
@@ -6635,15 +6513,7 @@
     <w:p>
       <w:r>
         <w:lastRenderedPageBreak/>
-        <w:t xml:space="preserve">1. Execution qualities, such as safety, security and usability, which are observable during operation (at </w:t>
-      </w:r>
-      <w:proofErr w:type="gramStart"/>
-      <w:r>
-        <w:t>run</w:t>
-      </w:r>
-      <w:proofErr w:type="gramEnd"/>
-      <w:r>
-        <w:t xml:space="preserve"> time).</w:t>
+        <w:t>1. Execution qualities, such as safety, security and usability, which are observable during operation (at run time).</w:t>
       </w:r>
     </w:p>
     <w:p>
@@ -6667,15 +6537,7 @@
     </w:p>
     <w:p>
       <w:r>
-        <w:t xml:space="preserve">List the conditions and restrictions of this project that must be </w:t>
-      </w:r>
-      <w:proofErr w:type="gramStart"/>
-      <w:r>
-        <w:t>satisfy</w:t>
-      </w:r>
-      <w:proofErr w:type="gramEnd"/>
-      <w:r>
-        <w:t>.</w:t>
+        <w:t>List the conditions and restrictions of this project that must be satisfy.</w:t>
       </w:r>
     </w:p>
     <w:p>
@@ -6838,21 +6700,7 @@
         <w:rPr>
           <w:rFonts w:ascii="Times New Roman" w:eastAsia="Times New Roman" w:hAnsi="Times New Roman" w:cs="Times New Roman"/>
         </w:rPr>
-        <w:t xml:space="preserve">Mention any industry standards, frameworks, or models that </w:t>
-      </w:r>
-      <w:proofErr w:type="gramStart"/>
-      <w:r>
-        <w:rPr>
-          <w:rFonts w:ascii="Times New Roman" w:eastAsia="Times New Roman" w:hAnsi="Times New Roman" w:cs="Times New Roman"/>
-        </w:rPr>
-        <w:t>influenced</w:t>
-      </w:r>
-      <w:proofErr w:type="gramEnd"/>
-      <w:r>
-        <w:rPr>
-          <w:rFonts w:ascii="Times New Roman" w:eastAsia="Times New Roman" w:hAnsi="Times New Roman" w:cs="Times New Roman"/>
-        </w:rPr>
-        <w:t xml:space="preserve"> your approach.</w:t>
+        <w:t>Mention any industry standards, frameworks, or models that influenced your approach.</w:t>
       </w:r>
     </w:p>
     <w:p>
@@ -7103,56 +6951,6 @@
           <w:rFonts w:ascii="Times New Roman" w:eastAsia="Times New Roman" w:hAnsi="Times New Roman" w:cs="Times New Roman"/>
           <w:b/>
           <w:bCs/>
-          <w:noProof/>
-          <w:sz w:val="27"/>
-          <w:szCs w:val="27"/>
-        </w:rPr>
-        <mc:AlternateContent>
-          <mc:Choice Requires="wpi">
-            <w:drawing>
-              <wp:anchor distT="0" distB="0" distL="114300" distR="114300" simplePos="0" relativeHeight="251669504" behindDoc="0" locked="0" layoutInCell="1" allowOverlap="1" wp14:anchorId="0989FAD8" wp14:editId="33472E50">
-                <wp:simplePos x="0" y="0"/>
-                <wp:positionH relativeFrom="column">
-                  <wp:posOffset>202286</wp:posOffset>
-                </wp:positionH>
-                <wp:positionV relativeFrom="paragraph">
-                  <wp:posOffset>68746</wp:posOffset>
-                </wp:positionV>
-                <wp:extent cx="1848600" cy="36000"/>
-                <wp:effectExtent l="95250" t="152400" r="94615" b="154940"/>
-                <wp:wrapNone/>
-                <wp:docPr id="391780649" name="Ink 6"/>
-                <wp:cNvGraphicFramePr/>
-                <a:graphic xmlns:a="http://schemas.openxmlformats.org/drawingml/2006/main">
-                  <a:graphicData uri="http://schemas.microsoft.com/office/word/2010/wordprocessingInk">
-                    <w14:contentPart bwMode="auto" r:id="rId36">
-                      <w14:nvContentPartPr>
-                        <w14:cNvContentPartPr/>
-                      </w14:nvContentPartPr>
-                      <w14:xfrm>
-                        <a:off x="0" y="0"/>
-                        <a:ext cx="1848600" cy="36000"/>
-                      </w14:xfrm>
-                    </w14:contentPart>
-                  </a:graphicData>
-                </a:graphic>
-              </wp:anchor>
-            </w:drawing>
-          </mc:Choice>
-          <mc:Fallback>
-            <w:pict>
-              <v:shape w14:anchorId="65A2BA3B" id="Ink 6" o:spid="_x0000_s1026" type="#_x0000_t75" style="position:absolute;margin-left:11.75pt;margin-top:-3.1pt;width:154.05pt;height:19.85pt;z-index:251669504;visibility:visible;mso-wrap-style:square;mso-wrap-distance-left:9pt;mso-wrap-distance-top:0;mso-wrap-distance-right:9pt;mso-wrap-distance-bottom:0;mso-position-horizontal:absolute;mso-position-horizontal-relative:text;mso-position-vertical:absolute;mso-position-vertical-relative:text" o:gfxdata="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">
-                <v:imagedata r:id="rId37" o:title=""/>
-              </v:shape>
-            </w:pict>
-          </mc:Fallback>
-        </mc:AlternateContent>
-      </w:r>
-      <w:r>
-        <w:rPr>
-          <w:rFonts w:ascii="Times New Roman" w:eastAsia="Times New Roman" w:hAnsi="Times New Roman" w:cs="Times New Roman"/>
-          <w:b/>
-          <w:bCs/>
           <w:sz w:val="27"/>
           <w:szCs w:val="27"/>
         </w:rPr>
@@ -7235,56 +7033,6 @@
           <w:rFonts w:ascii="Times New Roman" w:eastAsia="Times New Roman" w:hAnsi="Times New Roman" w:cs="Times New Roman"/>
           <w:b/>
           <w:bCs/>
-          <w:noProof/>
-          <w:sz w:val="27"/>
-          <w:szCs w:val="27"/>
-        </w:rPr>
-        <mc:AlternateContent>
-          <mc:Choice Requires="wpi">
-            <w:drawing>
-              <wp:anchor distT="0" distB="0" distL="114300" distR="114300" simplePos="0" relativeHeight="251670528" behindDoc="0" locked="0" layoutInCell="1" allowOverlap="1" wp14:anchorId="7FDE93FE" wp14:editId="79CB825D">
-                <wp:simplePos x="0" y="0"/>
-                <wp:positionH relativeFrom="column">
-                  <wp:posOffset>262766</wp:posOffset>
-                </wp:positionH>
-                <wp:positionV relativeFrom="paragraph">
-                  <wp:posOffset>146667</wp:posOffset>
-                </wp:positionV>
-                <wp:extent cx="1575000" cy="9720"/>
-                <wp:effectExtent l="95250" t="152400" r="101600" b="161925"/>
-                <wp:wrapNone/>
-                <wp:docPr id="147771818" name="Ink 7"/>
-                <wp:cNvGraphicFramePr/>
-                <a:graphic xmlns:a="http://schemas.openxmlformats.org/drawingml/2006/main">
-                  <a:graphicData uri="http://schemas.microsoft.com/office/word/2010/wordprocessingInk">
-                    <w14:contentPart bwMode="auto" r:id="rId38">
-                      <w14:nvContentPartPr>
-                        <w14:cNvContentPartPr/>
-                      </w14:nvContentPartPr>
-                      <w14:xfrm>
-                        <a:off x="0" y="0"/>
-                        <a:ext cx="1575000" cy="9720"/>
-                      </w14:xfrm>
-                    </w14:contentPart>
-                  </a:graphicData>
-                </a:graphic>
-              </wp:anchor>
-            </w:drawing>
-          </mc:Choice>
-          <mc:Fallback>
-            <w:pict>
-              <v:shape w14:anchorId="25EDA8AA" id="Ink 7" o:spid="_x0000_s1026" type="#_x0000_t75" style="position:absolute;margin-left:16.45pt;margin-top:3.05pt;width:132.5pt;height:17.75pt;z-index:251670528;visibility:visible;mso-wrap-style:square;mso-wrap-distance-left:9pt;mso-wrap-distance-top:0;mso-wrap-distance-right:9pt;mso-wrap-distance-bottom:0;mso-position-horizontal:absolute;mso-position-horizontal-relative:text;mso-position-vertical:absolute;mso-position-vertical-relative:text" o:gfxdata="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">
-                <v:imagedata r:id="rId39" o:title=""/>
-              </v:shape>
-            </w:pict>
-          </mc:Fallback>
-        </mc:AlternateContent>
-      </w:r>
-      <w:r>
-        <w:rPr>
-          <w:rFonts w:ascii="Times New Roman" w:eastAsia="Times New Roman" w:hAnsi="Times New Roman" w:cs="Times New Roman"/>
-          <w:b/>
-          <w:bCs/>
           <w:sz w:val="27"/>
           <w:szCs w:val="27"/>
         </w:rPr>
@@ -7344,75 +7092,6 @@
       <w:r>
         <w:rPr>
           <w:rFonts w:ascii="Times New Roman" w:eastAsia="Times New Roman" w:hAnsi="Times New Roman" w:cs="Times New Roman"/>
-          <w:b/>
-          <w:bCs/>
-          <w:noProof/>
-          <w:sz w:val="27"/>
-          <w:szCs w:val="27"/>
-        </w:rPr>
-        <mc:AlternateContent>
-          <mc:Choice Requires="wpi">
-            <w:drawing>
-              <wp:anchor distT="0" distB="0" distL="114300" distR="114300" simplePos="0" relativeHeight="251674624" behindDoc="0" locked="0" layoutInCell="1" allowOverlap="1" wp14:anchorId="468077C9" wp14:editId="7E952999">
-                <wp:simplePos x="0" y="0"/>
-                <wp:positionH relativeFrom="column">
-                  <wp:posOffset>3515132</wp:posOffset>
-                </wp:positionH>
-                <wp:positionV relativeFrom="paragraph">
-                  <wp:posOffset>191722</wp:posOffset>
-                </wp:positionV>
-                <wp:extent cx="3900240" cy="36720"/>
-                <wp:effectExtent l="95250" t="152400" r="138430" b="154305"/>
-                <wp:wrapNone/>
-                <wp:docPr id="2021726669" name="Ink 11"/>
-                <wp:cNvGraphicFramePr/>
-                <a:graphic xmlns:a="http://schemas.openxmlformats.org/drawingml/2006/main">
-                  <a:graphicData uri="http://schemas.microsoft.com/office/word/2010/wordprocessingInk">
-                    <w14:contentPart bwMode="auto" r:id="rId40">
-                      <w14:nvContentPartPr>
-                        <w14:cNvContentPartPr/>
-                      </w14:nvContentPartPr>
-                      <w14:xfrm>
-                        <a:off x="0" y="0"/>
-                        <a:ext cx="3900240" cy="36720"/>
-                      </w14:xfrm>
-                    </w14:contentPart>
-                  </a:graphicData>
-                </a:graphic>
-              </wp:anchor>
-            </w:drawing>
-          </mc:Choice>
-          <mc:Fallback>
-            <w:pict>
-              <v:shapetype w14:anchorId="1E094CF8" id="_x0000_t75" coordsize="21600,21600" o:spt="75" o:preferrelative="t" path="m@4@5l@4@11@9@11@9@5xe" filled="f" stroked="f">
-                <v:stroke joinstyle="miter"/>
-                <v:formulas>
-                  <v:f eqn="if lineDrawn pixelLineWidth 0"/>
-                  <v:f eqn="sum @0 1 0"/>
-                  <v:f eqn="sum 0 0 @1"/>
-                  <v:f eqn="prod @2 1 2"/>
-                  <v:f eqn="prod @3 21600 pixelWidth"/>
-                  <v:f eqn="prod @3 21600 pixelHeight"/>
-                  <v:f eqn="sum @0 0 1"/>
-                  <v:f eqn="prod @6 1 2"/>
-                  <v:f eqn="prod @7 21600 pixelWidth"/>
-                  <v:f eqn="sum @8 21600 0"/>
-                  <v:f eqn="prod @7 21600 pixelHeight"/>
-                  <v:f eqn="sum @10 21600 0"/>
-                </v:formulas>
-                <v:path o:extrusionok="f" gradientshapeok="t" o:connecttype="rect"/>
-                <o:lock v:ext="edit" aspectratio="t"/>
-              </v:shapetype>
-              <v:shape id="Ink 11" o:spid="_x0000_s1026" type="#_x0000_t75" style="position:absolute;margin-left:272.55pt;margin-top:6.7pt;width:315.6pt;height:19.75pt;z-index:251674624;visibility:visible;mso-wrap-style:square;mso-wrap-distance-left:9pt;mso-wrap-distance-top:0;mso-wrap-distance-right:9pt;mso-wrap-distance-bottom:0;mso-position-horizontal:absolute;mso-position-horizontal-relative:text;mso-position-vertical:absolute;mso-position-vertical-relative:text" o:gfxdata="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">
-                <v:imagedata r:id="rId41" o:title=""/>
-              </v:shape>
-            </w:pict>
-          </mc:Fallback>
-        </mc:AlternateContent>
-      </w:r>
-      <w:r>
-        <w:rPr>
-          <w:rFonts w:ascii="Times New Roman" w:eastAsia="Times New Roman" w:hAnsi="Times New Roman" w:cs="Times New Roman"/>
         </w:rPr>
         <w:t>Explain why these tools were selected and how they contribute to the success of the project.</w:t>
       </w:r>
@@ -7508,60 +7187,10 @@
           <w:rFonts w:ascii="Times New Roman" w:eastAsia="Times New Roman" w:hAnsi="Times New Roman" w:cs="Times New Roman"/>
           <w:b/>
           <w:bCs/>
-          <w:noProof/>
           <w:sz w:val="27"/>
           <w:szCs w:val="27"/>
         </w:rPr>
         <w:lastRenderedPageBreak/>
-        <mc:AlternateContent>
-          <mc:Choice Requires="wpi">
-            <w:drawing>
-              <wp:anchor distT="0" distB="0" distL="114300" distR="114300" simplePos="0" relativeHeight="251672576" behindDoc="0" locked="0" layoutInCell="1" allowOverlap="1" wp14:anchorId="18D86E9A" wp14:editId="42EBBB84">
-                <wp:simplePos x="0" y="0"/>
-                <wp:positionH relativeFrom="column">
-                  <wp:posOffset>2902657</wp:posOffset>
-                </wp:positionH>
-                <wp:positionV relativeFrom="paragraph">
-                  <wp:posOffset>-130679</wp:posOffset>
-                </wp:positionV>
-                <wp:extent cx="1551240" cy="10080"/>
-                <wp:effectExtent l="95250" t="152400" r="106680" b="161925"/>
-                <wp:wrapNone/>
-                <wp:docPr id="401917911" name="Ink 9"/>
-                <wp:cNvGraphicFramePr/>
-                <a:graphic xmlns:a="http://schemas.openxmlformats.org/drawingml/2006/main">
-                  <a:graphicData uri="http://schemas.microsoft.com/office/word/2010/wordprocessingInk">
-                    <w14:contentPart bwMode="auto" r:id="rId42">
-                      <w14:nvContentPartPr>
-                        <w14:cNvContentPartPr/>
-                      </w14:nvContentPartPr>
-                      <w14:xfrm>
-                        <a:off x="0" y="0"/>
-                        <a:ext cx="1551240" cy="10080"/>
-                      </w14:xfrm>
-                    </w14:contentPart>
-                  </a:graphicData>
-                </a:graphic>
-              </wp:anchor>
-            </w:drawing>
-          </mc:Choice>
-          <mc:Fallback>
-            <w:pict>
-              <v:shape w14:anchorId="79E41C56" id="Ink 9" o:spid="_x0000_s1026" type="#_x0000_t75" style="position:absolute;margin-left:224.3pt;margin-top:-18.8pt;width:130.65pt;height:17.8pt;z-index:251672576;visibility:visible;mso-wrap-style:square;mso-wrap-distance-left:9pt;mso-wrap-distance-top:0;mso-wrap-distance-right:9pt;mso-wrap-distance-bottom:0;mso-position-horizontal:absolute;mso-position-horizontal-relative:text;mso-position-vertical:absolute;mso-position-vertical-relative:text" o:gfxdata="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">
-                <v:imagedata r:id="rId43" o:title=""/>
-              </v:shape>
-            </w:pict>
-          </mc:Fallback>
-        </mc:AlternateContent>
-      </w:r>
-      <w:r>
-        <w:rPr>
-          <w:rFonts w:ascii="Times New Roman" w:eastAsia="Times New Roman" w:hAnsi="Times New Roman" w:cs="Times New Roman"/>
-          <w:b/>
-          <w:bCs/>
-          <w:sz w:val="27"/>
-          <w:szCs w:val="27"/>
-        </w:rPr>
         <w:t>4.6 Testing Strategy</w:t>
       </w:r>
     </w:p>
@@ -7631,186 +7260,6 @@
         </w:numPr>
       </w:pPr>
       <w:r>
-        <w:rPr>
-          <w:noProof/>
-        </w:rPr>
-        <mc:AlternateContent>
-          <mc:Choice Requires="wpi">
-            <w:drawing>
-              <wp:anchor distT="0" distB="0" distL="114300" distR="114300" simplePos="0" relativeHeight="251677696" behindDoc="0" locked="0" layoutInCell="1" allowOverlap="1" wp14:anchorId="50637DE8" wp14:editId="1A50863B">
-                <wp:simplePos x="0" y="0"/>
-                <wp:positionH relativeFrom="column">
-                  <wp:posOffset>797726</wp:posOffset>
-                </wp:positionH>
-                <wp:positionV relativeFrom="paragraph">
-                  <wp:posOffset>40275</wp:posOffset>
-                </wp:positionV>
-                <wp:extent cx="1018440" cy="77760"/>
-                <wp:effectExtent l="95250" t="152400" r="106045" b="151130"/>
-                <wp:wrapNone/>
-                <wp:docPr id="1808567126" name="Ink 14"/>
-                <wp:cNvGraphicFramePr/>
-                <a:graphic xmlns:a="http://schemas.openxmlformats.org/drawingml/2006/main">
-                  <a:graphicData uri="http://schemas.microsoft.com/office/word/2010/wordprocessingInk">
-                    <w14:contentPart bwMode="auto" r:id="rId44">
-                      <w14:nvContentPartPr>
-                        <w14:cNvContentPartPr/>
-                      </w14:nvContentPartPr>
-                      <w14:xfrm>
-                        <a:off x="0" y="0"/>
-                        <a:ext cx="1018440" cy="77760"/>
-                      </w14:xfrm>
-                    </w14:contentPart>
-                  </a:graphicData>
-                </a:graphic>
-              </wp:anchor>
-            </w:drawing>
-          </mc:Choice>
-          <mc:Fallback>
-            <w:pict>
-              <v:shape w14:anchorId="759689D7" id="Ink 14" o:spid="_x0000_s1026" type="#_x0000_t75" style="position:absolute;margin-left:58.55pt;margin-top:-5.35pt;width:88.7pt;height:23.1pt;z-index:251677696;visibility:visible;mso-wrap-style:square;mso-wrap-distance-left:9pt;mso-wrap-distance-top:0;mso-wrap-distance-right:9pt;mso-wrap-distance-bottom:0;mso-position-horizontal:absolute;mso-position-horizontal-relative:text;mso-position-vertical:absolute;mso-position-vertical-relative:text" o:gfxdata="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">
-                <v:imagedata r:id="rId45" o:title=""/>
-              </v:shape>
-            </w:pict>
-          </mc:Fallback>
-        </mc:AlternateContent>
-      </w:r>
-      <w:r>
-        <w:rPr>
-          <w:noProof/>
-        </w:rPr>
-        <mc:AlternateContent>
-          <mc:Choice Requires="wpi">
-            <w:drawing>
-              <wp:anchor distT="0" distB="0" distL="114300" distR="114300" simplePos="0" relativeHeight="251676672" behindDoc="0" locked="0" layoutInCell="1" allowOverlap="1" wp14:anchorId="679AD71C" wp14:editId="04369E09">
-                <wp:simplePos x="0" y="0"/>
-                <wp:positionH relativeFrom="column">
-                  <wp:posOffset>397766</wp:posOffset>
-                </wp:positionH>
-                <wp:positionV relativeFrom="paragraph">
-                  <wp:posOffset>186795</wp:posOffset>
-                </wp:positionV>
-                <wp:extent cx="2013480" cy="70200"/>
-                <wp:effectExtent l="95250" t="152400" r="101600" b="158750"/>
-                <wp:wrapNone/>
-                <wp:docPr id="887122899" name="Ink 13"/>
-                <wp:cNvGraphicFramePr/>
-                <a:graphic xmlns:a="http://schemas.openxmlformats.org/drawingml/2006/main">
-                  <a:graphicData uri="http://schemas.microsoft.com/office/word/2010/wordprocessingInk">
-                    <w14:contentPart bwMode="auto" r:id="rId46">
-                      <w14:nvContentPartPr>
-                        <w14:cNvContentPartPr/>
-                      </w14:nvContentPartPr>
-                      <w14:xfrm>
-                        <a:off x="0" y="0"/>
-                        <a:ext cx="2013480" cy="70200"/>
-                      </w14:xfrm>
-                    </w14:contentPart>
-                  </a:graphicData>
-                </a:graphic>
-              </wp:anchor>
-            </w:drawing>
-          </mc:Choice>
-          <mc:Fallback>
-            <w:pict>
-              <v:shape w14:anchorId="5499D408" id="Ink 13" o:spid="_x0000_s1026" type="#_x0000_t75" style="position:absolute;margin-left:27.1pt;margin-top:6.2pt;width:167.05pt;height:22.55pt;z-index:251676672;visibility:visible;mso-wrap-style:square;mso-wrap-distance-left:9pt;mso-wrap-distance-top:0;mso-wrap-distance-right:9pt;mso-wrap-distance-bottom:0;mso-position-horizontal:absolute;mso-position-horizontal-relative:text;mso-position-vertical:absolute;mso-position-vertical-relative:text" o:gfxdata="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">
-                <v:imagedata r:id="rId47" o:title=""/>
-              </v:shape>
-            </w:pict>
-          </mc:Fallback>
-        </mc:AlternateContent>
-      </w:r>
-      <w:r>
-        <w:rPr>
-          <w:noProof/>
-        </w:rPr>
-        <mc:AlternateContent>
-          <mc:Choice Requires="wpi">
-            <w:drawing>
-              <wp:anchor distT="0" distB="0" distL="114300" distR="114300" simplePos="0" relativeHeight="251675648" behindDoc="0" locked="0" layoutInCell="1" allowOverlap="1" wp14:anchorId="0E8F966B" wp14:editId="7CA8CD62">
-                <wp:simplePos x="0" y="0"/>
-                <wp:positionH relativeFrom="column">
-                  <wp:posOffset>4286</wp:posOffset>
-                </wp:positionH>
-                <wp:positionV relativeFrom="paragraph">
-                  <wp:posOffset>196515</wp:posOffset>
-                </wp:positionV>
-                <wp:extent cx="2527920" cy="62280"/>
-                <wp:effectExtent l="0" t="152400" r="139700" b="147320"/>
-                <wp:wrapNone/>
-                <wp:docPr id="2073182247" name="Ink 12"/>
-                <wp:cNvGraphicFramePr/>
-                <a:graphic xmlns:a="http://schemas.openxmlformats.org/drawingml/2006/main">
-                  <a:graphicData uri="http://schemas.microsoft.com/office/word/2010/wordprocessingInk">
-                    <w14:contentPart bwMode="auto" r:id="rId48">
-                      <w14:nvContentPartPr>
-                        <w14:cNvContentPartPr/>
-                      </w14:nvContentPartPr>
-                      <w14:xfrm>
-                        <a:off x="0" y="0"/>
-                        <a:ext cx="2527920" cy="62280"/>
-                      </w14:xfrm>
-                    </w14:contentPart>
-                  </a:graphicData>
-                </a:graphic>
-              </wp:anchor>
-            </w:drawing>
-          </mc:Choice>
-          <mc:Fallback>
-            <w:pict>
-              <v:shape w14:anchorId="41D227FF" id="Ink 12" o:spid="_x0000_s1026" type="#_x0000_t75" style="position:absolute;margin-left:-3.9pt;margin-top:6.95pt;width:207.55pt;height:21.9pt;z-index:251675648;visibility:visible;mso-wrap-style:square;mso-wrap-distance-left:9pt;mso-wrap-distance-top:0;mso-wrap-distance-right:9pt;mso-wrap-distance-bottom:0;mso-position-horizontal:absolute;mso-position-horizontal-relative:text;mso-position-vertical:absolute;mso-position-vertical-relative:text" o:gfxdata="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">
-                <v:imagedata r:id="rId49" o:title=""/>
-              </v:shape>
-            </w:pict>
-          </mc:Fallback>
-        </mc:AlternateContent>
-      </w:r>
-      <w:r>
-        <w:rPr>
-          <w:noProof/>
-        </w:rPr>
-        <mc:AlternateContent>
-          <mc:Choice Requires="wpi">
-            <w:drawing>
-              <wp:anchor distT="0" distB="0" distL="114300" distR="114300" simplePos="0" relativeHeight="251671552" behindDoc="0" locked="0" layoutInCell="1" allowOverlap="1" wp14:anchorId="7BD88D6C" wp14:editId="4EE6C4F5">
-                <wp:simplePos x="0" y="0"/>
-                <wp:positionH relativeFrom="column">
-                  <wp:posOffset>81686</wp:posOffset>
-                </wp:positionH>
-                <wp:positionV relativeFrom="paragraph">
-                  <wp:posOffset>195381</wp:posOffset>
-                </wp:positionV>
-                <wp:extent cx="2301480" cy="360"/>
-                <wp:effectExtent l="95250" t="152400" r="99060" b="152400"/>
-                <wp:wrapNone/>
-                <wp:docPr id="1561881592" name="Ink 8"/>
-                <wp:cNvGraphicFramePr/>
-                <a:graphic xmlns:a="http://schemas.openxmlformats.org/drawingml/2006/main">
-                  <a:graphicData uri="http://schemas.microsoft.com/office/word/2010/wordprocessingInk">
-                    <w14:contentPart bwMode="auto" r:id="rId50">
-                      <w14:nvContentPartPr>
-                        <w14:cNvContentPartPr/>
-                      </w14:nvContentPartPr>
-                      <w14:xfrm>
-                        <a:off x="0" y="0"/>
-                        <a:ext cx="2301480" cy="360"/>
-                      </w14:xfrm>
-                    </w14:contentPart>
-                  </a:graphicData>
-                </a:graphic>
-              </wp:anchor>
-            </w:drawing>
-          </mc:Choice>
-          <mc:Fallback>
-            <w:pict>
-              <v:shape w14:anchorId="2F174D91" id="Ink 8" o:spid="_x0000_s1026" type="#_x0000_t75" style="position:absolute;margin-left:2.25pt;margin-top:6.9pt;width:189.7pt;height:17.05pt;z-index:251671552;visibility:visible;mso-wrap-style:square;mso-wrap-distance-left:9pt;mso-wrap-distance-top:0;mso-wrap-distance-right:9pt;mso-wrap-distance-bottom:0;mso-position-horizontal:absolute;mso-position-horizontal-relative:text;mso-position-vertical:absolute;mso-position-vertical-relative:text" o:gfxdata="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">
-                <v:imagedata r:id="rId51" o:title=""/>
-              </v:shape>
-            </w:pict>
-          </mc:Fallback>
-        </mc:AlternateContent>
-      </w:r>
-      <w:r>
         <w:t xml:space="preserve"> </w:t>
       </w:r>
       <w:r>
@@ -7916,15 +7365,7 @@
     </w:p>
     <w:p>
       <w:r>
-        <w:t xml:space="preserve">This subsection of the Project Implementation Plan describes Solution in more </w:t>
-      </w:r>
-      <w:proofErr w:type="gramStart"/>
-      <w:r>
-        <w:t>details</w:t>
-      </w:r>
-      <w:proofErr w:type="gramEnd"/>
-      <w:r>
-        <w:t>. Describes how the information system will be deployed, installed and transitioned into an operational system. It contains a brief description of the major tasks and components involved in the implementation, the overall resources needed to support the implementation effort (such as hardware, software. facilities, materials, and personnel), and any site-specific implementation requirements.</w:t>
+        <w:t>This subsection of the Project Implementation Plan describes Solution in more details. Describes how the information system will be deployed, installed and transitioned into an operational system. It contains a brief description of the major tasks and components involved in the implementation, the overall resources needed to support the implementation effort (such as hardware, software. facilities, materials, and personnel), and any site-specific implementation requirements.</w:t>
       </w:r>
     </w:p>
     <w:p>
@@ -7936,12 +7377,10 @@
         </w:numPr>
       </w:pPr>
       <w:bookmarkStart w:id="57" w:name="_Toc87344712"/>
-      <w:proofErr w:type="gramStart"/>
       <w:r>
         <w:t>Programming language and technology</w:t>
       </w:r>
       <w:bookmarkEnd w:id="57"/>
-      <w:proofErr w:type="gramEnd"/>
     </w:p>
     <w:p>
       <w:r>
@@ -8005,24 +7444,14 @@
         </w:numPr>
       </w:pPr>
       <w:bookmarkStart w:id="60" w:name="_Toc87344715"/>
-      <w:proofErr w:type="gramStart"/>
       <w:r>
         <w:t>Black-box</w:t>
       </w:r>
       <w:bookmarkEnd w:id="60"/>
-      <w:proofErr w:type="gramEnd"/>
-    </w:p>
-    <w:p>
-      <w:r>
-        <w:t xml:space="preserve">Provide the black-box techniques that are used to test this </w:t>
-      </w:r>
-      <w:proofErr w:type="gramStart"/>
-      <w:r>
-        <w:t>project</w:t>
-      </w:r>
-      <w:proofErr w:type="gramEnd"/>
-      <w:r>
-        <w:t xml:space="preserve"> including test cases.</w:t>
+    </w:p>
+    <w:p>
+      <w:r>
+        <w:t>Provide the black-box techniques that are used to test this project including test cases.</w:t>
       </w:r>
     </w:p>
     <w:p>
@@ -8034,12 +7463,10 @@
         </w:numPr>
       </w:pPr>
       <w:bookmarkStart w:id="61" w:name="_Toc87344716"/>
-      <w:proofErr w:type="gramStart"/>
       <w:r>
         <w:t>White-box</w:t>
       </w:r>
       <w:bookmarkEnd w:id="61"/>
-      <w:proofErr w:type="gramEnd"/>
     </w:p>
     <w:p>
       <w:r>
@@ -8104,15 +7531,7 @@
     </w:p>
     <w:p>
       <w:r>
-        <w:t xml:space="preserve">The conclusion is a required part that closes the document with </w:t>
-      </w:r>
-      <w:proofErr w:type="gramStart"/>
-      <w:r>
-        <w:t>a brief summary</w:t>
-      </w:r>
-      <w:proofErr w:type="gramEnd"/>
-      <w:r>
-        <w:t xml:space="preserve"> of the study including the problems found and the proposed solution. Most importantly, it should recommend to the readers the benefits of pursuing the project based on the researcher’s analysis.</w:t>
+        <w:t>The conclusion is a required part that closes the document with a brief summary of the study including the problems found and the proposed solution. Most importantly, it should recommend to the readers the benefits of pursuing the project based on the researcher’s analysis.</w:t>
       </w:r>
     </w:p>
     <w:p>
@@ -8279,13 +7698,8 @@
       </w:r>
     </w:p>
     <w:p>
-      <w:proofErr w:type="gramStart"/>
-      <w:r>
-        <w:t>Hourani  and</w:t>
-      </w:r>
-      <w:proofErr w:type="gramEnd"/>
-      <w:r>
-        <w:t xml:space="preserve"> Wedian (2000) developed a theoretical .........</w:t>
+      <w:r>
+        <w:t>Hourani  and Wedian (2000) developed a theoretical .........</w:t>
       </w:r>
     </w:p>
     <w:p>
@@ -11996,209 +11410,6 @@
 </inkml:ink>
 </file>
 
-<file path=word/ink/ink10.xml><?xml version="1.0" encoding="utf-8"?>
-<inkml:ink xmlns:inkml="http://www.w3.org/2003/InkML">
-  <inkml:definitions>
-    <inkml:context xml:id="ctx0">
-      <inkml:inkSource xml:id="inkSrc0">
-        <inkml:traceFormat>
-          <inkml:channel name="X" type="integer" min="-2.14748E9" max="2.14748E9" units="cm"/>
-          <inkml:channel name="Y" type="integer" min="-2.14748E9" max="2.14748E9" units="cm"/>
-        </inkml:traceFormat>
-        <inkml:channelProperties>
-          <inkml:channelProperty channel="X" name="resolution" value="1000" units="1/cm"/>
-          <inkml:channelProperty channel="Y" name="resolution" value="1000" units="1/cm"/>
-        </inkml:channelProperties>
-      </inkml:inkSource>
-      <inkml:timestamp xml:id="ts0" timeString="2025-09-01T12:06:12.289"/>
-    </inkml:context>
-    <inkml:brush xml:id="br0">
-      <inkml:brushProperty name="width" value="0.3" units="cm"/>
-      <inkml:brushProperty name="height" value="0.6" units="cm"/>
-      <inkml:brushProperty name="color" value="#FFFC00"/>
-      <inkml:brushProperty name="tip" value="rectangle"/>
-      <inkml:brushProperty name="rasterOp" value="maskPen"/>
-      <inkml:brushProperty name="ignorePressure" value="1"/>
-    </inkml:brush>
-  </inkml:definitions>
-  <inkml:trace contextRef="#ctx0" brushRef="#br0">0 27,'124'-10,"-19"1,1171 1,-730 11,1730-3,-2229 0</inkml:trace>
-</inkml:ink>
-</file>
-
-<file path=word/ink/ink11.xml><?xml version="1.0" encoding="utf-8"?>
-<inkml:ink xmlns:inkml="http://www.w3.org/2003/InkML">
-  <inkml:definitions>
-    <inkml:context xml:id="ctx0">
-      <inkml:inkSource xml:id="inkSrc0">
-        <inkml:traceFormat>
-          <inkml:channel name="X" type="integer" min="-2.14748E9" max="2.14748E9" units="cm"/>
-          <inkml:channel name="Y" type="integer" min="-2.14748E9" max="2.14748E9" units="cm"/>
-        </inkml:traceFormat>
-        <inkml:channelProperties>
-          <inkml:channelProperty channel="X" name="resolution" value="1000" units="1/cm"/>
-          <inkml:channelProperty channel="Y" name="resolution" value="1000" units="1/cm"/>
-        </inkml:channelProperties>
-      </inkml:inkSource>
-      <inkml:timestamp xml:id="ts0" timeString="2025-09-01T12:07:46.767"/>
-    </inkml:context>
-    <inkml:brush xml:id="br0">
-      <inkml:brushProperty name="width" value="0.3" units="cm"/>
-      <inkml:brushProperty name="height" value="0.6" units="cm"/>
-      <inkml:brushProperty name="color" value="#FF2500"/>
-      <inkml:brushProperty name="tip" value="rectangle"/>
-      <inkml:brushProperty name="rasterOp" value="maskPen"/>
-      <inkml:brushProperty name="ignorePressure" value="1"/>
-    </inkml:brush>
-  </inkml:definitions>
-  <inkml:trace contextRef="#ctx0" brushRef="#br0">1 2,'1003'-2,"1996"20,-2088 22,131 2,721-40,-858-5,1236 3,-2072 0</inkml:trace>
-</inkml:ink>
-</file>
-
-<file path=word/ink/ink12.xml><?xml version="1.0" encoding="utf-8"?>
-<inkml:ink xmlns:inkml="http://www.w3.org/2003/InkML">
-  <inkml:definitions>
-    <inkml:context xml:id="ctx0">
-      <inkml:inkSource xml:id="inkSrc0">
-        <inkml:traceFormat>
-          <inkml:channel name="X" type="integer" min="-2.14748E9" max="2.14748E9" units="cm"/>
-          <inkml:channel name="Y" type="integer" min="-2.14748E9" max="2.14748E9" units="cm"/>
-        </inkml:traceFormat>
-        <inkml:channelProperties>
-          <inkml:channelProperty channel="X" name="resolution" value="1000" units="1/cm"/>
-          <inkml:channelProperty channel="Y" name="resolution" value="1000" units="1/cm"/>
-        </inkml:channelProperties>
-      </inkml:inkSource>
-      <inkml:timestamp xml:id="ts0" timeString="2025-09-01T12:07:24.691"/>
-    </inkml:context>
-    <inkml:brush xml:id="br0">
-      <inkml:brushProperty name="width" value="0.3" units="cm"/>
-      <inkml:brushProperty name="height" value="0.6" units="cm"/>
-      <inkml:brushProperty name="color" value="#FFFC00"/>
-      <inkml:brushProperty name="tip" value="rectangle"/>
-      <inkml:brushProperty name="rasterOp" value="maskPen"/>
-      <inkml:brushProperty name="ignorePressure" value="1"/>
-    </inkml:brush>
-  </inkml:definitions>
-  <inkml:trace contextRef="#ctx0" brushRef="#br0">1 27,'0'-1,"0"1,0-1,0 0,1 0,-1 1,0-1,1 0,-1 1,0-1,1 1,-1-1,1 0,-1 1,1-1,0 1,-1-1,1 1,-1 0,1-1,0 1,-1-1,1 1,0 0,0 0,-1-1,1 1,0 0,1 0,27-4,-24 4,528-9,-322 12,3264-3,-3436 0</inkml:trace>
-</inkml:ink>
-</file>
-
-<file path=word/ink/ink13.xml><?xml version="1.0" encoding="utf-8"?>
-<inkml:ink xmlns:inkml="http://www.w3.org/2003/InkML">
-  <inkml:definitions>
-    <inkml:context xml:id="ctx0">
-      <inkml:inkSource xml:id="inkSrc0">
-        <inkml:traceFormat>
-          <inkml:channel name="X" type="integer" min="-2.14748E9" max="2.14748E9" units="cm"/>
-          <inkml:channel name="Y" type="integer" min="-2.14748E9" max="2.14748E9" units="cm"/>
-        </inkml:traceFormat>
-        <inkml:channelProperties>
-          <inkml:channelProperty channel="X" name="resolution" value="1000" units="1/cm"/>
-          <inkml:channelProperty channel="Y" name="resolution" value="1000" units="1/cm"/>
-        </inkml:channelProperties>
-      </inkml:inkSource>
-      <inkml:timestamp xml:id="ts0" timeString="2025-09-01T12:07:55.509"/>
-    </inkml:context>
-    <inkml:brush xml:id="br0">
-      <inkml:brushProperty name="width" value="0.3" units="cm"/>
-      <inkml:brushProperty name="height" value="0.6" units="cm"/>
-      <inkml:brushProperty name="color" value="#FF2500"/>
-      <inkml:brushProperty name="tip" value="rectangle"/>
-      <inkml:brushProperty name="rasterOp" value="maskPen"/>
-      <inkml:brushProperty name="ignorePressure" value="1"/>
-    </inkml:brush>
-  </inkml:definitions>
-  <inkml:trace contextRef="#ctx0" brushRef="#br0">0 216,'4'0,"14"0,20 0,32 0,32 0,36 0,44 0,43-9,40-18,45-9,35-6,-5 3,-23 9,-46 10,-68 7</inkml:trace>
-</inkml:ink>
-</file>
-
-<file path=word/ink/ink14.xml><?xml version="1.0" encoding="utf-8"?>
-<inkml:ink xmlns:inkml="http://www.w3.org/2003/InkML">
-  <inkml:definitions>
-    <inkml:context xml:id="ctx0">
-      <inkml:inkSource xml:id="inkSrc0">
-        <inkml:traceFormat>
-          <inkml:channel name="X" type="integer" min="-2.14748E9" max="2.14748E9" units="cm"/>
-          <inkml:channel name="Y" type="integer" min="-2.14748E9" max="2.14748E9" units="cm"/>
-        </inkml:traceFormat>
-        <inkml:channelProperties>
-          <inkml:channelProperty channel="X" name="resolution" value="1000" units="1/cm"/>
-          <inkml:channelProperty channel="Y" name="resolution" value="1000" units="1/cm"/>
-        </inkml:channelProperties>
-      </inkml:inkSource>
-      <inkml:timestamp xml:id="ts0" timeString="2025-09-01T12:07:54.217"/>
-    </inkml:context>
-    <inkml:brush xml:id="br0">
-      <inkml:brushProperty name="width" value="0.3" units="cm"/>
-      <inkml:brushProperty name="height" value="0.6" units="cm"/>
-      <inkml:brushProperty name="color" value="#FF2500"/>
-      <inkml:brushProperty name="tip" value="rectangle"/>
-      <inkml:brushProperty name="rasterOp" value="maskPen"/>
-      <inkml:brushProperty name="ignorePressure" value="1"/>
-    </inkml:brush>
-  </inkml:definitions>
-  <inkml:trace contextRef="#ctx0" brushRef="#br0">5593 1,'-2082'0,"1977"3,0 4,1 5,-197 49,186-36,-131 11,195-30,-50 8,-3 0,-125 2,-1536-18,1481 2</inkml:trace>
-</inkml:ink>
-</file>
-
-<file path=word/ink/ink15.xml><?xml version="1.0" encoding="utf-8"?>
-<inkml:ink xmlns:inkml="http://www.w3.org/2003/InkML">
-  <inkml:definitions>
-    <inkml:context xml:id="ctx0">
-      <inkml:inkSource xml:id="inkSrc0">
-        <inkml:traceFormat>
-          <inkml:channel name="X" type="integer" min="-2.14748E9" max="2.14748E9" units="cm"/>
-          <inkml:channel name="Y" type="integer" min="-2.14748E9" max="2.14748E9" units="cm"/>
-        </inkml:traceFormat>
-        <inkml:channelProperties>
-          <inkml:channelProperty channel="X" name="resolution" value="1000" units="1/cm"/>
-          <inkml:channelProperty channel="Y" name="resolution" value="1000" units="1/cm"/>
-        </inkml:channelProperties>
-      </inkml:inkSource>
-      <inkml:timestamp xml:id="ts0" timeString="2025-09-01T12:07:53.174"/>
-    </inkml:context>
-    <inkml:brush xml:id="br0">
-      <inkml:brushProperty name="width" value="0.3" units="cm"/>
-      <inkml:brushProperty name="height" value="0.6" units="cm"/>
-      <inkml:brushProperty name="color" value="#FF2500"/>
-      <inkml:brushProperty name="tip" value="rectangle"/>
-      <inkml:brushProperty name="rasterOp" value="maskPen"/>
-      <inkml:brushProperty name="ignorePressure" value="1"/>
-    </inkml:brush>
-  </inkml:definitions>
-  <inkml:trace contextRef="#ctx0" brushRef="#br0">0 45,'4'3,"0"-1,0 0,0 0,0 0,1 0,-1-1,1 1,-1-1,1 0,-1-1,1 1,0-1,-1 0,1 0,4-1,4 1,128-2,145-22,-33 0,719 11,-828 23,-1 6,-1 6,156 46,-224-50,0-4,1-3,89 2,229-15,-145-3,3257 6,-3484-1</inkml:trace>
-</inkml:ink>
-</file>
-
-<file path=word/ink/ink16.xml><?xml version="1.0" encoding="utf-8"?>
-<inkml:ink xmlns:inkml="http://www.w3.org/2003/InkML">
-  <inkml:definitions>
-    <inkml:context xml:id="ctx0">
-      <inkml:inkSource xml:id="inkSrc0">
-        <inkml:traceFormat>
-          <inkml:channel name="X" type="integer" min="-2.14748E9" max="2.14748E9" units="cm"/>
-          <inkml:channel name="Y" type="integer" min="-2.14748E9" max="2.14748E9" units="cm"/>
-        </inkml:traceFormat>
-        <inkml:channelProperties>
-          <inkml:channelProperty channel="X" name="resolution" value="1000" units="1/cm"/>
-          <inkml:channelProperty channel="Y" name="resolution" value="1000" units="1/cm"/>
-        </inkml:channelProperties>
-      </inkml:inkSource>
-      <inkml:timestamp xml:id="ts0" timeString="2025-09-01T12:06:22.323"/>
-    </inkml:context>
-    <inkml:brush xml:id="br0">
-      <inkml:brushProperty name="width" value="0.3" units="cm"/>
-      <inkml:brushProperty name="height" value="0.6" units="cm"/>
-      <inkml:brushProperty name="color" value="#FFFC00"/>
-      <inkml:brushProperty name="tip" value="rectangle"/>
-      <inkml:brushProperty name="rasterOp" value="maskPen"/>
-      <inkml:brushProperty name="ignorePressure" value="1"/>
-    </inkml:brush>
-  </inkml:definitions>
-  <inkml:trace contextRef="#ctx0" brushRef="#br0">1 1,'6333'0,"-6274"0</inkml:trace>
-</inkml:ink>
-</file>
-
 <file path=word/ink/ink2.xml><?xml version="1.0" encoding="utf-8"?>
 <inkml:ink xmlns:inkml="http://www.w3.org/2003/InkML">
   <inkml:definitions>
@@ -12399,35 +11610,6 @@
     </inkml:brush>
   </inkml:definitions>
   <inkml:trace contextRef="#ctx0" brushRef="#br0">762 0,'1'2,"1"0,-1-1,0 1,0 0,0 0,0 0,0 0,-1 0,1 0,0 0,-1 0,0 0,1 1,-1 1,2 10,7 54,0 85,-8-131,6 235,-2 105,-3 106,-152 2017,-100-888,148-994,-12 13,113-608,-1 0,0 0,0 0,0 0,-1 0,-6 11,8-18,0 1,0-1,0 0,0 0,0 1,0-1,0 0,0 0,-1 0,1-1,0 1,-1 0,1 0,0-1,-1 1,1-1,-1 1,1-1,-1 1,1-1,-1 0,0 0,1 0,-1 0,1 0,-1 0,1 0,-1-1,1 1,-1-1,1 1,-1-1,-2-1,-9-4,1-1,0 0,0-1,-18-16,-14-13</inkml:trace>
-</inkml:ink>
-</file>
-
-<file path=word/ink/ink9.xml><?xml version="1.0" encoding="utf-8"?>
-<inkml:ink xmlns:inkml="http://www.w3.org/2003/InkML">
-  <inkml:definitions>
-    <inkml:context xml:id="ctx0">
-      <inkml:inkSource xml:id="inkSrc0">
-        <inkml:traceFormat>
-          <inkml:channel name="X" type="integer" min="-2.14748E9" max="2.14748E9" units="cm"/>
-          <inkml:channel name="Y" type="integer" min="-2.14748E9" max="2.14748E9" units="cm"/>
-        </inkml:traceFormat>
-        <inkml:channelProperties>
-          <inkml:channelProperty channel="X" name="resolution" value="1000" units="1/cm"/>
-          <inkml:channelProperty channel="Y" name="resolution" value="1000" units="1/cm"/>
-        </inkml:channelProperties>
-      </inkml:inkSource>
-      <inkml:timestamp xml:id="ts0" timeString="2025-09-01T12:06:04.683"/>
-    </inkml:context>
-    <inkml:brush xml:id="br0">
-      <inkml:brushProperty name="width" value="0.3" units="cm"/>
-      <inkml:brushProperty name="height" value="0.6" units="cm"/>
-      <inkml:brushProperty name="color" value="#FFFC00"/>
-      <inkml:brushProperty name="tip" value="rectangle"/>
-      <inkml:brushProperty name="rasterOp" value="maskPen"/>
-      <inkml:brushProperty name="ignorePressure" value="1"/>
-    </inkml:brush>
-  </inkml:definitions>
-  <inkml:trace contextRef="#ctx0" brushRef="#br0">1 99,'1549'-41,"64"-17,344 61,-1942-3</inkml:trace>
 </inkml:ink>
 </file>
 
@@ -12699,7 +11881,12 @@
 </file>
 
 <file path=customXml/item2.xml><?xml version="1.0" encoding="utf-8"?>
-<b:Sources xmlns:b="http://schemas.openxmlformats.org/officeDocument/2006/bibliography" xmlns="http://schemas.openxmlformats.org/officeDocument/2006/bibliography" SelectedStyle="\APASixthEditionOfficeOnline.xsl" StyleName="APA" Version="6"/>
+<?mso-contentType ?>
+<FormTemplates xmlns="http://schemas.microsoft.com/sharepoint/v3/contenttype/forms">
+  <Display>DocumentLibraryForm</Display>
+  <Edit>DocumentLibraryForm</Edit>
+  <New>DocumentLibraryForm</New>
+</FormTemplates>
 </file>
 
 <file path=customXml/item3.xml><?xml version="1.0" encoding="utf-8"?>
@@ -12817,12 +12004,7 @@
 </file>
 
 <file path=customXml/item4.xml><?xml version="1.0" encoding="utf-8"?>
-<?mso-contentType ?>
-<FormTemplates xmlns="http://schemas.microsoft.com/sharepoint/v3/contenttype/forms">
-  <Display>DocumentLibraryForm</Display>
-  <Edit>DocumentLibraryForm</Edit>
-  <New>DocumentLibraryForm</New>
-</FormTemplates>
+<b:Sources xmlns:b="http://schemas.openxmlformats.org/officeDocument/2006/bibliography" xmlns="http://schemas.openxmlformats.org/officeDocument/2006/bibliography" SelectedStyle="\APASixthEditionOfficeOnline.xsl" StyleName="APA" Version="6"/>
 </file>
 
 <file path=customXml/itemProps1.xml><?xml version="1.0" encoding="utf-8"?>
@@ -12835,9 +12017,9 @@
 </file>
 
 <file path=customXml/itemProps2.xml><?xml version="1.0" encoding="utf-8"?>
-<ds:datastoreItem xmlns:ds="http://schemas.openxmlformats.org/officeDocument/2006/customXml" ds:itemID="{BF11D8A1-7C7D-49B0-A035-7DF29D7A3974}">
+<ds:datastoreItem xmlns:ds="http://schemas.openxmlformats.org/officeDocument/2006/customXml" ds:itemID="{31ED6198-03A7-40BF-998A-27543DC19FE8}">
   <ds:schemaRefs>
-    <ds:schemaRef ds:uri="http://schemas.openxmlformats.org/officeDocument/2006/bibliography"/>
+    <ds:schemaRef ds:uri="http://schemas.microsoft.com/sharepoint/v3/contenttype/forms"/>
   </ds:schemaRefs>
 </ds:datastoreItem>
 </file>
@@ -12859,9 +12041,9 @@
 </file>
 
 <file path=customXml/itemProps4.xml><?xml version="1.0" encoding="utf-8"?>
-<ds:datastoreItem xmlns:ds="http://schemas.openxmlformats.org/officeDocument/2006/customXml" ds:itemID="{31ED6198-03A7-40BF-998A-27543DC19FE8}">
+<ds:datastoreItem xmlns:ds="http://schemas.openxmlformats.org/officeDocument/2006/customXml" ds:itemID="{BF11D8A1-7C7D-49B0-A035-7DF29D7A3974}">
   <ds:schemaRefs>
-    <ds:schemaRef ds:uri="http://schemas.microsoft.com/sharepoint/v3/contenttype/forms"/>
+    <ds:schemaRef ds:uri="http://schemas.openxmlformats.org/officeDocument/2006/bibliography"/>
   </ds:schemaRefs>
 </ds:datastoreItem>
 </file>
--- a/1-Documentation/3-Project Documentation Template.docx
+++ b/1-Documentation/3-Project Documentation Template.docx
@@ -56,12 +56,21 @@
           <w:bCs/>
         </w:rPr>
       </w:pPr>
+      <w:proofErr w:type="spellStart"/>
       <w:r>
         <w:rPr>
           <w:b/>
           <w:bCs/>
         </w:rPr>
-        <w:t xml:space="preserve">Mutah University, Karak </w:t>
+        <w:t>Mutah</w:t>
+      </w:r>
+      <w:proofErr w:type="spellEnd"/>
+      <w:r>
+        <w:rPr>
+          <w:b/>
+          <w:bCs/>
+        </w:rPr>
+        <w:t xml:space="preserve"> University, Karak </w:t>
       </w:r>
       <w:r>
         <w:rPr>
@@ -187,6 +196,7 @@
           <w:bCs/>
         </w:rPr>
       </w:pPr>
+      <w:proofErr w:type="gramStart"/>
       <w:r>
         <w:rPr>
           <w:b/>
@@ -194,6 +204,7 @@
         </w:rPr>
         <w:t>By</w:t>
       </w:r>
+      <w:proofErr w:type="gramEnd"/>
     </w:p>
     <w:p>
       <w:pPr>
@@ -253,8 +264,13 @@
         <w:jc w:val="center"/>
       </w:pPr>
       <w:r>
-        <w:t>Dr. Khaled Awad Tarawneh</w:t>
-      </w:r>
+        <w:t xml:space="preserve">Dr. Khaled Awad </w:t>
+      </w:r>
+      <w:proofErr w:type="spellStart"/>
+      <w:r>
+        <w:t>Tarawneh</w:t>
+      </w:r>
+      <w:proofErr w:type="spellEnd"/>
     </w:p>
     <w:p>
       <w:pPr>
@@ -389,6 +405,7 @@
       <w:r>
         <w:t>“</w:t>
       </w:r>
+      <w:proofErr w:type="gramStart"/>
       <w:r>
         <w:t xml:space="preserve">Bachelor </w:t>
       </w:r>
@@ -398,6 +415,7 @@
       <w:r>
         <w:t>Software Engineering</w:t>
       </w:r>
+      <w:proofErr w:type="gramEnd"/>
       <w:r>
         <w:t>”</w:t>
       </w:r>
@@ -585,8 +603,9 @@
           <w:i/>
           <w:iCs/>
         </w:rPr>
-        <w:t>Abo-A</w:t>
-      </w:r>
+        <w:t>Abo-</w:t>
+      </w:r>
+      <w:proofErr w:type="gramStart"/>
       <w:r>
         <w:rPr>
           <w:b/>
@@ -594,10 +613,23 @@
           <w:i/>
           <w:iCs/>
         </w:rPr>
+        <w:t>A</w:t>
+      </w:r>
+      <w:r>
+        <w:rPr>
+          <w:b/>
+          <w:bCs/>
+          <w:i/>
+          <w:iCs/>
+        </w:rPr>
         <w:t>lheja</w:t>
       </w:r>
       <w:r>
-        <w:t>(120212212145)</w:t>
+        <w:t>(</w:t>
+      </w:r>
+      <w:proofErr w:type="gramEnd"/>
+      <w:r>
+        <w:t>120212212145)</w:t>
       </w:r>
     </w:p>
     <w:p>
@@ -675,6 +707,7 @@
         </w:rPr>
         <w:t xml:space="preserve">Bara’a </w:t>
       </w:r>
+      <w:proofErr w:type="gramStart"/>
       <w:r>
         <w:rPr>
           <w:b/>
@@ -685,7 +718,11 @@
         <w:t>Iqneibi</w:t>
       </w:r>
       <w:r>
-        <w:t>(120222231</w:t>
+        <w:t>(</w:t>
+      </w:r>
+      <w:proofErr w:type="gramEnd"/>
+      <w:r>
+        <w:t>120222231</w:t>
       </w:r>
       <w:r>
         <w:t>123</w:t>
@@ -941,15 +978,32 @@
     </w:p>
     <w:p>
       <w:r>
-        <w:t xml:space="preserve">We extend our heartfelt thanks to our instructors and doctors for their guidance and advice. In particular, we are deeply grateful to </w:t>
+        <w:t xml:space="preserve">We extend our heartfelt thanks to our instructors and doctors for their guidance and advice. </w:t>
+      </w:r>
+      <w:proofErr w:type="gramStart"/>
+      <w:r>
+        <w:t>In particular, we</w:t>
+      </w:r>
+      <w:proofErr w:type="gramEnd"/>
+      <w:r>
+        <w:t xml:space="preserve"> are deeply grateful to </w:t>
       </w:r>
       <w:r>
         <w:rPr>
           <w:b/>
           <w:bCs/>
         </w:rPr>
-        <w:t>Dr. Khalid Awad Al-Tarawneh</w:t>
-      </w:r>
+        <w:t>Dr. Khalid Awad Al-</w:t>
+      </w:r>
+      <w:proofErr w:type="spellStart"/>
+      <w:r>
+        <w:rPr>
+          <w:b/>
+          <w:bCs/>
+        </w:rPr>
+        <w:t>Tarawneh</w:t>
+      </w:r>
+      <w:proofErr w:type="spellEnd"/>
       <w:r>
         <w:t>, who served as our supervisor and mentor during this journey. His expertise, encouragement, and dedication greatly contributed to the success of our work.</w:t>
       </w:r>
@@ -5047,8 +5101,13 @@
       <w:r>
         <w:t xml:space="preserve">In this section, all </w:t>
       </w:r>
-      <w:r>
-        <w:t xml:space="preserve">abbreviation and acronyms </w:t>
+      <w:proofErr w:type="gramStart"/>
+      <w:r>
+        <w:t>abbreviation</w:t>
+      </w:r>
+      <w:proofErr w:type="gramEnd"/>
+      <w:r>
+        <w:t xml:space="preserve"> and acronyms </w:t>
       </w:r>
       <w:r>
         <w:t xml:space="preserve">used in the text </w:t>
@@ -5511,7 +5570,15 @@
     </w:p>
     <w:p>
       <w:r>
-        <w:t>Each chapter should begin with an introduction that tells what will be covered in the chapter. Add it directly below the chapter heading, and it should tell the chapter’s importance to the overall report.</w:t>
+        <w:t xml:space="preserve">Each chapter should begin with an introduction that </w:t>
+      </w:r>
+      <w:proofErr w:type="gramStart"/>
+      <w:r>
+        <w:t>tells</w:t>
+      </w:r>
+      <w:proofErr w:type="gramEnd"/>
+      <w:r>
+        <w:t xml:space="preserve"> what will be covered in the chapter. Add it directly below the chapter heading, and it should tell the chapter’s importance to the overall report.</w:t>
       </w:r>
       <w:r>
         <w:tab/>
@@ -5561,22 +5628,54 @@
     </w:p>
     <w:p>
       <w:r>
-        <w:t xml:space="preserve">In this section, you should write about the answer the following questions: </w:t>
-      </w:r>
-    </w:p>
-    <w:p>
-      <w:r>
-        <w:t xml:space="preserve">Q1: What is the reasons behind your choice to develop this project? </w:t>
-      </w:r>
-    </w:p>
-    <w:p>
-      <w:r>
-        <w:t xml:space="preserve">Q2. Why your project is important? </w:t>
-      </w:r>
-    </w:p>
-    <w:p>
-      <w:r>
-        <w:t>Q3. What is the new idea that have been proposed by this project?</w:t>
+        <w:t xml:space="preserve">In this section, you should write about the </w:t>
+      </w:r>
+      <w:proofErr w:type="gramStart"/>
+      <w:r>
+        <w:t>answer</w:t>
+      </w:r>
+      <w:proofErr w:type="gramEnd"/>
+      <w:r>
+        <w:t xml:space="preserve"> the following questions: </w:t>
+      </w:r>
+    </w:p>
+    <w:p>
+      <w:r>
+        <w:t xml:space="preserve">Q1: What </w:t>
+      </w:r>
+      <w:proofErr w:type="gramStart"/>
+      <w:r>
+        <w:t>is</w:t>
+      </w:r>
+      <w:proofErr w:type="gramEnd"/>
+      <w:r>
+        <w:t xml:space="preserve"> the reasons behind your choice to develop this project? </w:t>
+      </w:r>
+    </w:p>
+    <w:p>
+      <w:r>
+        <w:t xml:space="preserve">Q2. Why </w:t>
+      </w:r>
+      <w:proofErr w:type="gramStart"/>
+      <w:r>
+        <w:t>your project is</w:t>
+      </w:r>
+      <w:proofErr w:type="gramEnd"/>
+      <w:r>
+        <w:t xml:space="preserve"> important? </w:t>
+      </w:r>
+    </w:p>
+    <w:p>
+      <w:r>
+        <w:t xml:space="preserve">Q3. What is the new idea that </w:t>
+      </w:r>
+      <w:proofErr w:type="gramStart"/>
+      <w:r>
+        <w:t>have</w:t>
+      </w:r>
+      <w:proofErr w:type="gramEnd"/>
+      <w:r>
+        <w:t xml:space="preserve"> been proposed by this project?</w:t>
       </w:r>
     </w:p>
     <w:p>
@@ -5761,7 +5860,15 @@
         <w:pStyle w:val="ThesisParagraph"/>
       </w:pPr>
       <w:r>
-        <w:t>Q2. How this project can achieve this goal?</w:t>
+        <w:t xml:space="preserve">Q2. How </w:t>
+      </w:r>
+      <w:proofErr w:type="gramStart"/>
+      <w:r>
+        <w:t>this project can</w:t>
+      </w:r>
+      <w:proofErr w:type="gramEnd"/>
+      <w:r>
+        <w:t xml:space="preserve"> achieve this goal?</w:t>
       </w:r>
     </w:p>
     <w:bookmarkStart w:id="29" w:name="_Toc87344688"/>
@@ -5913,8 +6020,13 @@
       <w:bookmarkEnd w:id="33"/>
     </w:p>
     <w:p>
-      <w:r>
-        <w:t xml:space="preserve">you should clarify the limitations or parameters of the project and clearly identify any aspects that are not to be included. </w:t>
+      <w:proofErr w:type="gramStart"/>
+      <w:r>
+        <w:t>you</w:t>
+      </w:r>
+      <w:proofErr w:type="gramEnd"/>
+      <w:r>
+        <w:t xml:space="preserve"> should clarify the limitations or parameters of the project and clearly identify any aspects that are not to be included. </w:t>
       </w:r>
     </w:p>
     <w:bookmarkStart w:id="34" w:name="_Toc87344691"/>
@@ -6002,8 +6114,13 @@
       </w:r>
     </w:p>
     <w:p>
-      <w:r>
-        <w:t xml:space="preserve">Listing of a project's milestones, activities, and deliverables, with intended start and finish dates. </w:t>
+      <w:proofErr w:type="gramStart"/>
+      <w:r>
+        <w:t>Listing</w:t>
+      </w:r>
+      <w:proofErr w:type="gramEnd"/>
+      <w:r>
+        <w:t xml:space="preserve"> of a project's milestones, activities, and deliverables, with intended start and finish dates. </w:t>
       </w:r>
     </w:p>
     <w:p>
@@ -6109,12 +6226,14 @@
         </w:rPr>
         <w:t xml:space="preserve">A literature review is a search and evaluation of the available literature in your given subject or chosen topic area. It documents the state of the art with respect to the subject or topic you are </w:t>
       </w:r>
+      <w:proofErr w:type="gramStart"/>
       <w:r>
         <w:rPr>
           <w:shd w:val="clear" w:color="auto" w:fill="FFFFFF"/>
         </w:rPr>
         <w:t>working</w:t>
       </w:r>
+      <w:proofErr w:type="gramEnd"/>
       <w:r>
         <w:rPr>
           <w:shd w:val="clear" w:color="auto" w:fill="FFFFFF"/>
@@ -6397,7 +6516,15 @@
     </w:p>
     <w:p>
       <w:r>
-        <w:t>Normal Flow for each use case including action, precondition, post-condition and other sections as you learnt in requirements engineering course.</w:t>
+        <w:t xml:space="preserve">Normal Flow for each use case </w:t>
+      </w:r>
+      <w:proofErr w:type="gramStart"/>
+      <w:r>
+        <w:t>including</w:t>
+      </w:r>
+      <w:proofErr w:type="gramEnd"/>
+      <w:r>
+        <w:t xml:space="preserve"> action, precondition, post-condition and other sections as you learnt in requirements engineering course.</w:t>
       </w:r>
     </w:p>
     <w:p>
@@ -6513,7 +6640,15 @@
     <w:p>
       <w:r>
         <w:lastRenderedPageBreak/>
-        <w:t>1. Execution qualities, such as safety, security and usability, which are observable during operation (at run time).</w:t>
+        <w:t xml:space="preserve">1. Execution qualities, such as safety, security and usability, which are observable during operation (at </w:t>
+      </w:r>
+      <w:proofErr w:type="gramStart"/>
+      <w:r>
+        <w:t>run</w:t>
+      </w:r>
+      <w:proofErr w:type="gramEnd"/>
+      <w:r>
+        <w:t xml:space="preserve"> time).</w:t>
       </w:r>
     </w:p>
     <w:p>
@@ -6537,7 +6672,15 @@
     </w:p>
     <w:p>
       <w:r>
-        <w:t>List the conditions and restrictions of this project that must be satisfy.</w:t>
+        <w:t xml:space="preserve">List the conditions and restrictions of this project that must be </w:t>
+      </w:r>
+      <w:proofErr w:type="gramStart"/>
+      <w:r>
+        <w:t>satisfy</w:t>
+      </w:r>
+      <w:proofErr w:type="gramEnd"/>
+      <w:r>
+        <w:t>.</w:t>
       </w:r>
     </w:p>
     <w:p>
@@ -6700,7 +6843,21 @@
         <w:rPr>
           <w:rFonts w:ascii="Times New Roman" w:eastAsia="Times New Roman" w:hAnsi="Times New Roman" w:cs="Times New Roman"/>
         </w:rPr>
-        <w:t>Mention any industry standards, frameworks, or models that influenced your approach.</w:t>
+        <w:t xml:space="preserve">Mention any industry standards, frameworks, or models that </w:t>
+      </w:r>
+      <w:proofErr w:type="gramStart"/>
+      <w:r>
+        <w:rPr>
+          <w:rFonts w:ascii="Times New Roman" w:eastAsia="Times New Roman" w:hAnsi="Times New Roman" w:cs="Times New Roman"/>
+        </w:rPr>
+        <w:t>influenced</w:t>
+      </w:r>
+      <w:proofErr w:type="gramEnd"/>
+      <w:r>
+        <w:rPr>
+          <w:rFonts w:ascii="Times New Roman" w:eastAsia="Times New Roman" w:hAnsi="Times New Roman" w:cs="Times New Roman"/>
+        </w:rPr>
+        <w:t xml:space="preserve"> your approach.</w:t>
       </w:r>
     </w:p>
     <w:p>
@@ -7365,7 +7522,15 @@
     </w:p>
     <w:p>
       <w:r>
-        <w:t>This subsection of the Project Implementation Plan describes Solution in more details. Describes how the information system will be deployed, installed and transitioned into an operational system. It contains a brief description of the major tasks and components involved in the implementation, the overall resources needed to support the implementation effort (such as hardware, software. facilities, materials, and personnel), and any site-specific implementation requirements.</w:t>
+        <w:t xml:space="preserve">This subsection of the Project Implementation Plan describes Solution in more </w:t>
+      </w:r>
+      <w:proofErr w:type="gramStart"/>
+      <w:r>
+        <w:t>details</w:t>
+      </w:r>
+      <w:proofErr w:type="gramEnd"/>
+      <w:r>
+        <w:t>. Describes how the information system will be deployed, installed and transitioned into an operational system. It contains a brief description of the major tasks and components involved in the implementation, the overall resources needed to support the implementation effort (such as hardware, software. facilities, materials, and personnel), and any site-specific implementation requirements.</w:t>
       </w:r>
     </w:p>
     <w:p>
@@ -7377,10 +7542,12 @@
         </w:numPr>
       </w:pPr>
       <w:bookmarkStart w:id="57" w:name="_Toc87344712"/>
+      <w:proofErr w:type="gramStart"/>
       <w:r>
         <w:t>Programming language and technology</w:t>
       </w:r>
       <w:bookmarkEnd w:id="57"/>
+      <w:proofErr w:type="gramEnd"/>
     </w:p>
     <w:p>
       <w:r>
@@ -7444,14 +7611,24 @@
         </w:numPr>
       </w:pPr>
       <w:bookmarkStart w:id="60" w:name="_Toc87344715"/>
+      <w:proofErr w:type="gramStart"/>
       <w:r>
         <w:t>Black-box</w:t>
       </w:r>
       <w:bookmarkEnd w:id="60"/>
-    </w:p>
-    <w:p>
-      <w:r>
-        <w:t>Provide the black-box techniques that are used to test this project including test cases.</w:t>
+      <w:proofErr w:type="gramEnd"/>
+    </w:p>
+    <w:p>
+      <w:r>
+        <w:t xml:space="preserve">Provide the black-box techniques that are used to test this </w:t>
+      </w:r>
+      <w:proofErr w:type="gramStart"/>
+      <w:r>
+        <w:t>project</w:t>
+      </w:r>
+      <w:proofErr w:type="gramEnd"/>
+      <w:r>
+        <w:t xml:space="preserve"> including test cases.</w:t>
       </w:r>
     </w:p>
     <w:p>
@@ -7463,10 +7640,12 @@
         </w:numPr>
       </w:pPr>
       <w:bookmarkStart w:id="61" w:name="_Toc87344716"/>
+      <w:proofErr w:type="gramStart"/>
       <w:r>
         <w:t>White-box</w:t>
       </w:r>
       <w:bookmarkEnd w:id="61"/>
+      <w:proofErr w:type="gramEnd"/>
     </w:p>
     <w:p>
       <w:r>
@@ -7531,7 +7710,15 @@
     </w:p>
     <w:p>
       <w:r>
-        <w:t>The conclusion is a required part that closes the document with a brief summary of the study including the problems found and the proposed solution. Most importantly, it should recommend to the readers the benefits of pursuing the project based on the researcher’s analysis.</w:t>
+        <w:t xml:space="preserve">The conclusion is a required part that closes the document with </w:t>
+      </w:r>
+      <w:proofErr w:type="gramStart"/>
+      <w:r>
+        <w:t>a brief summary</w:t>
+      </w:r>
+      <w:proofErr w:type="gramEnd"/>
+      <w:r>
+        <w:t xml:space="preserve"> of the study including the problems found and the proposed solution. Most importantly, it should recommend to the readers the benefits of pursuing the project based on the researcher’s analysis.</w:t>
       </w:r>
     </w:p>
     <w:p>
@@ -7698,8 +7885,13 @@
       </w:r>
     </w:p>
     <w:p>
-      <w:r>
-        <w:t>Hourani  and Wedian (2000) developed a theoretical .........</w:t>
+      <w:proofErr w:type="gramStart"/>
+      <w:r>
+        <w:t>Hourani  and</w:t>
+      </w:r>
+      <w:proofErr w:type="gramEnd"/>
+      <w:r>
+        <w:t xml:space="preserve"> Wedian (2000) developed a theoretical .........</w:t>
       </w:r>
     </w:p>
     <w:p>
@@ -11875,12 +12067,6 @@
 </file>
 
 <file path=customXml/item1.xml><?xml version="1.0" encoding="utf-8"?>
-<p:properties xmlns:p="http://schemas.microsoft.com/office/2006/metadata/properties" xmlns:xsi="http://www.w3.org/2001/XMLSchema-instance" xmlns:pc="http://schemas.microsoft.com/office/infopath/2007/PartnerControls">
-  <documentManagement/>
-</p:properties>
-</file>
-
-<file path=customXml/item2.xml><?xml version="1.0" encoding="utf-8"?>
 <?mso-contentType ?>
 <FormTemplates xmlns="http://schemas.microsoft.com/sharepoint/v3/contenttype/forms">
   <Display>DocumentLibraryForm</Display>
@@ -11889,7 +12075,17 @@
 </FormTemplates>
 </file>
 
+<file path=customXml/item2.xml><?xml version="1.0" encoding="utf-8"?>
+<p:properties xmlns:p="http://schemas.microsoft.com/office/2006/metadata/properties" xmlns:xsi="http://www.w3.org/2001/XMLSchema-instance" xmlns:pc="http://schemas.microsoft.com/office/infopath/2007/PartnerControls">
+  <documentManagement/>
+</p:properties>
+</file>
+
 <file path=customXml/item3.xml><?xml version="1.0" encoding="utf-8"?>
+<b:Sources xmlns:b="http://schemas.openxmlformats.org/officeDocument/2006/bibliography" xmlns="http://schemas.openxmlformats.org/officeDocument/2006/bibliography" SelectedStyle="\APASixthEditionOfficeOnline.xsl" StyleName="APA" Version="6"/>
+</file>
+
+<file path=customXml/item4.xml><?xml version="1.0" encoding="utf-8"?>
 <ct:contentTypeSchema xmlns:ct="http://schemas.microsoft.com/office/2006/metadata/contentType" xmlns:ma="http://schemas.microsoft.com/office/2006/metadata/properties/metaAttributes" ct:_="" ma:_="" ma:contentTypeName="Document" ma:contentTypeID="0x01010077A3E88A1F257546BC2E4DFC221C2B84" ma:contentTypeVersion="0" ma:contentTypeDescription="Create a new document." ma:contentTypeScope="" ma:versionID="11e051c3df2c46673852a508dd843818">
   <xsd:schema xmlns:xsd="http://www.w3.org/2001/XMLSchema" xmlns:xs="http://www.w3.org/2001/XMLSchema" xmlns:p="http://schemas.microsoft.com/office/2006/metadata/properties" targetNamespace="http://schemas.microsoft.com/office/2006/metadata/properties" ma:root="true" ma:fieldsID="b764bea3eb9b1a5be8fd57fac5fb459b">
     <xsd:element name="properties">
@@ -12003,11 +12199,15 @@
 </ct:contentTypeSchema>
 </file>
 
-<file path=customXml/item4.xml><?xml version="1.0" encoding="utf-8"?>
-<b:Sources xmlns:b="http://schemas.openxmlformats.org/officeDocument/2006/bibliography" xmlns="http://schemas.openxmlformats.org/officeDocument/2006/bibliography" SelectedStyle="\APASixthEditionOfficeOnline.xsl" StyleName="APA" Version="6"/>
+<file path=customXml/itemProps1.xml><?xml version="1.0" encoding="utf-8"?>
+<ds:datastoreItem xmlns:ds="http://schemas.openxmlformats.org/officeDocument/2006/customXml" ds:itemID="{31ED6198-03A7-40BF-998A-27543DC19FE8}">
+  <ds:schemaRefs>
+    <ds:schemaRef ds:uri="http://schemas.microsoft.com/sharepoint/v3/contenttype/forms"/>
+  </ds:schemaRefs>
+</ds:datastoreItem>
 </file>
 
-<file path=customXml/itemProps1.xml><?xml version="1.0" encoding="utf-8"?>
+<file path=customXml/itemProps2.xml><?xml version="1.0" encoding="utf-8"?>
 <ds:datastoreItem xmlns:ds="http://schemas.openxmlformats.org/officeDocument/2006/customXml" ds:itemID="{329B4E75-DE25-4CB8-B438-E1497507C157}">
   <ds:schemaRefs>
     <ds:schemaRef ds:uri="http://schemas.microsoft.com/office/2006/metadata/properties"/>
@@ -12016,15 +12216,15 @@
 </ds:datastoreItem>
 </file>
 
-<file path=customXml/itemProps2.xml><?xml version="1.0" encoding="utf-8"?>
-<ds:datastoreItem xmlns:ds="http://schemas.openxmlformats.org/officeDocument/2006/customXml" ds:itemID="{31ED6198-03A7-40BF-998A-27543DC19FE8}">
+<file path=customXml/itemProps3.xml><?xml version="1.0" encoding="utf-8"?>
+<ds:datastoreItem xmlns:ds="http://schemas.openxmlformats.org/officeDocument/2006/customXml" ds:itemID="{BF11D8A1-7C7D-49B0-A035-7DF29D7A3974}">
   <ds:schemaRefs>
-    <ds:schemaRef ds:uri="http://schemas.microsoft.com/sharepoint/v3/contenttype/forms"/>
+    <ds:schemaRef ds:uri="http://schemas.openxmlformats.org/officeDocument/2006/bibliography"/>
   </ds:schemaRefs>
 </ds:datastoreItem>
 </file>
 
-<file path=customXml/itemProps3.xml><?xml version="1.0" encoding="utf-8"?>
+<file path=customXml/itemProps4.xml><?xml version="1.0" encoding="utf-8"?>
 <ds:datastoreItem xmlns:ds="http://schemas.openxmlformats.org/officeDocument/2006/customXml" ds:itemID="{FA125394-4860-4DCE-94D2-F80CB57E9808}">
   <ds:schemaRefs>
     <ds:schemaRef ds:uri="http://schemas.microsoft.com/office/2006/metadata/contentType"/>
@@ -12038,12 +12238,4 @@
     <ds:schemaRef ds:uri="http://schemas.microsoft.com/office/infopath/2007/PartnerControls"/>
   </ds:schemaRefs>
 </ds:datastoreItem>
-</file>
-
-<file path=customXml/itemProps4.xml><?xml version="1.0" encoding="utf-8"?>
-<ds:datastoreItem xmlns:ds="http://schemas.openxmlformats.org/officeDocument/2006/customXml" ds:itemID="{BF11D8A1-7C7D-49B0-A035-7DF29D7A3974}">
-  <ds:schemaRefs>
-    <ds:schemaRef ds:uri="http://schemas.openxmlformats.org/officeDocument/2006/bibliography"/>
-  </ds:schemaRefs>
-</ds:datastoreItem>
 </file>